--- a/doc/I2C controller verification overview.docx
+++ b/doc/I2C controller verification overview.docx
@@ -131,9 +131,6 @@
       </w:pPr>
     </w:p>
     <w:p>
-      <w:pPr>
-        <w:jc w:val="both"/>
-      </w:pPr>
       <w:r>
         <w:rPr>
           <w:rFonts w:ascii="Arial" w:hAnsi="Arial"/>
@@ -143,7 +140,7 @@
           <w:sz w:val="48"/>
           <w:szCs w:val="48"/>
         </w:rPr>
-        <w:t>I2C_Controller</w:t>
+        <w:t>I2C</w:t>
       </w:r>
       <w:r>
         <w:rPr>
@@ -161,10 +158,42 @@
           <w:rFonts w:ascii="Arial" w:hAnsi="Arial"/>
           <w:b/>
           <w:bCs/>
+          <w:color w:val="auto"/>
           <w:sz w:val="48"/>
           <w:szCs w:val="48"/>
         </w:rPr>
+        <w:t>Controller</w:t>
+      </w:r>
+      <w:r>
+        <w:rPr>
+          <w:rFonts w:ascii="Arial" w:hAnsi="Arial"/>
+          <w:b/>
+          <w:bCs/>
+          <w:color w:val="auto"/>
+          <w:sz w:val="48"/>
+          <w:szCs w:val="48"/>
+        </w:rPr>
+        <w:t xml:space="preserve"> </w:t>
+      </w:r>
+      <w:r>
+        <w:rPr>
+          <w:rFonts w:ascii="Arial" w:hAnsi="Arial"/>
+          <w:b/>
+          <w:bCs/>
+          <w:sz w:val="48"/>
+          <w:szCs w:val="48"/>
+        </w:rPr>
         <w:t>Verification Environment Specification</w:t>
+      </w:r>
+      <w:r>
+        <w:rPr>
+          <w:rFonts w:ascii="Arial" w:hAnsi="Arial"/>
+          <w:b/>
+          <w:bCs/>
+          <w:sz w:val="48"/>
+          <w:szCs w:val="48"/>
+        </w:rPr>
+        <w:t>s and Overview</w:t>
       </w:r>
     </w:p>
     <w:p>
@@ -228,7 +257,11 @@
     <w:sdt>
       <w:sdtPr>
         <w:rPr>
-          <w:rFonts w:ascii="Times New Roman" w:hAnsi="Times New Roman" w:cs="Times New Roman"/>
+          <w:rFonts w:ascii="Times New Roman" w:eastAsia="Luxi Sans" w:hAnsi="Times New Roman" w:cs="Times New Roman"/>
+          <w:color w:val="00000A"/>
+          <w:sz w:val="24"/>
+          <w:szCs w:val="24"/>
+          <w:lang w:bidi="en-US"/>
         </w:rPr>
         <w:id w:val="-477453781"/>
         <w:docPartObj>
@@ -238,14 +271,10 @@
       </w:sdtPr>
       <w:sdtEndPr>
         <w:rPr>
-          <w:rFonts w:eastAsia="Luxi Sans" w:cs="Luxi Sans"/>
+          <w:rFonts w:cs="Luxi Sans"/>
           <w:b/>
           <w:bCs/>
           <w:noProof/>
-          <w:color w:val="00000A"/>
-          <w:sz w:val="24"/>
-          <w:szCs w:val="24"/>
-          <w:lang w:bidi="en-US"/>
         </w:rPr>
       </w:sdtEndPr>
       <w:sdtContent>
@@ -269,7 +298,6 @@
         <w:p>
           <w:pPr>
             <w:pStyle w:val="TOC1"/>
-            <w:jc w:val="right"/>
             <w:rPr>
               <w:rFonts w:asciiTheme="minorHAnsi" w:eastAsiaTheme="minorEastAsia" w:hAnsiTheme="minorHAnsi" w:cstheme="minorBidi"/>
               <w:noProof/>
@@ -288,7 +316,7 @@
           <w:r>
             <w:fldChar w:fldCharType="separate"/>
           </w:r>
-          <w:hyperlink w:anchor="_Toc192583005" w:history="1">
+          <w:hyperlink w:anchor="_Toc194061540" w:history="1">
             <w:r>
               <w:rPr>
                 <w:rStyle w:val="Hyperlink"/>
@@ -315,7 +343,7 @@
                 <w:noProof/>
                 <w:webHidden/>
               </w:rPr>
-              <w:instrText xml:space="preserve"> PAGEREF _Toc192583005 \h </w:instrText>
+              <w:instrText xml:space="preserve"> PAGEREF _Toc194061540 \h </w:instrText>
             </w:r>
             <w:r>
               <w:rPr>
@@ -349,7 +377,6 @@
         <w:p>
           <w:pPr>
             <w:pStyle w:val="TOC1"/>
-            <w:jc w:val="right"/>
             <w:rPr>
               <w:rFonts w:asciiTheme="minorHAnsi" w:eastAsiaTheme="minorEastAsia" w:hAnsiTheme="minorHAnsi" w:cstheme="minorBidi"/>
               <w:noProof/>
@@ -359,7 +386,7 @@
               <w14:ligatures w14:val="standardContextual"/>
             </w:rPr>
           </w:pPr>
-          <w:hyperlink w:anchor="_Toc192583006" w:history="1">
+          <w:hyperlink w:anchor="_Toc194061541" w:history="1">
             <w:r>
               <w:rPr>
                 <w:rStyle w:val="Hyperlink"/>
@@ -386,7 +413,7 @@
                 <w:noProof/>
                 <w:webHidden/>
               </w:rPr>
-              <w:instrText xml:space="preserve"> PAGEREF _Toc192583006 \h </w:instrText>
+              <w:instrText xml:space="preserve"> PAGEREF _Toc194061541 \h </w:instrText>
             </w:r>
             <w:r>
               <w:rPr>
@@ -420,7 +447,6 @@
         <w:p>
           <w:pPr>
             <w:pStyle w:val="TOC2"/>
-            <w:jc w:val="right"/>
             <w:rPr>
               <w:rFonts w:asciiTheme="minorHAnsi" w:eastAsiaTheme="minorEastAsia" w:hAnsiTheme="minorHAnsi" w:cstheme="minorBidi"/>
               <w:noProof/>
@@ -430,7 +456,7 @@
               <w14:ligatures w14:val="standardContextual"/>
             </w:rPr>
           </w:pPr>
-          <w:hyperlink w:anchor="_Toc192583007" w:history="1">
+          <w:hyperlink w:anchor="_Toc194061542" w:history="1">
             <w:r>
               <w:rPr>
                 <w:rStyle w:val="Hyperlink"/>
@@ -457,7 +483,7 @@
                 <w:noProof/>
                 <w:webHidden/>
               </w:rPr>
-              <w:instrText xml:space="preserve"> PAGEREF _Toc192583007 \h </w:instrText>
+              <w:instrText xml:space="preserve"> PAGEREF _Toc194061542 \h </w:instrText>
             </w:r>
             <w:r>
               <w:rPr>
@@ -491,7 +517,6 @@
         <w:p>
           <w:pPr>
             <w:pStyle w:val="TOC2"/>
-            <w:jc w:val="right"/>
             <w:rPr>
               <w:rFonts w:asciiTheme="minorHAnsi" w:eastAsiaTheme="minorEastAsia" w:hAnsiTheme="minorHAnsi" w:cstheme="minorBidi"/>
               <w:noProof/>
@@ -501,7 +526,7 @@
               <w14:ligatures w14:val="standardContextual"/>
             </w:rPr>
           </w:pPr>
-          <w:hyperlink w:anchor="_Toc192583008" w:history="1">
+          <w:hyperlink w:anchor="_Toc194061543" w:history="1">
             <w:r>
               <w:rPr>
                 <w:rStyle w:val="Hyperlink"/>
@@ -528,7 +553,7 @@
                 <w:noProof/>
                 <w:webHidden/>
               </w:rPr>
-              <w:instrText xml:space="preserve"> PAGEREF _Toc192583008 \h </w:instrText>
+              <w:instrText xml:space="preserve"> PAGEREF _Toc194061543 \h </w:instrText>
             </w:r>
             <w:r>
               <w:rPr>
@@ -562,7 +587,6 @@
         <w:p>
           <w:pPr>
             <w:pStyle w:val="TOC2"/>
-            <w:jc w:val="right"/>
             <w:rPr>
               <w:rFonts w:asciiTheme="minorHAnsi" w:eastAsiaTheme="minorEastAsia" w:hAnsiTheme="minorHAnsi" w:cstheme="minorBidi"/>
               <w:noProof/>
@@ -572,7 +596,7 @@
               <w14:ligatures w14:val="standardContextual"/>
             </w:rPr>
           </w:pPr>
-          <w:hyperlink w:anchor="_Toc192583009" w:history="1">
+          <w:hyperlink w:anchor="_Toc194061544" w:history="1">
             <w:r>
               <w:rPr>
                 <w:rStyle w:val="Hyperlink"/>
@@ -599,7 +623,7 @@
                 <w:noProof/>
                 <w:webHidden/>
               </w:rPr>
-              <w:instrText xml:space="preserve"> PAGEREF _Toc192583009 \h </w:instrText>
+              <w:instrText xml:space="preserve"> PAGEREF _Toc194061544 \h </w:instrText>
             </w:r>
             <w:r>
               <w:rPr>
@@ -633,7 +657,6 @@
         <w:p>
           <w:pPr>
             <w:pStyle w:val="TOC1"/>
-            <w:jc w:val="right"/>
             <w:rPr>
               <w:rFonts w:asciiTheme="minorHAnsi" w:eastAsiaTheme="minorEastAsia" w:hAnsiTheme="minorHAnsi" w:cstheme="minorBidi"/>
               <w:noProof/>
@@ -643,13 +666,13 @@
               <w14:ligatures w14:val="standardContextual"/>
             </w:rPr>
           </w:pPr>
-          <w:hyperlink w:anchor="_Toc192583010" w:history="1">
+          <w:hyperlink w:anchor="_Toc194061545" w:history="1">
             <w:r>
               <w:rPr>
                 <w:rStyle w:val="Hyperlink"/>
                 <w:noProof/>
               </w:rPr>
-              <w:t>2. I2C_Controller Overview</w:t>
+              <w:t>2. I2C Controller Overview</w:t>
             </w:r>
             <w:r>
               <w:rPr>
@@ -670,7 +693,7 @@
                 <w:noProof/>
                 <w:webHidden/>
               </w:rPr>
-              <w:instrText xml:space="preserve"> PAGEREF _Toc192583010 \h </w:instrText>
+              <w:instrText xml:space="preserve"> PAGEREF _Toc194061545 \h </w:instrText>
             </w:r>
             <w:r>
               <w:rPr>
@@ -704,7 +727,6 @@
         <w:p>
           <w:pPr>
             <w:pStyle w:val="TOC2"/>
-            <w:jc w:val="right"/>
             <w:rPr>
               <w:rFonts w:asciiTheme="minorHAnsi" w:eastAsiaTheme="minorEastAsia" w:hAnsiTheme="minorHAnsi" w:cstheme="minorBidi"/>
               <w:noProof/>
@@ -714,7 +736,7 @@
               <w14:ligatures w14:val="standardContextual"/>
             </w:rPr>
           </w:pPr>
-          <w:hyperlink w:anchor="_Toc192583011" w:history="1">
+          <w:hyperlink w:anchor="_Toc194061546" w:history="1">
             <w:r>
               <w:rPr>
                 <w:rStyle w:val="Hyperlink"/>
@@ -728,7 +750,7 @@
                 <w:rFonts w:cs="Arial"/>
                 <w:noProof/>
               </w:rPr>
-              <w:t>I2C_Controller</w:t>
+              <w:t>I2C Controller</w:t>
             </w:r>
             <w:r>
               <w:rPr>
@@ -756,7 +778,7 @@
                 <w:noProof/>
                 <w:webHidden/>
               </w:rPr>
-              <w:instrText xml:space="preserve"> PAGEREF _Toc192583011 \h </w:instrText>
+              <w:instrText xml:space="preserve"> PAGEREF _Toc194061546 \h </w:instrText>
             </w:r>
             <w:r>
               <w:rPr>
@@ -790,7 +812,6 @@
         <w:p>
           <w:pPr>
             <w:pStyle w:val="TOC3"/>
-            <w:jc w:val="right"/>
             <w:rPr>
               <w:rFonts w:asciiTheme="minorHAnsi" w:eastAsiaTheme="minorEastAsia" w:hAnsiTheme="minorHAnsi" w:cstheme="minorBidi"/>
               <w:noProof/>
@@ -800,7 +821,7 @@
               <w14:ligatures w14:val="standardContextual"/>
             </w:rPr>
           </w:pPr>
-          <w:hyperlink w:anchor="_Toc192583012" w:history="1">
+          <w:hyperlink w:anchor="_Toc194061547" w:history="1">
             <w:r>
               <w:rPr>
                 <w:rStyle w:val="Hyperlink"/>
@@ -827,7 +848,7 @@
                 <w:noProof/>
                 <w:webHidden/>
               </w:rPr>
-              <w:instrText xml:space="preserve"> PAGEREF _Toc192583012 \h </w:instrText>
+              <w:instrText xml:space="preserve"> PAGEREF _Toc194061547 \h </w:instrText>
             </w:r>
             <w:r>
               <w:rPr>
@@ -861,7 +882,6 @@
         <w:p>
           <w:pPr>
             <w:pStyle w:val="TOC3"/>
-            <w:jc w:val="right"/>
             <w:rPr>
               <w:rFonts w:asciiTheme="minorHAnsi" w:eastAsiaTheme="minorEastAsia" w:hAnsiTheme="minorHAnsi" w:cstheme="minorBidi"/>
               <w:noProof/>
@@ -871,7 +891,7 @@
               <w14:ligatures w14:val="standardContextual"/>
             </w:rPr>
           </w:pPr>
-          <w:hyperlink w:anchor="_Toc192583013" w:history="1">
+          <w:hyperlink w:anchor="_Toc194061548" w:history="1">
             <w:r>
               <w:rPr>
                 <w:rStyle w:val="Hyperlink"/>
@@ -898,7 +918,7 @@
                 <w:noProof/>
                 <w:webHidden/>
               </w:rPr>
-              <w:instrText xml:space="preserve"> PAGEREF _Toc192583013 \h </w:instrText>
+              <w:instrText xml:space="preserve"> PAGEREF _Toc194061548 \h </w:instrText>
             </w:r>
             <w:r>
               <w:rPr>
@@ -918,7 +938,7 @@
                 <w:noProof/>
                 <w:webHidden/>
               </w:rPr>
-              <w:t>6</w:t>
+              <w:t>5</w:t>
             </w:r>
             <w:r>
               <w:rPr>
@@ -932,7 +952,6 @@
         <w:p>
           <w:pPr>
             <w:pStyle w:val="TOC2"/>
-            <w:jc w:val="right"/>
             <w:rPr>
               <w:rFonts w:asciiTheme="minorHAnsi" w:eastAsiaTheme="minorEastAsia" w:hAnsiTheme="minorHAnsi" w:cstheme="minorBidi"/>
               <w:noProof/>
@@ -942,7 +961,7 @@
               <w14:ligatures w14:val="standardContextual"/>
             </w:rPr>
           </w:pPr>
-          <w:hyperlink w:anchor="_Toc192583014" w:history="1">
+          <w:hyperlink w:anchor="_Toc194061549" w:history="1">
             <w:r>
               <w:rPr>
                 <w:rStyle w:val="Hyperlink"/>
@@ -956,7 +975,7 @@
                 <w:rFonts w:cs="Arial"/>
                 <w:noProof/>
               </w:rPr>
-              <w:t>I2C_Controller</w:t>
+              <w:t>I2C Controller</w:t>
             </w:r>
             <w:r>
               <w:rPr>
@@ -984,7 +1003,7 @@
                 <w:noProof/>
                 <w:webHidden/>
               </w:rPr>
-              <w:instrText xml:space="preserve"> PAGEREF _Toc192583014 \h </w:instrText>
+              <w:instrText xml:space="preserve"> PAGEREF _Toc194061549 \h </w:instrText>
             </w:r>
             <w:r>
               <w:rPr>
@@ -1021,7 +1040,6 @@
             <w:tabs>
               <w:tab w:val="left" w:pos="960"/>
             </w:tabs>
-            <w:jc w:val="right"/>
             <w:rPr>
               <w:rFonts w:asciiTheme="minorHAnsi" w:eastAsiaTheme="minorEastAsia" w:hAnsiTheme="minorHAnsi" w:cstheme="minorBidi"/>
               <w:noProof/>
@@ -1031,13 +1049,31 @@
               <w14:ligatures w14:val="standardContextual"/>
             </w:rPr>
           </w:pPr>
-          <w:hyperlink w:anchor="_Toc192583015" w:history="1">
+          <w:hyperlink w:anchor="_Toc194061550" w:history="1">
             <w:r>
               <w:rPr>
                 <w:rStyle w:val="Hyperlink"/>
                 <w:noProof/>
               </w:rPr>
-              <w:t>3.Verification Environment</w:t>
+              <w:t>3.</w:t>
+            </w:r>
+            <w:r>
+              <w:rPr>
+                <w:rFonts w:asciiTheme="minorHAnsi" w:eastAsiaTheme="minorEastAsia" w:hAnsiTheme="minorHAnsi" w:cstheme="minorBidi"/>
+                <w:noProof/>
+                <w:color w:val="auto"/>
+                <w:kern w:val="2"/>
+                <w:lang w:val="ro-RO" w:eastAsia="ro-RO" w:bidi="ar-SA"/>
+                <w14:ligatures w14:val="standardContextual"/>
+              </w:rPr>
+              <w:tab/>
+            </w:r>
+            <w:r>
+              <w:rPr>
+                <w:rStyle w:val="Hyperlink"/>
+                <w:noProof/>
+              </w:rPr>
+              <w:t>Verification Environment</w:t>
             </w:r>
             <w:r>
               <w:rPr>
@@ -1058,7 +1094,7 @@
                 <w:noProof/>
                 <w:webHidden/>
               </w:rPr>
-              <w:instrText xml:space="preserve"> PAGEREF _Toc192583015 \h </w:instrText>
+              <w:instrText xml:space="preserve"> PAGEREF _Toc194061550 \h </w:instrText>
             </w:r>
             <w:r>
               <w:rPr>
@@ -1092,7 +1128,6 @@
         <w:p>
           <w:pPr>
             <w:pStyle w:val="TOC2"/>
-            <w:jc w:val="right"/>
             <w:rPr>
               <w:rFonts w:asciiTheme="minorHAnsi" w:eastAsiaTheme="minorEastAsia" w:hAnsiTheme="minorHAnsi" w:cstheme="minorBidi"/>
               <w:noProof/>
@@ -1102,7 +1137,7 @@
               <w14:ligatures w14:val="standardContextual"/>
             </w:rPr>
           </w:pPr>
-          <w:hyperlink w:anchor="_Toc192583016" w:history="1">
+          <w:hyperlink w:anchor="_Toc194061551" w:history="1">
             <w:r>
               <w:rPr>
                 <w:rStyle w:val="Hyperlink"/>
@@ -1129,7 +1164,7 @@
                 <w:noProof/>
                 <w:webHidden/>
               </w:rPr>
-              <w:instrText xml:space="preserve"> PAGEREF _Toc192583016 \h </w:instrText>
+              <w:instrText xml:space="preserve"> PAGEREF _Toc194061551 \h </w:instrText>
             </w:r>
             <w:r>
               <w:rPr>
@@ -1163,7 +1198,6 @@
         <w:p>
           <w:pPr>
             <w:pStyle w:val="TOC2"/>
-            <w:jc w:val="right"/>
             <w:rPr>
               <w:rFonts w:asciiTheme="minorHAnsi" w:eastAsiaTheme="minorEastAsia" w:hAnsiTheme="minorHAnsi" w:cstheme="minorBidi"/>
               <w:noProof/>
@@ -1173,7 +1207,7 @@
               <w14:ligatures w14:val="standardContextual"/>
             </w:rPr>
           </w:pPr>
-          <w:hyperlink w:anchor="_Toc192583017" w:history="1">
+          <w:hyperlink w:anchor="_Toc194061552" w:history="1">
             <w:r>
               <w:rPr>
                 <w:rStyle w:val="Hyperlink"/>
@@ -1200,7 +1234,7 @@
                 <w:noProof/>
                 <w:webHidden/>
               </w:rPr>
-              <w:instrText xml:space="preserve"> PAGEREF _Toc192583017 \h </w:instrText>
+              <w:instrText xml:space="preserve"> PAGEREF _Toc194061552 \h </w:instrText>
             </w:r>
             <w:r>
               <w:rPr>
@@ -1233,8 +1267,7 @@
         </w:p>
         <w:p>
           <w:pPr>
-            <w:pStyle w:val="TOC2"/>
-            <w:jc w:val="right"/>
+            <w:pStyle w:val="TOC3"/>
             <w:rPr>
               <w:rFonts w:asciiTheme="minorHAnsi" w:eastAsiaTheme="minorEastAsia" w:hAnsiTheme="minorHAnsi" w:cstheme="minorBidi"/>
               <w:noProof/>
@@ -1244,13 +1277,13 @@
               <w14:ligatures w14:val="standardContextual"/>
             </w:rPr>
           </w:pPr>
-          <w:hyperlink w:anchor="_Toc192583018" w:history="1">
+          <w:hyperlink w:anchor="_Toc194061553" w:history="1">
             <w:r>
               <w:rPr>
                 <w:rStyle w:val="Hyperlink"/>
                 <w:noProof/>
               </w:rPr>
-              <w:t>3.4 Checkers</w:t>
+              <w:t>3.2.1 APB Agent</w:t>
             </w:r>
             <w:r>
               <w:rPr>
@@ -1271,7 +1304,7 @@
                 <w:noProof/>
                 <w:webHidden/>
               </w:rPr>
-              <w:instrText xml:space="preserve"> PAGEREF _Toc192583018 \h </w:instrText>
+              <w:instrText xml:space="preserve"> PAGEREF _Toc194061553 \h </w:instrText>
             </w:r>
             <w:r>
               <w:rPr>
@@ -1291,7 +1324,7 @@
                 <w:noProof/>
                 <w:webHidden/>
               </w:rPr>
-              <w:t>10</w:t>
+              <w:t>8</w:t>
             </w:r>
             <w:r>
               <w:rPr>
@@ -1304,8 +1337,7 @@
         </w:p>
         <w:p>
           <w:pPr>
-            <w:pStyle w:val="TOC2"/>
-            <w:jc w:val="right"/>
+            <w:pStyle w:val="TOC3"/>
             <w:rPr>
               <w:rFonts w:asciiTheme="minorHAnsi" w:eastAsiaTheme="minorEastAsia" w:hAnsiTheme="minorHAnsi" w:cstheme="minorBidi"/>
               <w:noProof/>
@@ -1315,13 +1347,13 @@
               <w14:ligatures w14:val="standardContextual"/>
             </w:rPr>
           </w:pPr>
-          <w:hyperlink w:anchor="_Toc192583019" w:history="1">
+          <w:hyperlink w:anchor="_Toc194061554" w:history="1">
             <w:r>
               <w:rPr>
                 <w:rStyle w:val="Hyperlink"/>
                 <w:noProof/>
               </w:rPr>
-              <w:t>3.6 Tests</w:t>
+              <w:t>3.2.2. I2C Agent</w:t>
             </w:r>
             <w:r>
               <w:rPr>
@@ -1342,7 +1374,7 @@
                 <w:noProof/>
                 <w:webHidden/>
               </w:rPr>
-              <w:instrText xml:space="preserve"> PAGEREF _Toc192583019 \h </w:instrText>
+              <w:instrText xml:space="preserve"> PAGEREF _Toc194061554 \h </w:instrText>
             </w:r>
             <w:r>
               <w:rPr>
@@ -1362,7 +1394,7 @@
                 <w:noProof/>
                 <w:webHidden/>
               </w:rPr>
-              <w:t>11</w:t>
+              <w:t>9</w:t>
             </w:r>
             <w:r>
               <w:rPr>
@@ -1375,8 +1407,7 @@
         </w:p>
         <w:p>
           <w:pPr>
-            <w:pStyle w:val="TOC1"/>
-            <w:jc w:val="right"/>
+            <w:pStyle w:val="TOC2"/>
             <w:rPr>
               <w:rFonts w:asciiTheme="minorHAnsi" w:eastAsiaTheme="minorEastAsia" w:hAnsiTheme="minorHAnsi" w:cstheme="minorBidi"/>
               <w:noProof/>
@@ -1386,13 +1417,13 @@
               <w14:ligatures w14:val="standardContextual"/>
             </w:rPr>
           </w:pPr>
-          <w:hyperlink w:anchor="_Toc192583020" w:history="1">
+          <w:hyperlink w:anchor="_Toc194061555" w:history="1">
             <w:r>
               <w:rPr>
                 <w:rStyle w:val="Hyperlink"/>
                 <w:noProof/>
               </w:rPr>
-              <w:t>4. Simulation flow</w:t>
+              <w:t>3.3 Register model</w:t>
             </w:r>
             <w:r>
               <w:rPr>
@@ -1413,7 +1444,7 @@
                 <w:noProof/>
                 <w:webHidden/>
               </w:rPr>
-              <w:instrText xml:space="preserve"> PAGEREF _Toc192583020 \h </w:instrText>
+              <w:instrText xml:space="preserve"> PAGEREF _Toc194061555 \h </w:instrText>
             </w:r>
             <w:r>
               <w:rPr>
@@ -1433,7 +1464,7 @@
                 <w:noProof/>
                 <w:webHidden/>
               </w:rPr>
-              <w:t>12</w:t>
+              <w:t>11</w:t>
             </w:r>
             <w:r>
               <w:rPr>
@@ -1446,8 +1477,7 @@
         </w:p>
         <w:p>
           <w:pPr>
-            <w:pStyle w:val="TOC1"/>
-            <w:jc w:val="right"/>
+            <w:pStyle w:val="TOC2"/>
             <w:rPr>
               <w:rFonts w:asciiTheme="minorHAnsi" w:eastAsiaTheme="minorEastAsia" w:hAnsiTheme="minorHAnsi" w:cstheme="minorBidi"/>
               <w:noProof/>
@@ -1457,13 +1487,13 @@
               <w14:ligatures w14:val="standardContextual"/>
             </w:rPr>
           </w:pPr>
-          <w:hyperlink w:anchor="_Toc192583021" w:history="1">
+          <w:hyperlink w:anchor="_Toc194061556" w:history="1">
             <w:r>
               <w:rPr>
                 <w:rStyle w:val="Hyperlink"/>
                 <w:noProof/>
               </w:rPr>
-              <w:t>5. How to run a test</w:t>
+              <w:t>3.4 Checkers</w:t>
             </w:r>
             <w:r>
               <w:rPr>
@@ -1484,7 +1514,7 @@
                 <w:noProof/>
                 <w:webHidden/>
               </w:rPr>
-              <w:instrText xml:space="preserve"> PAGEREF _Toc192583021 \h </w:instrText>
+              <w:instrText xml:space="preserve"> PAGEREF _Toc194061556 \h </w:instrText>
             </w:r>
             <w:r>
               <w:rPr>
@@ -1504,7 +1534,7 @@
                 <w:noProof/>
                 <w:webHidden/>
               </w:rPr>
-              <w:t>13</w:t>
+              <w:t>12</w:t>
             </w:r>
             <w:r>
               <w:rPr>
@@ -1517,8 +1547,7 @@
         </w:p>
         <w:p>
           <w:pPr>
-            <w:pStyle w:val="TOC1"/>
-            <w:jc w:val="right"/>
+            <w:pStyle w:val="TOC2"/>
             <w:rPr>
               <w:rFonts w:asciiTheme="minorHAnsi" w:eastAsiaTheme="minorEastAsia" w:hAnsiTheme="minorHAnsi" w:cstheme="minorBidi"/>
               <w:noProof/>
@@ -1528,12 +1557,222 @@
               <w14:ligatures w14:val="standardContextual"/>
             </w:rPr>
           </w:pPr>
-          <w:hyperlink w:anchor="_Toc192583022" w:history="1">
+          <w:hyperlink w:anchor="_Toc194061557" w:history="1">
             <w:r>
               <w:rPr>
                 <w:rStyle w:val="Hyperlink"/>
                 <w:noProof/>
               </w:rPr>
+              <w:t>3.6 Tests</w:t>
+            </w:r>
+            <w:r>
+              <w:rPr>
+                <w:noProof/>
+                <w:webHidden/>
+              </w:rPr>
+              <w:tab/>
+            </w:r>
+            <w:r>
+              <w:rPr>
+                <w:noProof/>
+                <w:webHidden/>
+              </w:rPr>
+              <w:fldChar w:fldCharType="begin"/>
+            </w:r>
+            <w:r>
+              <w:rPr>
+                <w:noProof/>
+                <w:webHidden/>
+              </w:rPr>
+              <w:instrText xml:space="preserve"> PAGEREF _Toc194061557 \h </w:instrText>
+            </w:r>
+            <w:r>
+              <w:rPr>
+                <w:noProof/>
+                <w:webHidden/>
+              </w:rPr>
+            </w:r>
+            <w:r>
+              <w:rPr>
+                <w:noProof/>
+                <w:webHidden/>
+              </w:rPr>
+              <w:fldChar w:fldCharType="separate"/>
+            </w:r>
+            <w:r>
+              <w:rPr>
+                <w:noProof/>
+                <w:webHidden/>
+              </w:rPr>
+              <w:t>13</w:t>
+            </w:r>
+            <w:r>
+              <w:rPr>
+                <w:noProof/>
+                <w:webHidden/>
+              </w:rPr>
+              <w:fldChar w:fldCharType="end"/>
+            </w:r>
+          </w:hyperlink>
+        </w:p>
+        <w:p>
+          <w:pPr>
+            <w:pStyle w:val="TOC1"/>
+            <w:rPr>
+              <w:rFonts w:asciiTheme="minorHAnsi" w:eastAsiaTheme="minorEastAsia" w:hAnsiTheme="minorHAnsi" w:cstheme="minorBidi"/>
+              <w:noProof/>
+              <w:color w:val="auto"/>
+              <w:kern w:val="2"/>
+              <w:lang w:val="ro-RO" w:eastAsia="ro-RO" w:bidi="ar-SA"/>
+              <w14:ligatures w14:val="standardContextual"/>
+            </w:rPr>
+          </w:pPr>
+          <w:hyperlink w:anchor="_Toc194061558" w:history="1">
+            <w:r>
+              <w:rPr>
+                <w:rStyle w:val="Hyperlink"/>
+                <w:noProof/>
+              </w:rPr>
+              <w:t>4. Simulation flow</w:t>
+            </w:r>
+            <w:r>
+              <w:rPr>
+                <w:noProof/>
+                <w:webHidden/>
+              </w:rPr>
+              <w:tab/>
+            </w:r>
+            <w:r>
+              <w:rPr>
+                <w:noProof/>
+                <w:webHidden/>
+              </w:rPr>
+              <w:fldChar w:fldCharType="begin"/>
+            </w:r>
+            <w:r>
+              <w:rPr>
+                <w:noProof/>
+                <w:webHidden/>
+              </w:rPr>
+              <w:instrText xml:space="preserve"> PAGEREF _Toc194061558 \h </w:instrText>
+            </w:r>
+            <w:r>
+              <w:rPr>
+                <w:noProof/>
+                <w:webHidden/>
+              </w:rPr>
+            </w:r>
+            <w:r>
+              <w:rPr>
+                <w:noProof/>
+                <w:webHidden/>
+              </w:rPr>
+              <w:fldChar w:fldCharType="separate"/>
+            </w:r>
+            <w:r>
+              <w:rPr>
+                <w:noProof/>
+                <w:webHidden/>
+              </w:rPr>
+              <w:t>14</w:t>
+            </w:r>
+            <w:r>
+              <w:rPr>
+                <w:noProof/>
+                <w:webHidden/>
+              </w:rPr>
+              <w:fldChar w:fldCharType="end"/>
+            </w:r>
+          </w:hyperlink>
+        </w:p>
+        <w:p>
+          <w:pPr>
+            <w:pStyle w:val="TOC1"/>
+            <w:rPr>
+              <w:rFonts w:asciiTheme="minorHAnsi" w:eastAsiaTheme="minorEastAsia" w:hAnsiTheme="minorHAnsi" w:cstheme="minorBidi"/>
+              <w:noProof/>
+              <w:color w:val="auto"/>
+              <w:kern w:val="2"/>
+              <w:lang w:val="ro-RO" w:eastAsia="ro-RO" w:bidi="ar-SA"/>
+              <w14:ligatures w14:val="standardContextual"/>
+            </w:rPr>
+          </w:pPr>
+          <w:hyperlink w:anchor="_Toc194061559" w:history="1">
+            <w:r>
+              <w:rPr>
+                <w:rStyle w:val="Hyperlink"/>
+                <w:noProof/>
+              </w:rPr>
+              <w:t>5. How to run a test</w:t>
+            </w:r>
+            <w:r>
+              <w:rPr>
+                <w:noProof/>
+                <w:webHidden/>
+              </w:rPr>
+              <w:tab/>
+            </w:r>
+            <w:r>
+              <w:rPr>
+                <w:noProof/>
+                <w:webHidden/>
+              </w:rPr>
+              <w:fldChar w:fldCharType="begin"/>
+            </w:r>
+            <w:r>
+              <w:rPr>
+                <w:noProof/>
+                <w:webHidden/>
+              </w:rPr>
+              <w:instrText xml:space="preserve"> PAGEREF _Toc194061559 \h </w:instrText>
+            </w:r>
+            <w:r>
+              <w:rPr>
+                <w:noProof/>
+                <w:webHidden/>
+              </w:rPr>
+            </w:r>
+            <w:r>
+              <w:rPr>
+                <w:noProof/>
+                <w:webHidden/>
+              </w:rPr>
+              <w:fldChar w:fldCharType="separate"/>
+            </w:r>
+            <w:r>
+              <w:rPr>
+                <w:noProof/>
+                <w:webHidden/>
+              </w:rPr>
+              <w:t>15</w:t>
+            </w:r>
+            <w:r>
+              <w:rPr>
+                <w:noProof/>
+                <w:webHidden/>
+              </w:rPr>
+              <w:fldChar w:fldCharType="end"/>
+            </w:r>
+          </w:hyperlink>
+        </w:p>
+        <w:p>
+          <w:pPr>
+            <w:pStyle w:val="TOC1"/>
+            <w:rPr>
+              <w:rFonts w:asciiTheme="minorHAnsi" w:eastAsiaTheme="minorEastAsia" w:hAnsiTheme="minorHAnsi" w:cstheme="minorBidi"/>
+              <w:noProof/>
+              <w:color w:val="auto"/>
+              <w:kern w:val="2"/>
+              <w:lang w:val="ro-RO" w:eastAsia="ro-RO" w:bidi="ar-SA"/>
+              <w14:ligatures w14:val="standardContextual"/>
+            </w:rPr>
+          </w:pPr>
+          <w:hyperlink w:anchor="_Toc194061560" w:history="1">
+            <w:r>
+              <w:rPr>
+                <w:rStyle w:val="Hyperlink"/>
+                <w:noProof/>
+              </w:rPr>
               <w:t>6. Limitations and assumptions</w:t>
             </w:r>
             <w:r>
@@ -1555,7 +1794,7 @@
                 <w:noProof/>
                 <w:webHidden/>
               </w:rPr>
-              <w:instrText xml:space="preserve"> PAGEREF _Toc192583022 \h </w:instrText>
+              <w:instrText xml:space="preserve"> PAGEREF _Toc194061560 \h </w:instrText>
             </w:r>
             <w:r>
               <w:rPr>
@@ -1575,7 +1814,7 @@
                 <w:noProof/>
                 <w:webHidden/>
               </w:rPr>
-              <w:t>13</w:t>
+              <w:t>15</w:t>
             </w:r>
             <w:r>
               <w:rPr>
@@ -1632,6 +1871,11 @@
     </w:p>
     <w:p>
       <w:pPr>
+        <w:jc w:val="both"/>
+      </w:pPr>
+    </w:p>
+    <w:p>
+      <w:pPr>
         <w:pStyle w:val="Heading1"/>
         <w:numPr>
           <w:ilvl w:val="0"/>
@@ -1643,7 +1887,7 @@
         <w:jc w:val="both"/>
       </w:pPr>
       <w:bookmarkStart w:id="0" w:name="_Toc192495678"/>
-      <w:bookmarkStart w:id="1" w:name="_Toc192583005"/>
+      <w:bookmarkStart w:id="1" w:name="_Toc194061540"/>
       <w:r>
         <w:t>Document history</w:t>
       </w:r>
@@ -2236,7 +2480,7 @@
         <w:jc w:val="both"/>
       </w:pPr>
       <w:bookmarkStart w:id="3" w:name="_Toc192495679"/>
-      <w:bookmarkStart w:id="4" w:name="_Toc192583006"/>
+      <w:bookmarkStart w:id="4" w:name="_Toc194061541"/>
       <w:r>
         <w:lastRenderedPageBreak/>
         <w:t>1.Introduction</w:t>
@@ -2257,7 +2501,7 @@
         <w:jc w:val="both"/>
       </w:pPr>
       <w:bookmarkStart w:id="5" w:name="_Toc192495680"/>
-      <w:bookmarkStart w:id="6" w:name="_Toc192583007"/>
+      <w:bookmarkStart w:id="6" w:name="_Toc194061542"/>
       <w:r>
         <w:t>1.1 Scope</w:t>
       </w:r>
@@ -2299,7 +2543,7 @@
         <w:jc w:val="both"/>
       </w:pPr>
       <w:bookmarkStart w:id="7" w:name="_Toc192495681"/>
-      <w:bookmarkStart w:id="8" w:name="_Toc192583008"/>
+      <w:bookmarkStart w:id="8" w:name="_Toc194061543"/>
       <w:r>
         <w:t>1.2 Abbreviations</w:t>
       </w:r>
@@ -2448,7 +2692,7 @@
         <w:jc w:val="both"/>
       </w:pPr>
       <w:bookmarkStart w:id="9" w:name="_Toc192495682"/>
-      <w:bookmarkStart w:id="10" w:name="_Toc192583009"/>
+      <w:bookmarkStart w:id="10" w:name="_Toc194061544"/>
       <w:r>
         <w:t>1.3 References</w:t>
       </w:r>
@@ -2593,7 +2837,10 @@
               <w:jc w:val="both"/>
             </w:pPr>
             <w:r>
-              <w:t>1.0</w:t>
+              <w:t>1.</w:t>
+            </w:r>
+            <w:r>
+              <w:t>0</w:t>
             </w:r>
           </w:p>
         </w:tc>
@@ -2650,7 +2897,10 @@
               <w:jc w:val="both"/>
             </w:pPr>
             <w:r>
-              <w:t>1.0</w:t>
+              <w:t>1.</w:t>
+            </w:r>
+            <w:r>
+              <w:t>2</w:t>
             </w:r>
           </w:p>
         </w:tc>
@@ -2688,7 +2938,7 @@
         <w:jc w:val="both"/>
       </w:pPr>
       <w:bookmarkStart w:id="11" w:name="_Toc192495683"/>
-      <w:bookmarkStart w:id="12" w:name="_Toc192583010"/>
+      <w:bookmarkStart w:id="12" w:name="_Toc194061545"/>
       <w:r>
         <w:lastRenderedPageBreak/>
         <w:t xml:space="preserve">2. </w:t>
@@ -2697,7 +2947,19 @@
         <w:rPr>
           <w:color w:val="auto"/>
         </w:rPr>
-        <w:t>I2C_Controller</w:t>
+        <w:t>I2C</w:t>
+      </w:r>
+      <w:r>
+        <w:rPr>
+          <w:color w:val="auto"/>
+        </w:rPr>
+        <w:t xml:space="preserve"> </w:t>
+      </w:r>
+      <w:r>
+        <w:rPr>
+          <w:color w:val="auto"/>
+        </w:rPr>
+        <w:t>Controller</w:t>
       </w:r>
       <w:r>
         <w:t xml:space="preserve"> Overview</w:t>
@@ -2714,6 +2976,9 @@
         <w:jc w:val="both"/>
       </w:pPr>
       <w:r>
+        <w:rPr>
+          <w:noProof/>
+        </w:rPr>
         <w:drawing>
           <wp:inline distT="0" distB="0" distL="0" distR="0" wp14:anchorId="28241BD1" wp14:editId="6B40BE96">
             <wp:extent cx="5274310" cy="2599055"/>
@@ -2786,7 +3051,7 @@
         </w:rPr>
       </w:pPr>
       <w:bookmarkStart w:id="13" w:name="_Toc192495684"/>
-      <w:bookmarkStart w:id="14" w:name="_Toc192583011"/>
+      <w:bookmarkStart w:id="14" w:name="_Toc194061546"/>
       <w:r>
         <w:rPr>
           <w:i w:val="0"/>
@@ -2809,7 +3074,25 @@
           <w:iCs w:val="0"/>
           <w:color w:val="auto"/>
         </w:rPr>
-        <w:t>I2C_Controller</w:t>
+        <w:t>I2C</w:t>
+      </w:r>
+      <w:r>
+        <w:rPr>
+          <w:rFonts w:cs="Arial"/>
+          <w:i w:val="0"/>
+          <w:iCs w:val="0"/>
+          <w:color w:val="auto"/>
+        </w:rPr>
+        <w:t xml:space="preserve"> </w:t>
+      </w:r>
+      <w:r>
+        <w:rPr>
+          <w:rFonts w:cs="Arial"/>
+          <w:i w:val="0"/>
+          <w:iCs w:val="0"/>
+          <w:color w:val="auto"/>
+        </w:rPr>
+        <w:t>Controller</w:t>
       </w:r>
       <w:r>
         <w:rPr>
@@ -2905,7 +3188,7 @@
         <w:jc w:val="both"/>
       </w:pPr>
       <w:bookmarkStart w:id="15" w:name="_Toc192495685"/>
-      <w:bookmarkStart w:id="16" w:name="_Toc192583012"/>
+      <w:bookmarkStart w:id="16" w:name="_Toc194061547"/>
       <w:r>
         <w:t>2.1.1.</w:t>
       </w:r>
@@ -2968,9 +3251,8 @@
         <w:jc w:val="both"/>
       </w:pPr>
       <w:bookmarkStart w:id="17" w:name="_Toc192495686"/>
-      <w:bookmarkStart w:id="18" w:name="_Toc192583013"/>
-      <w:r>
-        <w:lastRenderedPageBreak/>
+      <w:bookmarkStart w:id="18" w:name="_Toc194061548"/>
+      <w:r>
         <w:t>2.1.2. Slave mode features</w:t>
       </w:r>
       <w:bookmarkEnd w:id="17"/>
@@ -2986,15 +3268,7 @@
         <w:jc w:val="both"/>
       </w:pPr>
       <w:r>
-        <w:t xml:space="preserve">While in slave mode, the device will stop processing a WRITE operation when it detects a STOP condition. If the protocol is violated and the START/STOP condition is generated in the middle of a transfer, the data byte for that </w:t>
-      </w:r>
-      <w:proofErr w:type="gramStart"/>
-      <w:r>
-        <w:t>particular transfer</w:t>
-      </w:r>
-      <w:proofErr w:type="gramEnd"/>
-      <w:r>
-        <w:t xml:space="preserve"> is discarded and the transfer stopped</w:t>
+        <w:t>While in slave mode, the device will stop processing a WRITE operation when it detects a STOP condition. If the protocol is violated and the START/STOP condition is generated in the middle of a transfer, the data byte for that particular transfer is discarded and the transfer stopped</w:t>
       </w:r>
     </w:p>
     <w:p>
@@ -3007,15 +3281,8 @@
         <w:jc w:val="both"/>
       </w:pPr>
       <w:r>
-        <w:t xml:space="preserve">SR </w:t>
-      </w:r>
-      <w:proofErr w:type="gramStart"/>
-      <w:r>
-        <w:t>( Repeated</w:t>
-      </w:r>
-      <w:proofErr w:type="gramEnd"/>
-      <w:r>
-        <w:t xml:space="preserve"> Start ) is supported while in Slave mode but with certain limitations. Every SR condition is treated as a STOP and the previous transfer is ended, giving registers access from the APB side until the address following the SR condition is matched. This interval can be used either to process the data or stop future transfers by setting ENABLE_ACK to 0. </w:t>
+        <w:lastRenderedPageBreak/>
+        <w:t xml:space="preserve">SR ( Repeated Start ) is supported while in Slave mode but with certain limitations. Every SR condition is treated as a STOP and the previous transfer is ended, giving registers access from the APB side until the address following the SR condition is matched. This interval can be used either to process the data or stop future transfers by setting ENABLE_ACK to 0. </w:t>
       </w:r>
     </w:p>
     <w:p>
@@ -3028,15 +3295,7 @@
         <w:jc w:val="both"/>
       </w:pPr>
       <w:r>
-        <w:t xml:space="preserve">When in slave mode, SCL and SDA are sampled using </w:t>
-      </w:r>
-      <w:proofErr w:type="spellStart"/>
-      <w:r>
-        <w:t>func_clock</w:t>
-      </w:r>
-      <w:proofErr w:type="spellEnd"/>
-      <w:r>
-        <w:t xml:space="preserve"> and as a requirement, its frequency must always be at least 6 times higher than the SCL frequency. This also applies to START and STOP conditions as the time difference between the SDA toggle and the SCL toggle needs to be at least equal to the HIGH period of the SCL.</w:t>
+        <w:t>When in slave mode, SCL and SDA are sampled using func_clock and as a requirement, its frequency must always be at least 6 times higher than the SCL frequency. This also applies to START and STOP conditions as the time difference between the SDA toggle and the SCL toggle needs to be at least equal to the HIGH period of the SCL.</w:t>
       </w:r>
     </w:p>
     <w:p>
@@ -3045,7 +3304,7 @@
         <w:jc w:val="both"/>
       </w:pPr>
       <w:bookmarkStart w:id="19" w:name="_Toc192495687"/>
-      <w:bookmarkStart w:id="20" w:name="_Toc192583014"/>
+      <w:bookmarkStart w:id="20" w:name="_Toc194061549"/>
       <w:r>
         <w:t xml:space="preserve">2.2. </w:t>
       </w:r>
@@ -3054,7 +3313,21 @@
           <w:rFonts w:cs="Arial"/>
           <w:color w:val="auto"/>
         </w:rPr>
-        <w:t>I2C_Controller</w:t>
+        <w:t>I2C</w:t>
+      </w:r>
+      <w:r>
+        <w:rPr>
+          <w:rFonts w:cs="Arial"/>
+          <w:color w:val="auto"/>
+        </w:rPr>
+        <w:t xml:space="preserve"> </w:t>
+      </w:r>
+      <w:r>
+        <w:rPr>
+          <w:rFonts w:cs="Arial"/>
+          <w:color w:val="auto"/>
+        </w:rPr>
+        <w:t>Controller</w:t>
       </w:r>
       <w:r>
         <w:rPr>
@@ -3073,8 +3346,8 @@
     </w:p>
     <w:tbl>
       <w:tblPr>
-        <w:tblW w:w="10325" w:type="dxa"/>
-        <w:tblInd w:w="-832" w:type="dxa"/>
+        <w:tblW w:w="9899" w:type="dxa"/>
+        <w:jc w:val="center"/>
         <w:tblLook w:val="04A0" w:firstRow="1" w:lastRow="0" w:firstColumn="1" w:lastColumn="0" w:noHBand="0" w:noVBand="1"/>
       </w:tblPr>
       <w:tblGrid>
@@ -3082,11 +3355,12 @@
         <w:gridCol w:w="960"/>
         <w:gridCol w:w="960"/>
         <w:gridCol w:w="1038"/>
-        <w:gridCol w:w="6131"/>
+        <w:gridCol w:w="5705"/>
       </w:tblGrid>
       <w:tr>
         <w:trPr>
           <w:trHeight w:val="300"/>
+          <w:jc w:val="center"/>
         </w:trPr>
         <w:tc>
           <w:tcPr>
@@ -3266,7 +3540,7 @@
         </w:tc>
         <w:tc>
           <w:tcPr>
-            <w:tcW w:w="6131" w:type="dxa"/>
+            <w:tcW w:w="5705" w:type="dxa"/>
             <w:tcBorders>
               <w:top w:val="single" w:sz="4" w:space="0" w:color="auto"/>
               <w:left w:val="nil"/>
@@ -3312,6 +3586,7 @@
       <w:tr>
         <w:trPr>
           <w:trHeight w:val="288"/>
+          <w:jc w:val="center"/>
         </w:trPr>
         <w:tc>
           <w:tcPr>
@@ -3333,7 +3608,6 @@
               <w:widowControl/>
               <w:overflowPunct/>
               <w:spacing w:after="0" w:line="240" w:lineRule="auto"/>
-              <w:jc w:val="both"/>
               <w:rPr>
                 <w:rFonts w:ascii="Aptos Narrow" w:eastAsia="Times New Roman" w:hAnsi="Aptos Narrow" w:cs="Calibri"/>
                 <w:b/>
@@ -3417,7 +3691,6 @@
               <w:widowControl/>
               <w:overflowPunct/>
               <w:spacing w:after="0" w:line="240" w:lineRule="auto"/>
-              <w:jc w:val="both"/>
               <w:rPr>
                 <w:rFonts w:ascii="Aptos Narrow" w:eastAsia="Times New Roman" w:hAnsi="Aptos Narrow" w:cs="Calibri"/>
                 <w:color w:val="000000"/>
@@ -3457,7 +3730,6 @@
               <w:widowControl/>
               <w:overflowPunct/>
               <w:spacing w:after="0" w:line="240" w:lineRule="auto"/>
-              <w:jc w:val="both"/>
               <w:rPr>
                 <w:rFonts w:ascii="Aptos Narrow" w:eastAsia="Times New Roman" w:hAnsi="Aptos Narrow" w:cs="Calibri"/>
                 <w:color w:val="000000"/>
@@ -3480,7 +3752,7 @@
         </w:tc>
         <w:tc>
           <w:tcPr>
-            <w:tcW w:w="6131" w:type="dxa"/>
+            <w:tcW w:w="5705" w:type="dxa"/>
             <w:tcBorders>
               <w:top w:val="nil"/>
               <w:left w:val="nil"/>
@@ -3522,6 +3794,7 @@
       <w:tr>
         <w:trPr>
           <w:trHeight w:val="288"/>
+          <w:jc w:val="center"/>
         </w:trPr>
         <w:tc>
           <w:tcPr>
@@ -3613,7 +3886,6 @@
               <w:widowControl/>
               <w:overflowPunct/>
               <w:spacing w:after="0" w:line="240" w:lineRule="auto"/>
-              <w:jc w:val="both"/>
               <w:rPr>
                 <w:rFonts w:ascii="Aptos Narrow" w:eastAsia="Times New Roman" w:hAnsi="Aptos Narrow" w:cs="Calibri"/>
                 <w:color w:val="000000"/>
@@ -3653,7 +3925,6 @@
               <w:widowControl/>
               <w:overflowPunct/>
               <w:spacing w:after="0" w:line="240" w:lineRule="auto"/>
-              <w:jc w:val="both"/>
               <w:rPr>
                 <w:rFonts w:ascii="Aptos Narrow" w:eastAsia="Times New Roman" w:hAnsi="Aptos Narrow" w:cs="Calibri"/>
                 <w:color w:val="000000"/>
@@ -3676,7 +3947,7 @@
         </w:tc>
         <w:tc>
           <w:tcPr>
-            <w:tcW w:w="6131" w:type="dxa"/>
+            <w:tcW w:w="5705" w:type="dxa"/>
             <w:tcBorders>
               <w:top w:val="nil"/>
               <w:left w:val="nil"/>
@@ -3718,6 +3989,7 @@
       <w:tr>
         <w:trPr>
           <w:trHeight w:val="288"/>
+          <w:jc w:val="center"/>
         </w:trPr>
         <w:tc>
           <w:tcPr>
@@ -3809,7 +4081,6 @@
               <w:widowControl/>
               <w:overflowPunct/>
               <w:spacing w:after="0" w:line="240" w:lineRule="auto"/>
-              <w:jc w:val="both"/>
               <w:rPr>
                 <w:rFonts w:ascii="Aptos Narrow" w:eastAsia="Times New Roman" w:hAnsi="Aptos Narrow" w:cs="Calibri"/>
                 <w:color w:val="000000"/>
@@ -3849,7 +4120,6 @@
               <w:widowControl/>
               <w:overflowPunct/>
               <w:spacing w:after="0" w:line="240" w:lineRule="auto"/>
-              <w:jc w:val="both"/>
               <w:rPr>
                 <w:rFonts w:ascii="Aptos Narrow" w:eastAsia="Times New Roman" w:hAnsi="Aptos Narrow" w:cs="Calibri"/>
                 <w:color w:val="000000"/>
@@ -3872,7 +4142,7 @@
         </w:tc>
         <w:tc>
           <w:tcPr>
-            <w:tcW w:w="6131" w:type="dxa"/>
+            <w:tcW w:w="5705" w:type="dxa"/>
             <w:tcBorders>
               <w:top w:val="nil"/>
               <w:left w:val="nil"/>
@@ -3914,6 +4184,7 @@
       <w:tr>
         <w:trPr>
           <w:trHeight w:val="288"/>
+          <w:jc w:val="center"/>
         </w:trPr>
         <w:tc>
           <w:tcPr>
@@ -4005,7 +4276,6 @@
               <w:widowControl/>
               <w:overflowPunct/>
               <w:spacing w:after="0" w:line="240" w:lineRule="auto"/>
-              <w:jc w:val="both"/>
               <w:rPr>
                 <w:rFonts w:ascii="Aptos Narrow" w:eastAsia="Times New Roman" w:hAnsi="Aptos Narrow" w:cs="Calibri"/>
                 <w:color w:val="000000"/>
@@ -4045,7 +4315,6 @@
               <w:widowControl/>
               <w:overflowPunct/>
               <w:spacing w:after="0" w:line="240" w:lineRule="auto"/>
-              <w:jc w:val="both"/>
               <w:rPr>
                 <w:rFonts w:ascii="Aptos Narrow" w:eastAsia="Times New Roman" w:hAnsi="Aptos Narrow" w:cs="Calibri"/>
                 <w:color w:val="000000"/>
@@ -4068,7 +4337,7 @@
         </w:tc>
         <w:tc>
           <w:tcPr>
-            <w:tcW w:w="6131" w:type="dxa"/>
+            <w:tcW w:w="5705" w:type="dxa"/>
             <w:tcBorders>
               <w:top w:val="nil"/>
               <w:left w:val="nil"/>
@@ -4110,6 +4379,7 @@
       <w:tr>
         <w:trPr>
           <w:trHeight w:val="288"/>
+          <w:jc w:val="center"/>
         </w:trPr>
         <w:tc>
           <w:tcPr>
@@ -4201,7 +4471,6 @@
               <w:widowControl/>
               <w:overflowPunct/>
               <w:spacing w:after="0" w:line="240" w:lineRule="auto"/>
-              <w:jc w:val="both"/>
               <w:rPr>
                 <w:rFonts w:ascii="Aptos Narrow" w:eastAsia="Times New Roman" w:hAnsi="Aptos Narrow" w:cs="Calibri"/>
                 <w:color w:val="000000"/>
@@ -4241,7 +4510,6 @@
               <w:widowControl/>
               <w:overflowPunct/>
               <w:spacing w:after="0" w:line="240" w:lineRule="auto"/>
-              <w:jc w:val="both"/>
               <w:rPr>
                 <w:rFonts w:ascii="Aptos Narrow" w:eastAsia="Times New Roman" w:hAnsi="Aptos Narrow" w:cs="Calibri"/>
                 <w:color w:val="000000"/>
@@ -4264,7 +4532,7 @@
         </w:tc>
         <w:tc>
           <w:tcPr>
-            <w:tcW w:w="6131" w:type="dxa"/>
+            <w:tcW w:w="5705" w:type="dxa"/>
             <w:tcBorders>
               <w:top w:val="nil"/>
               <w:left w:val="nil"/>
@@ -4306,6 +4574,7 @@
       <w:tr>
         <w:trPr>
           <w:trHeight w:val="288"/>
+          <w:jc w:val="center"/>
         </w:trPr>
         <w:tc>
           <w:tcPr>
@@ -4397,7 +4666,6 @@
               <w:widowControl/>
               <w:overflowPunct/>
               <w:spacing w:after="0" w:line="240" w:lineRule="auto"/>
-              <w:jc w:val="both"/>
               <w:rPr>
                 <w:rFonts w:ascii="Aptos Narrow" w:eastAsia="Times New Roman" w:hAnsi="Aptos Narrow" w:cs="Calibri"/>
                 <w:color w:val="000000"/>
@@ -4437,7 +4705,6 @@
               <w:widowControl/>
               <w:overflowPunct/>
               <w:spacing w:after="0" w:line="240" w:lineRule="auto"/>
-              <w:jc w:val="both"/>
               <w:rPr>
                 <w:rFonts w:ascii="Aptos Narrow" w:eastAsia="Times New Roman" w:hAnsi="Aptos Narrow" w:cs="Calibri"/>
                 <w:color w:val="000000"/>
@@ -4460,7 +4727,7 @@
         </w:tc>
         <w:tc>
           <w:tcPr>
-            <w:tcW w:w="6131" w:type="dxa"/>
+            <w:tcW w:w="5705" w:type="dxa"/>
             <w:tcBorders>
               <w:top w:val="nil"/>
               <w:left w:val="nil"/>
@@ -4502,6 +4769,7 @@
       <w:tr>
         <w:trPr>
           <w:trHeight w:val="288"/>
+          <w:jc w:val="center"/>
         </w:trPr>
         <w:tc>
           <w:tcPr>
@@ -4593,7 +4861,6 @@
               <w:widowControl/>
               <w:overflowPunct/>
               <w:spacing w:after="0" w:line="240" w:lineRule="auto"/>
-              <w:jc w:val="both"/>
               <w:rPr>
                 <w:rFonts w:ascii="Aptos Narrow" w:eastAsia="Times New Roman" w:hAnsi="Aptos Narrow" w:cs="Calibri"/>
                 <w:color w:val="000000"/>
@@ -4633,7 +4900,6 @@
               <w:widowControl/>
               <w:overflowPunct/>
               <w:spacing w:after="0" w:line="240" w:lineRule="auto"/>
-              <w:jc w:val="both"/>
               <w:rPr>
                 <w:rFonts w:ascii="Aptos Narrow" w:eastAsia="Times New Roman" w:hAnsi="Aptos Narrow" w:cs="Calibri"/>
                 <w:color w:val="000000"/>
@@ -4656,7 +4922,7 @@
         </w:tc>
         <w:tc>
           <w:tcPr>
-            <w:tcW w:w="6131" w:type="dxa"/>
+            <w:tcW w:w="5705" w:type="dxa"/>
             <w:tcBorders>
               <w:top w:val="nil"/>
               <w:left w:val="nil"/>
@@ -4698,6 +4964,7 @@
       <w:tr>
         <w:trPr>
           <w:trHeight w:val="300"/>
+          <w:jc w:val="center"/>
         </w:trPr>
         <w:tc>
           <w:tcPr>
@@ -4789,7 +5056,6 @@
               <w:widowControl/>
               <w:overflowPunct/>
               <w:spacing w:after="0" w:line="240" w:lineRule="auto"/>
-              <w:jc w:val="both"/>
               <w:rPr>
                 <w:rFonts w:ascii="Aptos Narrow" w:eastAsia="Times New Roman" w:hAnsi="Aptos Narrow" w:cs="Calibri"/>
                 <w:color w:val="000000"/>
@@ -4829,7 +5095,6 @@
               <w:widowControl/>
               <w:overflowPunct/>
               <w:spacing w:after="0" w:line="240" w:lineRule="auto"/>
-              <w:jc w:val="both"/>
               <w:rPr>
                 <w:rFonts w:ascii="Aptos Narrow" w:eastAsia="Times New Roman" w:hAnsi="Aptos Narrow" w:cs="Calibri"/>
                 <w:color w:val="000000"/>
@@ -4852,7 +5117,7 @@
         </w:tc>
         <w:tc>
           <w:tcPr>
-            <w:tcW w:w="6131" w:type="dxa"/>
+            <w:tcW w:w="5705" w:type="dxa"/>
             <w:tcBorders>
               <w:top w:val="nil"/>
               <w:left w:val="nil"/>
@@ -4894,6 +5159,7 @@
       <w:tr>
         <w:trPr>
           <w:trHeight w:val="288"/>
+          <w:jc w:val="center"/>
         </w:trPr>
         <w:tc>
           <w:tcPr>
@@ -4915,7 +5181,6 @@
               <w:widowControl/>
               <w:overflowPunct/>
               <w:spacing w:after="0" w:line="240" w:lineRule="auto"/>
-              <w:jc w:val="both"/>
               <w:rPr>
                 <w:rFonts w:ascii="Aptos Narrow" w:eastAsia="Times New Roman" w:hAnsi="Aptos Narrow" w:cs="Calibri"/>
                 <w:b/>
@@ -4999,7 +5264,6 @@
               <w:widowControl/>
               <w:overflowPunct/>
               <w:spacing w:after="0" w:line="240" w:lineRule="auto"/>
-              <w:jc w:val="both"/>
               <w:rPr>
                 <w:rFonts w:ascii="Aptos Narrow" w:eastAsia="Times New Roman" w:hAnsi="Aptos Narrow" w:cs="Calibri"/>
                 <w:color w:val="000000"/>
@@ -5039,7 +5303,6 @@
               <w:widowControl/>
               <w:overflowPunct/>
               <w:spacing w:after="0" w:line="240" w:lineRule="auto"/>
-              <w:jc w:val="both"/>
               <w:rPr>
                 <w:rFonts w:ascii="Aptos Narrow" w:eastAsia="Times New Roman" w:hAnsi="Aptos Narrow" w:cs="Calibri"/>
                 <w:color w:val="000000"/>
@@ -5062,7 +5325,7 @@
         </w:tc>
         <w:tc>
           <w:tcPr>
-            <w:tcW w:w="6131" w:type="dxa"/>
+            <w:tcW w:w="5705" w:type="dxa"/>
             <w:tcBorders>
               <w:top w:val="nil"/>
               <w:left w:val="nil"/>
@@ -5104,6 +5367,7 @@
       <w:tr>
         <w:trPr>
           <w:trHeight w:val="300"/>
+          <w:jc w:val="center"/>
         </w:trPr>
         <w:tc>
           <w:tcPr>
@@ -5195,7 +5459,6 @@
               <w:widowControl/>
               <w:overflowPunct/>
               <w:spacing w:after="0" w:line="240" w:lineRule="auto"/>
-              <w:jc w:val="both"/>
               <w:rPr>
                 <w:rFonts w:ascii="Aptos Narrow" w:eastAsia="Times New Roman" w:hAnsi="Aptos Narrow" w:cs="Calibri"/>
                 <w:color w:val="000000"/>
@@ -5235,7 +5498,6 @@
               <w:widowControl/>
               <w:overflowPunct/>
               <w:spacing w:after="0" w:line="240" w:lineRule="auto"/>
-              <w:jc w:val="both"/>
               <w:rPr>
                 <w:rFonts w:ascii="Aptos Narrow" w:eastAsia="Times New Roman" w:hAnsi="Aptos Narrow" w:cs="Calibri"/>
                 <w:color w:val="000000"/>
@@ -5258,7 +5520,7 @@
         </w:tc>
         <w:tc>
           <w:tcPr>
-            <w:tcW w:w="6131" w:type="dxa"/>
+            <w:tcW w:w="5705" w:type="dxa"/>
             <w:tcBorders>
               <w:top w:val="nil"/>
               <w:left w:val="nil"/>
@@ -5300,6 +5562,7 @@
       <w:tr>
         <w:trPr>
           <w:trHeight w:val="288"/>
+          <w:jc w:val="center"/>
         </w:trPr>
         <w:tc>
           <w:tcPr>
@@ -5404,7 +5667,6 @@
               <w:widowControl/>
               <w:overflowPunct/>
               <w:spacing w:after="0" w:line="240" w:lineRule="auto"/>
-              <w:jc w:val="both"/>
               <w:rPr>
                 <w:rFonts w:ascii="Aptos Narrow" w:eastAsia="Times New Roman" w:hAnsi="Aptos Narrow" w:cs="Calibri"/>
                 <w:color w:val="000000"/>
@@ -5444,7 +5706,6 @@
               <w:widowControl/>
               <w:overflowPunct/>
               <w:spacing w:after="0" w:line="240" w:lineRule="auto"/>
-              <w:jc w:val="both"/>
               <w:rPr>
                 <w:rFonts w:ascii="Aptos Narrow" w:eastAsia="Times New Roman" w:hAnsi="Aptos Narrow" w:cs="Calibri"/>
                 <w:color w:val="000000"/>
@@ -5467,7 +5728,7 @@
         </w:tc>
         <w:tc>
           <w:tcPr>
-            <w:tcW w:w="6131" w:type="dxa"/>
+            <w:tcW w:w="5705" w:type="dxa"/>
             <w:tcBorders>
               <w:top w:val="nil"/>
               <w:left w:val="nil"/>
@@ -5559,6 +5820,66 @@
     </w:p>
     <w:p>
       <w:pPr>
+        <w:jc w:val="both"/>
+        <w:rPr>
+          <w:rFonts w:ascii="Nimbus Roman No9 L" w:hAnsi="Nimbus Roman No9 L"/>
+          <w:b/>
+          <w:bCs/>
+        </w:rPr>
+      </w:pPr>
+    </w:p>
+    <w:p>
+      <w:pPr>
+        <w:jc w:val="both"/>
+        <w:rPr>
+          <w:rFonts w:ascii="Nimbus Roman No9 L" w:hAnsi="Nimbus Roman No9 L"/>
+          <w:b/>
+          <w:bCs/>
+        </w:rPr>
+      </w:pPr>
+    </w:p>
+    <w:p>
+      <w:pPr>
+        <w:jc w:val="both"/>
+        <w:rPr>
+          <w:rFonts w:ascii="Nimbus Roman No9 L" w:hAnsi="Nimbus Roman No9 L"/>
+          <w:b/>
+          <w:bCs/>
+        </w:rPr>
+      </w:pPr>
+    </w:p>
+    <w:p>
+      <w:pPr>
+        <w:jc w:val="both"/>
+        <w:rPr>
+          <w:rFonts w:ascii="Nimbus Roman No9 L" w:hAnsi="Nimbus Roman No9 L"/>
+          <w:b/>
+          <w:bCs/>
+        </w:rPr>
+      </w:pPr>
+    </w:p>
+    <w:p>
+      <w:pPr>
+        <w:jc w:val="both"/>
+        <w:rPr>
+          <w:rFonts w:ascii="Nimbus Roman No9 L" w:hAnsi="Nimbus Roman No9 L"/>
+          <w:b/>
+          <w:bCs/>
+        </w:rPr>
+      </w:pPr>
+    </w:p>
+    <w:p>
+      <w:pPr>
+        <w:jc w:val="both"/>
+        <w:rPr>
+          <w:rFonts w:ascii="Nimbus Roman No9 L" w:hAnsi="Nimbus Roman No9 L"/>
+          <w:b/>
+          <w:bCs/>
+        </w:rPr>
+      </w:pPr>
+    </w:p>
+    <w:p>
+      <w:pPr>
         <w:pStyle w:val="Heading1"/>
         <w:numPr>
           <w:ilvl w:val="0"/>
@@ -5570,11 +5891,11 @@
         <w:jc w:val="both"/>
       </w:pPr>
       <w:bookmarkStart w:id="21" w:name="_Toc192495688"/>
-      <w:bookmarkStart w:id="22" w:name="_Toc192583015"/>
       <w:r>
         <w:lastRenderedPageBreak/>
         <w:t xml:space="preserve"> </w:t>
       </w:r>
+      <w:bookmarkStart w:id="22" w:name="_Toc194061550"/>
       <w:r>
         <w:t>Verification Environment</w:t>
       </w:r>
@@ -5587,7 +5908,7 @@
         <w:jc w:val="both"/>
       </w:pPr>
       <w:bookmarkStart w:id="23" w:name="_Toc192495689"/>
-      <w:bookmarkStart w:id="24" w:name="_Toc192583016"/>
+      <w:bookmarkStart w:id="24" w:name="_Toc194061551"/>
       <w:r>
         <w:t>3.1 Environment Overview</w:t>
       </w:r>
@@ -5718,593 +6039,763 @@
       <w:r>
         <w:t>Verification Environment Diagram</w:t>
       </w:r>
-    </w:p>
-    <w:p>
-      <w:pPr>
-        <w:jc w:val="both"/>
-      </w:pPr>
-    </w:p>
-    <w:p>
-      <w:pPr>
-        <w:jc w:val="both"/>
-      </w:pPr>
-    </w:p>
-    <w:p>
-      <w:pPr>
-        <w:jc w:val="both"/>
-      </w:pPr>
-    </w:p>
-    <w:p>
-      <w:pPr>
-        <w:jc w:val="both"/>
-      </w:pPr>
-    </w:p>
-    <w:p>
-      <w:pPr>
-        <w:jc w:val="both"/>
-      </w:pPr>
+      <w:bookmarkStart w:id="25" w:name="_Toc192495690"/>
     </w:p>
     <w:p>
       <w:pPr>
         <w:pStyle w:val="Heading2"/>
         <w:jc w:val="both"/>
       </w:pPr>
-      <w:bookmarkStart w:id="25" w:name="_Toc192495690"/>
-      <w:bookmarkStart w:id="26" w:name="_Toc192583017"/>
-      <w:r>
-        <w:lastRenderedPageBreak/>
+    </w:p>
+    <w:p>
+      <w:pPr>
+        <w:pStyle w:val="Heading2"/>
+        <w:jc w:val="both"/>
+      </w:pPr>
+    </w:p>
+    <w:p/>
+    <w:p>
+      <w:pPr>
+        <w:pStyle w:val="Heading2"/>
+        <w:jc w:val="both"/>
+      </w:pPr>
+    </w:p>
+    <w:p>
+      <w:pPr>
+        <w:pStyle w:val="Heading2"/>
+        <w:jc w:val="both"/>
+      </w:pPr>
+      <w:bookmarkStart w:id="26" w:name="_Toc194061552"/>
+      <w:r>
         <w:t>3.2 Components description</w:t>
       </w:r>
       <w:bookmarkEnd w:id="25"/>
       <w:bookmarkEnd w:id="26"/>
+    </w:p>
+    <w:p>
+      <w:pPr>
+        <w:pStyle w:val="Heading3"/>
+        <w:numPr>
+          <w:ilvl w:val="4"/>
+          <w:numId w:val="8"/>
+        </w:numPr>
+      </w:pPr>
+      <w:bookmarkStart w:id="27" w:name="_Toc194061553"/>
+      <w:r>
+        <w:t>3.2.1 APB Agent</w:t>
+      </w:r>
+      <w:bookmarkEnd w:id="27"/>
+    </w:p>
+    <w:p>
+      <w:pPr>
+        <w:pStyle w:val="Heading4"/>
+        <w:jc w:val="left"/>
+        <w:rPr>
+          <w:sz w:val="28"/>
+          <w:szCs w:val="28"/>
+        </w:rPr>
+      </w:pPr>
+      <w:r>
+        <w:rPr>
+          <w:sz w:val="28"/>
+          <w:szCs w:val="28"/>
+        </w:rPr>
+        <w:t>Transaction</w:t>
+      </w:r>
     </w:p>
     <w:tbl>
       <w:tblPr>
         <w:tblStyle w:val="TableGrid"/>
-        <w:tblW w:w="0" w:type="auto"/>
-        <w:tblLook w:val="04A0" w:firstRow="1" w:lastRow="0" w:firstColumn="1" w:lastColumn="0" w:noHBand="0" w:noVBand="1"/>
+        <w:tblW w:w="9629" w:type="dxa"/>
+        <w:tblLook w:val="0420" w:firstRow="1" w:lastRow="0" w:firstColumn="0" w:lastColumn="0" w:noHBand="0" w:noVBand="1"/>
       </w:tblPr>
       <w:tblGrid>
-        <w:gridCol w:w="4328"/>
-        <w:gridCol w:w="4328"/>
+        <w:gridCol w:w="1461"/>
+        <w:gridCol w:w="942"/>
+        <w:gridCol w:w="2008"/>
+        <w:gridCol w:w="5218"/>
       </w:tblGrid>
       <w:tr>
         <w:trPr>
-          <w:trHeight w:val="660"/>
+          <w:trHeight w:val="454"/>
         </w:trPr>
         <w:tc>
           <w:tcPr>
-            <w:tcW w:w="4328" w:type="dxa"/>
-            <w:vAlign w:val="center"/>
+            <w:tcW w:w="1461" w:type="dxa"/>
+            <w:shd w:val="clear" w:color="auto" w:fill="F2F2F2" w:themeFill="background1" w:themeFillShade="F2"/>
+            <w:hideMark/>
           </w:tcPr>
           <w:p>
             <w:pPr>
-              <w:pStyle w:val="Quotations"/>
-              <w:spacing w:before="240" w:after="240"/>
-              <w:jc w:val="both"/>
-              <w:rPr>
-                <w:rFonts w:eastAsia="Times New Roman" w:cs="Times New Roman"/>
+              <w:jc w:val="left"/>
+              <w:rPr>
+                <w:lang w:val="ro-RO"/>
               </w:rPr>
             </w:pPr>
             <w:r>
               <w:rPr>
-                <w:rFonts w:eastAsia="Times New Roman" w:cs="Times New Roman"/>
-              </w:rPr>
-              <w:t>DUT</w:t>
+                <w:b/>
+                <w:bCs/>
+                <w:lang w:val="ro-RO"/>
+              </w:rPr>
+              <w:t>Name</w:t>
             </w:r>
           </w:p>
         </w:tc>
         <w:tc>
           <w:tcPr>
-            <w:tcW w:w="4328" w:type="dxa"/>
-            <w:vAlign w:val="center"/>
+            <w:tcW w:w="942" w:type="dxa"/>
+            <w:shd w:val="clear" w:color="auto" w:fill="F2F2F2" w:themeFill="background1" w:themeFillShade="F2"/>
+            <w:hideMark/>
           </w:tcPr>
           <w:p>
             <w:pPr>
-              <w:pStyle w:val="Quotations"/>
-              <w:spacing w:before="240" w:after="240"/>
               <w:jc w:val="left"/>
               <w:rPr>
-                <w:rFonts w:eastAsia="Times New Roman" w:cs="Times New Roman"/>
+                <w:lang w:val="ro-RO"/>
               </w:rPr>
             </w:pPr>
             <w:r>
               <w:rPr>
-                <w:rFonts w:eastAsia="Times New Roman" w:cs="Times New Roman"/>
-              </w:rPr>
-              <w:t>I2C controller</w:t>
-            </w:r>
-          </w:p>
-        </w:tc>
-      </w:tr>
-      <w:tr>
-        <w:tc>
-          <w:tcPr>
-            <w:tcW w:w="4328" w:type="dxa"/>
-            <w:vAlign w:val="center"/>
-          </w:tcPr>
-          <w:p>
-            <w:pPr>
-              <w:pStyle w:val="Quotations"/>
-              <w:spacing w:before="240" w:after="240"/>
-              <w:jc w:val="both"/>
-              <w:rPr>
-                <w:rFonts w:eastAsia="Times New Roman" w:cs="Times New Roman"/>
-              </w:rPr>
-            </w:pPr>
-            <w:r>
-              <w:rPr>
-                <w:rFonts w:eastAsia="Times New Roman" w:cs="Times New Roman"/>
-              </w:rPr>
-              <w:t>Virtual Interface</w:t>
+                <w:b/>
+                <w:bCs/>
+                <w:lang w:val="ro-RO"/>
+              </w:rPr>
+              <w:t>Width</w:t>
             </w:r>
           </w:p>
         </w:tc>
         <w:tc>
           <w:tcPr>
-            <w:tcW w:w="4328" w:type="dxa"/>
-            <w:vAlign w:val="center"/>
+            <w:tcW w:w="2008" w:type="dxa"/>
+            <w:shd w:val="clear" w:color="auto" w:fill="F2F2F2" w:themeFill="background1" w:themeFillShade="F2"/>
+            <w:hideMark/>
           </w:tcPr>
           <w:p>
             <w:pPr>
-              <w:pStyle w:val="Quotations"/>
-              <w:spacing w:before="240" w:after="240"/>
               <w:jc w:val="left"/>
               <w:rPr>
-                <w:rFonts w:eastAsia="Times New Roman" w:cs="Times New Roman"/>
+                <w:lang w:val="ro-RO"/>
               </w:rPr>
             </w:pPr>
             <w:r>
               <w:rPr>
-                <w:rFonts w:eastAsia="Times New Roman" w:cs="Times New Roman"/>
-              </w:rPr>
-              <w:t xml:space="preserve">A bridge between the physical interface of the device </w:t>
-            </w:r>
-            <w:r>
-              <w:rPr>
-                <w:rFonts w:eastAsia="Times New Roman" w:cs="Times New Roman"/>
-              </w:rPr>
-              <w:t>and</w:t>
-            </w:r>
-            <w:r>
-              <w:rPr>
-                <w:rFonts w:eastAsia="Times New Roman" w:cs="Times New Roman"/>
-              </w:rPr>
-              <w:t xml:space="preserve"> the </w:t>
-            </w:r>
-            <w:r>
-              <w:rPr>
-                <w:rFonts w:eastAsia="Times New Roman" w:cs="Times New Roman"/>
-              </w:rPr>
-              <w:t>high-level</w:t>
-            </w:r>
-            <w:r>
-              <w:rPr>
-                <w:rFonts w:eastAsia="Times New Roman" w:cs="Times New Roman"/>
-              </w:rPr>
-              <w:t xml:space="preserve"> components</w:t>
+                <w:b/>
+                <w:bCs/>
+                <w:lang w:val="ro-RO"/>
+              </w:rPr>
+              <w:t>Type</w:t>
+            </w:r>
+          </w:p>
+        </w:tc>
+        <w:tc>
+          <w:tcPr>
+            <w:tcW w:w="5218" w:type="dxa"/>
+            <w:shd w:val="clear" w:color="auto" w:fill="F2F2F2" w:themeFill="background1" w:themeFillShade="F2"/>
+            <w:hideMark/>
+          </w:tcPr>
+          <w:p>
+            <w:pPr>
+              <w:jc w:val="left"/>
+              <w:rPr>
+                <w:lang w:val="ro-RO"/>
+              </w:rPr>
+            </w:pPr>
+            <w:r>
+              <w:rPr>
+                <w:b/>
+                <w:bCs/>
+                <w:lang w:val="ro-RO"/>
+              </w:rPr>
+              <w:t>Description</w:t>
             </w:r>
           </w:p>
         </w:tc>
       </w:tr>
       <w:tr>
         <w:trPr>
-          <w:trHeight w:val="914"/>
+          <w:trHeight w:val="454"/>
         </w:trPr>
         <w:tc>
           <w:tcPr>
-            <w:tcW w:w="4328" w:type="dxa"/>
-            <w:vAlign w:val="center"/>
+            <w:tcW w:w="1461" w:type="dxa"/>
+            <w:hideMark/>
           </w:tcPr>
           <w:p>
             <w:pPr>
-              <w:pStyle w:val="Quotations"/>
-              <w:spacing w:before="240" w:after="240"/>
-              <w:jc w:val="both"/>
-              <w:rPr>
-                <w:rFonts w:eastAsia="Times New Roman" w:cs="Times New Roman"/>
+              <w:jc w:val="left"/>
+              <w:rPr>
+                <w:lang w:val="ro-RO"/>
               </w:rPr>
             </w:pPr>
             <w:r>
               <w:rPr>
-                <w:rFonts w:eastAsia="Times New Roman" w:cs="Times New Roman"/>
-              </w:rPr>
-              <w:t>Driver</w:t>
+                <w:lang w:val="ro-RO"/>
+              </w:rPr>
+              <w:t>kind</w:t>
             </w:r>
           </w:p>
         </w:tc>
         <w:tc>
           <w:tcPr>
-            <w:tcW w:w="4328" w:type="dxa"/>
-            <w:vAlign w:val="center"/>
+            <w:tcW w:w="942" w:type="dxa"/>
+            <w:hideMark/>
           </w:tcPr>
           <w:p>
             <w:pPr>
-              <w:pStyle w:val="Quotations"/>
-              <w:spacing w:before="240" w:after="240"/>
-              <w:jc w:val="left"/>
-              <w:rPr>
-                <w:rFonts w:eastAsia="Times New Roman" w:cs="Times New Roman"/>
+              <w:rPr>
+                <w:lang w:val="ro-RO"/>
               </w:rPr>
             </w:pPr>
             <w:r>
               <w:rPr>
-                <w:rFonts w:eastAsia="Times New Roman" w:cs="Times New Roman"/>
-              </w:rPr>
-              <w:t>Puts the transaction on the interface according to the specific protocol</w:t>
-            </w:r>
-          </w:p>
-        </w:tc>
-      </w:tr>
-      <w:tr>
-        <w:tc>
-          <w:tcPr>
-            <w:tcW w:w="4328" w:type="dxa"/>
-            <w:vAlign w:val="center"/>
-          </w:tcPr>
-          <w:p>
-            <w:pPr>
-              <w:pStyle w:val="Quotations"/>
-              <w:spacing w:before="240" w:after="240"/>
-              <w:jc w:val="both"/>
-              <w:rPr>
-                <w:rFonts w:eastAsia="Times New Roman" w:cs="Times New Roman"/>
-              </w:rPr>
-            </w:pPr>
-            <w:r>
-              <w:rPr>
-                <w:rFonts w:eastAsia="Times New Roman" w:cs="Times New Roman"/>
-              </w:rPr>
-              <w:t>Monitor</w:t>
+                <w:lang w:val="ro-RO"/>
+              </w:rPr>
+              <w:t>1</w:t>
             </w:r>
           </w:p>
         </w:tc>
         <w:tc>
           <w:tcPr>
-            <w:tcW w:w="4328" w:type="dxa"/>
-            <w:vAlign w:val="center"/>
+            <w:tcW w:w="2008" w:type="dxa"/>
+            <w:hideMark/>
           </w:tcPr>
           <w:p>
             <w:pPr>
-              <w:pStyle w:val="Quotations"/>
-              <w:spacing w:before="240" w:after="240"/>
               <w:jc w:val="left"/>
               <w:rPr>
-                <w:rFonts w:eastAsia="Times New Roman" w:cs="Times New Roman"/>
+                <w:lang w:val="ro-RO"/>
               </w:rPr>
             </w:pPr>
             <w:r>
               <w:rPr>
-                <w:rFonts w:eastAsia="Times New Roman" w:cs="Times New Roman"/>
-              </w:rPr>
-              <w:t>Gets the relevant data from the interface and sends it to the scoreboard for checking and coverage</w:t>
+                <w:lang w:val="ro-RO"/>
+              </w:rPr>
+              <w:t xml:space="preserve">apb_trans_kind_t </w:t>
+            </w:r>
+          </w:p>
+        </w:tc>
+        <w:tc>
+          <w:tcPr>
+            <w:tcW w:w="5218" w:type="dxa"/>
+            <w:hideMark/>
+          </w:tcPr>
+          <w:p>
+            <w:pPr>
+              <w:jc w:val="left"/>
+              <w:rPr>
+                <w:lang w:val="ro-RO"/>
+              </w:rPr>
+            </w:pPr>
+            <w:r>
+              <w:rPr>
+                <w:lang w:val="ro-RO"/>
+              </w:rPr>
+              <w:t>Transaction type [read/write]</w:t>
             </w:r>
           </w:p>
         </w:tc>
       </w:tr>
       <w:tr>
         <w:trPr>
-          <w:trHeight w:val="737"/>
+          <w:trHeight w:val="454"/>
         </w:trPr>
         <w:tc>
           <w:tcPr>
-            <w:tcW w:w="4328" w:type="dxa"/>
-            <w:vAlign w:val="center"/>
+            <w:tcW w:w="1461" w:type="dxa"/>
+            <w:hideMark/>
           </w:tcPr>
           <w:p>
             <w:pPr>
-              <w:pStyle w:val="Quotations"/>
-              <w:spacing w:before="240" w:after="240"/>
-              <w:jc w:val="both"/>
-              <w:rPr>
-                <w:rFonts w:eastAsia="Times New Roman" w:cs="Times New Roman"/>
+              <w:jc w:val="left"/>
+              <w:rPr>
+                <w:lang w:val="ro-RO"/>
               </w:rPr>
             </w:pPr>
             <w:r>
               <w:rPr>
-                <w:rFonts w:eastAsia="Times New Roman" w:cs="Times New Roman"/>
-              </w:rPr>
-              <w:t>Sequencer</w:t>
+                <w:lang w:val="ro-RO"/>
+              </w:rPr>
+              <w:t>addr</w:t>
             </w:r>
           </w:p>
         </w:tc>
         <w:tc>
           <w:tcPr>
-            <w:tcW w:w="4328" w:type="dxa"/>
-            <w:vAlign w:val="center"/>
+            <w:tcW w:w="942" w:type="dxa"/>
+            <w:hideMark/>
           </w:tcPr>
           <w:p>
             <w:pPr>
-              <w:pStyle w:val="Quotations"/>
-              <w:spacing w:before="240" w:after="240"/>
+              <w:rPr>
+                <w:lang w:val="ro-RO"/>
+              </w:rPr>
+            </w:pPr>
+            <w:r>
+              <w:rPr>
+                <w:lang w:val="ro-RO"/>
+              </w:rPr>
+              <w:t>AW</w:t>
+            </w:r>
+          </w:p>
+        </w:tc>
+        <w:tc>
+          <w:tcPr>
+            <w:tcW w:w="2008" w:type="dxa"/>
+            <w:hideMark/>
+          </w:tcPr>
+          <w:p>
+            <w:pPr>
               <w:jc w:val="left"/>
               <w:rPr>
-                <w:rFonts w:eastAsia="Times New Roman" w:cs="Times New Roman"/>
+                <w:lang w:val="ro-RO"/>
               </w:rPr>
             </w:pPr>
             <w:r>
               <w:rPr>
-                <w:rFonts w:eastAsia="Times New Roman" w:cs="Times New Roman"/>
-              </w:rPr>
-              <w:t>Initiates a sequence to the driver</w:t>
+                <w:lang w:val="ro-RO"/>
+              </w:rPr>
+              <w:t>bit</w:t>
+            </w:r>
+          </w:p>
+        </w:tc>
+        <w:tc>
+          <w:tcPr>
+            <w:tcW w:w="5218" w:type="dxa"/>
+            <w:hideMark/>
+          </w:tcPr>
+          <w:p>
+            <w:pPr>
+              <w:jc w:val="left"/>
+              <w:rPr>
+                <w:lang w:val="ro-RO"/>
+              </w:rPr>
+            </w:pPr>
+            <w:r>
+              <w:rPr>
+                <w:lang w:val="ro-RO"/>
+              </w:rPr>
+              <w:t>Address</w:t>
             </w:r>
           </w:p>
         </w:tc>
       </w:tr>
       <w:tr>
+        <w:trPr>
+          <w:trHeight w:val="454"/>
+        </w:trPr>
         <w:tc>
           <w:tcPr>
-            <w:tcW w:w="4328" w:type="dxa"/>
-            <w:vAlign w:val="center"/>
+            <w:tcW w:w="1461" w:type="dxa"/>
+            <w:hideMark/>
           </w:tcPr>
           <w:p>
             <w:pPr>
-              <w:pStyle w:val="Quotations"/>
-              <w:spacing w:before="240" w:after="240"/>
-              <w:jc w:val="both"/>
-              <w:rPr>
-                <w:rFonts w:eastAsia="Times New Roman" w:cs="Times New Roman"/>
+              <w:jc w:val="left"/>
+              <w:rPr>
+                <w:lang w:val="ro-RO"/>
               </w:rPr>
             </w:pPr>
             <w:r>
               <w:rPr>
-                <w:rFonts w:eastAsia="Times New Roman" w:cs="Times New Roman"/>
-              </w:rPr>
-              <w:t>Coverage</w:t>
+                <w:lang w:val="ro-RO"/>
+              </w:rPr>
+              <w:t>data</w:t>
             </w:r>
           </w:p>
         </w:tc>
         <w:tc>
           <w:tcPr>
-            <w:tcW w:w="4328" w:type="dxa"/>
-            <w:vAlign w:val="center"/>
+            <w:tcW w:w="942" w:type="dxa"/>
+            <w:hideMark/>
           </w:tcPr>
           <w:p>
             <w:pPr>
-              <w:pStyle w:val="Quotations"/>
-              <w:spacing w:before="240" w:after="240"/>
+              <w:rPr>
+                <w:lang w:val="ro-RO"/>
+              </w:rPr>
+            </w:pPr>
+            <w:r>
+              <w:rPr>
+                <w:lang w:val="ro-RO"/>
+              </w:rPr>
+              <w:t>DW</w:t>
+            </w:r>
+          </w:p>
+        </w:tc>
+        <w:tc>
+          <w:tcPr>
+            <w:tcW w:w="2008" w:type="dxa"/>
+            <w:hideMark/>
+          </w:tcPr>
+          <w:p>
+            <w:pPr>
               <w:jc w:val="left"/>
               <w:rPr>
-                <w:rFonts w:eastAsia="Times New Roman" w:cs="Times New Roman"/>
+                <w:lang w:val="ro-RO"/>
               </w:rPr>
             </w:pPr>
             <w:r>
               <w:rPr>
-                <w:rFonts w:eastAsia="Times New Roman" w:cs="Times New Roman"/>
-              </w:rPr>
-              <w:t>Notes the trigger of specific events or states that the device is/was in</w:t>
+                <w:lang w:val="ro-RO"/>
+              </w:rPr>
+              <w:t>bit</w:t>
+            </w:r>
+          </w:p>
+        </w:tc>
+        <w:tc>
+          <w:tcPr>
+            <w:tcW w:w="5218" w:type="dxa"/>
+            <w:hideMark/>
+          </w:tcPr>
+          <w:p>
+            <w:pPr>
+              <w:jc w:val="left"/>
+              <w:rPr>
+                <w:lang w:val="ro-RO"/>
+              </w:rPr>
+            </w:pPr>
+            <w:r>
+              <w:rPr>
+                <w:lang w:val="ro-RO"/>
+              </w:rPr>
+              <w:t>Data</w:t>
             </w:r>
           </w:p>
         </w:tc>
       </w:tr>
       <w:tr>
+        <w:trPr>
+          <w:trHeight w:val="454"/>
+        </w:trPr>
         <w:tc>
           <w:tcPr>
-            <w:tcW w:w="4328" w:type="dxa"/>
-            <w:vAlign w:val="center"/>
+            <w:tcW w:w="1461" w:type="dxa"/>
+            <w:hideMark/>
           </w:tcPr>
           <w:p>
             <w:pPr>
-              <w:pStyle w:val="Quotations"/>
-              <w:spacing w:before="240" w:after="240"/>
-              <w:jc w:val="both"/>
-              <w:rPr>
-                <w:rFonts w:eastAsia="Times New Roman" w:cs="Times New Roman"/>
+              <w:jc w:val="left"/>
+              <w:rPr>
+                <w:lang w:val="ro-RO"/>
               </w:rPr>
             </w:pPr>
             <w:r>
               <w:rPr>
-                <w:rFonts w:eastAsia="Times New Roman" w:cs="Times New Roman"/>
-              </w:rPr>
-              <w:t>Agent</w:t>
+                <w:lang w:val="ro-RO"/>
+              </w:rPr>
+              <w:t>delay</w:t>
             </w:r>
           </w:p>
         </w:tc>
         <w:tc>
           <w:tcPr>
-            <w:tcW w:w="4328" w:type="dxa"/>
-            <w:vAlign w:val="center"/>
+            <w:tcW w:w="942" w:type="dxa"/>
+            <w:hideMark/>
           </w:tcPr>
           <w:p>
             <w:pPr>
-              <w:pStyle w:val="Quotations"/>
-              <w:spacing w:before="240" w:after="240"/>
+              <w:rPr>
+                <w:lang w:val="ro-RO"/>
+              </w:rPr>
+            </w:pPr>
+            <w:r>
+              <w:rPr>
+                <w:lang w:val="ro-RO"/>
+              </w:rPr>
+              <w:t>32</w:t>
+            </w:r>
+          </w:p>
+        </w:tc>
+        <w:tc>
+          <w:tcPr>
+            <w:tcW w:w="2008" w:type="dxa"/>
+            <w:hideMark/>
+          </w:tcPr>
+          <w:p>
+            <w:pPr>
               <w:jc w:val="left"/>
               <w:rPr>
-                <w:rFonts w:eastAsia="Times New Roman" w:cs="Times New Roman"/>
+                <w:lang w:val="ro-RO"/>
               </w:rPr>
             </w:pPr>
             <w:r>
               <w:rPr>
-                <w:rFonts w:eastAsia="Times New Roman" w:cs="Times New Roman"/>
-              </w:rPr>
-              <w:t>A configurable bundle of high-level components specific to a protocol</w:t>
+                <w:lang w:val="ro-RO"/>
+              </w:rPr>
+              <w:t>bit</w:t>
+            </w:r>
+          </w:p>
+        </w:tc>
+        <w:tc>
+          <w:tcPr>
+            <w:tcW w:w="5218" w:type="dxa"/>
+            <w:hideMark/>
+          </w:tcPr>
+          <w:p>
+            <w:pPr>
+              <w:jc w:val="left"/>
+              <w:rPr>
+                <w:lang w:val="ro-RO"/>
+              </w:rPr>
+            </w:pPr>
+            <w:r>
+              <w:rPr>
+                <w:lang w:val="ro-RO"/>
+              </w:rPr>
+              <w:t>Inter transaction delay</w:t>
             </w:r>
           </w:p>
         </w:tc>
       </w:tr>
       <w:tr>
+        <w:trPr>
+          <w:trHeight w:val="454"/>
+        </w:trPr>
         <w:tc>
           <w:tcPr>
-            <w:tcW w:w="4328" w:type="dxa"/>
-            <w:vAlign w:val="center"/>
+            <w:tcW w:w="1461" w:type="dxa"/>
+            <w:hideMark/>
           </w:tcPr>
           <w:p>
             <w:pPr>
-              <w:pStyle w:val="Quotations"/>
-              <w:spacing w:before="240" w:after="240"/>
-              <w:jc w:val="both"/>
-              <w:rPr>
-                <w:rFonts w:eastAsia="Times New Roman" w:cs="Times New Roman"/>
+              <w:jc w:val="left"/>
+              <w:rPr>
+                <w:lang w:val="ro-RO"/>
               </w:rPr>
             </w:pPr>
             <w:r>
               <w:rPr>
-                <w:rFonts w:eastAsia="Times New Roman" w:cs="Times New Roman"/>
-              </w:rPr>
-              <w:t>Scoreboard</w:t>
+                <w:lang w:val="ro-RO"/>
+              </w:rPr>
+              <w:t>delay_kind</w:t>
             </w:r>
           </w:p>
         </w:tc>
         <w:tc>
           <w:tcPr>
-            <w:tcW w:w="4328" w:type="dxa"/>
-            <w:vAlign w:val="center"/>
+            <w:tcW w:w="942" w:type="dxa"/>
+            <w:hideMark/>
           </w:tcPr>
           <w:p>
             <w:pPr>
-              <w:pStyle w:val="Quotations"/>
-              <w:spacing w:before="240" w:after="240"/>
+              <w:rPr>
+                <w:lang w:val="ro-RO"/>
+              </w:rPr>
+            </w:pPr>
+            <w:r>
+              <w:rPr>
+                <w:lang w:val="ro-RO"/>
+              </w:rPr>
+              <w:t>3</w:t>
+            </w:r>
+          </w:p>
+        </w:tc>
+        <w:tc>
+          <w:tcPr>
+            <w:tcW w:w="2008" w:type="dxa"/>
+            <w:hideMark/>
+          </w:tcPr>
+          <w:p>
+            <w:pPr>
               <w:jc w:val="left"/>
               <w:rPr>
-                <w:rFonts w:eastAsia="Times New Roman" w:cs="Times New Roman"/>
+                <w:lang w:val="ro-RO"/>
               </w:rPr>
             </w:pPr>
             <w:r>
               <w:rPr>
-                <w:rFonts w:eastAsia="Times New Roman" w:cs="Times New Roman"/>
-              </w:rPr>
-              <w:t>A global monitor that checks the data integrity and DUT specific operations</w:t>
-            </w:r>
-            <w:r>
-              <w:rPr>
-                <w:rFonts w:eastAsia="Times New Roman" w:cs="Times New Roman"/>
-              </w:rPr>
-              <w:t>, it is not bound by any protocol</w:t>
+                <w:lang w:val="ro-RO"/>
+              </w:rPr>
+              <w:t>apb_delay_kind_t</w:t>
+            </w:r>
+          </w:p>
+        </w:tc>
+        <w:tc>
+          <w:tcPr>
+            <w:tcW w:w="5218" w:type="dxa"/>
+            <w:hideMark/>
+          </w:tcPr>
+          <w:p>
+            <w:pPr>
+              <w:jc w:val="left"/>
+              <w:rPr>
+                <w:lang w:val="ro-RO"/>
+              </w:rPr>
+            </w:pPr>
+            <w:r>
+              <w:rPr>
+                <w:lang w:val="ro-RO"/>
+              </w:rPr>
+              <w:t>Ranges of delays</w:t>
             </w:r>
           </w:p>
         </w:tc>
       </w:tr>
       <w:tr>
+        <w:trPr>
+          <w:trHeight w:val="454"/>
+        </w:trPr>
         <w:tc>
           <w:tcPr>
-            <w:tcW w:w="4328" w:type="dxa"/>
-            <w:vAlign w:val="center"/>
+            <w:tcW w:w="1461" w:type="dxa"/>
+            <w:hideMark/>
           </w:tcPr>
           <w:p>
             <w:pPr>
-              <w:pStyle w:val="Quotations"/>
-              <w:spacing w:before="240" w:after="240"/>
-              <w:jc w:val="both"/>
-              <w:rPr>
-                <w:rFonts w:eastAsia="Times New Roman" w:cs="Times New Roman"/>
+              <w:jc w:val="left"/>
+              <w:rPr>
+                <w:lang w:val="ro-RO"/>
               </w:rPr>
             </w:pPr>
             <w:r>
               <w:rPr>
-                <w:rFonts w:eastAsia="Times New Roman" w:cs="Times New Roman"/>
-              </w:rPr>
-              <w:t>REG model</w:t>
+                <w:lang w:val="ro-RO"/>
+              </w:rPr>
+              <w:t>resp</w:t>
             </w:r>
           </w:p>
         </w:tc>
         <w:tc>
           <w:tcPr>
-            <w:tcW w:w="4328" w:type="dxa"/>
-            <w:vAlign w:val="center"/>
+            <w:tcW w:w="942" w:type="dxa"/>
+            <w:hideMark/>
           </w:tcPr>
           <w:p>
             <w:pPr>
-              <w:pStyle w:val="Quotations"/>
-              <w:spacing w:before="240" w:after="240"/>
+              <w:rPr>
+                <w:lang w:val="ro-RO"/>
+              </w:rPr>
+            </w:pPr>
+            <w:r>
+              <w:rPr>
+                <w:lang w:val="ro-RO"/>
+              </w:rPr>
+              <w:t>1</w:t>
+            </w:r>
+          </w:p>
+        </w:tc>
+        <w:tc>
+          <w:tcPr>
+            <w:tcW w:w="2008" w:type="dxa"/>
+            <w:hideMark/>
+          </w:tcPr>
+          <w:p>
+            <w:pPr>
               <w:jc w:val="left"/>
               <w:rPr>
-                <w:rFonts w:eastAsia="Times New Roman" w:cs="Times New Roman"/>
+                <w:lang w:val="ro-RO"/>
               </w:rPr>
             </w:pPr>
             <w:r>
               <w:rPr>
-                <w:rFonts w:eastAsia="Times New Roman" w:cs="Times New Roman"/>
-              </w:rPr>
-              <w:t xml:space="preserve">A high-level register bank that </w:t>
-            </w:r>
-            <w:r>
-              <w:rPr>
-                <w:rFonts w:eastAsia="Times New Roman" w:cs="Times New Roman"/>
-              </w:rPr>
-              <w:t>mirrors the behavior of the registers found in DUT</w:t>
+                <w:lang w:val="ro-RO"/>
+              </w:rPr>
+              <w:t>apb_trans_resp_t</w:t>
+            </w:r>
+          </w:p>
+        </w:tc>
+        <w:tc>
+          <w:tcPr>
+            <w:tcW w:w="5218" w:type="dxa"/>
+            <w:hideMark/>
+          </w:tcPr>
+          <w:p>
+            <w:pPr>
+              <w:jc w:val="left"/>
+              <w:rPr>
+                <w:lang w:val="ro-RO"/>
+              </w:rPr>
+            </w:pPr>
+            <w:r>
+              <w:rPr>
+                <w:lang w:val="ro-RO"/>
+              </w:rPr>
+              <w:t>Response kind [pslverr]</w:t>
             </w:r>
           </w:p>
         </w:tc>
       </w:tr>
       <w:tr>
+        <w:trPr>
+          <w:trHeight w:val="454"/>
+        </w:trPr>
         <w:tc>
           <w:tcPr>
-            <w:tcW w:w="4328" w:type="dxa"/>
-            <w:vAlign w:val="center"/>
+            <w:tcW w:w="1461" w:type="dxa"/>
+            <w:hideMark/>
           </w:tcPr>
           <w:p>
             <w:pPr>
-              <w:pStyle w:val="Quotations"/>
-              <w:spacing w:before="240" w:after="240"/>
-              <w:jc w:val="both"/>
-              <w:rPr>
-                <w:rFonts w:eastAsia="Times New Roman" w:cs="Times New Roman"/>
+              <w:jc w:val="left"/>
+              <w:rPr>
+                <w:lang w:val="ro-RO"/>
               </w:rPr>
             </w:pPr>
             <w:r>
               <w:rPr>
-                <w:rFonts w:eastAsia="Times New Roman" w:cs="Times New Roman"/>
-              </w:rPr>
-              <w:t>Virtual sequencer</w:t>
+                <w:lang w:val="ro-RO"/>
+              </w:rPr>
+              <w:t>ready_delay</w:t>
             </w:r>
           </w:p>
         </w:tc>
         <w:tc>
           <w:tcPr>
-            <w:tcW w:w="4328" w:type="dxa"/>
-            <w:vAlign w:val="center"/>
+            <w:tcW w:w="942" w:type="dxa"/>
+            <w:hideMark/>
           </w:tcPr>
           <w:p>
             <w:pPr>
-              <w:pStyle w:val="Quotations"/>
-              <w:spacing w:before="240" w:after="240"/>
+              <w:rPr>
+                <w:lang w:val="ro-RO"/>
+              </w:rPr>
+            </w:pPr>
+            <w:r>
+              <w:rPr>
+                <w:lang w:val="ro-RO"/>
+              </w:rPr>
+              <w:t>32</w:t>
+            </w:r>
+          </w:p>
+        </w:tc>
+        <w:tc>
+          <w:tcPr>
+            <w:tcW w:w="2008" w:type="dxa"/>
+            <w:hideMark/>
+          </w:tcPr>
+          <w:p>
+            <w:pPr>
               <w:jc w:val="left"/>
               <w:rPr>
-                <w:rFonts w:eastAsia="Times New Roman" w:cs="Times New Roman"/>
+                <w:lang w:val="ro-RO"/>
               </w:rPr>
             </w:pPr>
             <w:r>
               <w:rPr>
-                <w:rFonts w:eastAsia="Times New Roman" w:cs="Times New Roman"/>
-              </w:rPr>
-              <w:t xml:space="preserve">A bridge that links the test to the env. </w:t>
-            </w:r>
-            <w:r>
-              <w:rPr>
-                <w:rFonts w:eastAsia="Times New Roman" w:cs="Times New Roman"/>
-              </w:rPr>
-              <w:t>Launches</w:t>
-            </w:r>
-            <w:r>
-              <w:rPr>
-                <w:rFonts w:eastAsia="Times New Roman" w:cs="Times New Roman"/>
-              </w:rPr>
-              <w:t xml:space="preserve"> the test</w:t>
-            </w:r>
-            <w:r>
-              <w:rPr>
-                <w:rFonts w:eastAsia="Times New Roman" w:cs="Times New Roman"/>
-              </w:rPr>
-              <w:t xml:space="preserve"> specific</w:t>
-            </w:r>
-            <w:r>
-              <w:rPr>
-                <w:rFonts w:eastAsia="Times New Roman" w:cs="Times New Roman"/>
-              </w:rPr>
-              <w:t xml:space="preserve"> sequences to the </w:t>
-            </w:r>
-            <w:r>
-              <w:rPr>
-                <w:rFonts w:eastAsia="Times New Roman" w:cs="Times New Roman"/>
-              </w:rPr>
-              <w:t>corresponding</w:t>
-            </w:r>
-            <w:r>
-              <w:rPr>
-                <w:rFonts w:eastAsia="Times New Roman" w:cs="Times New Roman"/>
-              </w:rPr>
-              <w:t xml:space="preserve"> components</w:t>
+                <w:lang w:val="ro-RO"/>
+              </w:rPr>
+              <w:t>bit</w:t>
+            </w:r>
+          </w:p>
+        </w:tc>
+        <w:tc>
+          <w:tcPr>
+            <w:tcW w:w="5218" w:type="dxa"/>
+            <w:hideMark/>
+          </w:tcPr>
+          <w:p>
+            <w:pPr>
+              <w:jc w:val="left"/>
+              <w:rPr>
+                <w:lang w:val="ro-RO"/>
+              </w:rPr>
+            </w:pPr>
+            <w:r>
+              <w:rPr>
+                <w:lang w:val="ro-RO"/>
+              </w:rPr>
+              <w:t>Intra transaction delay</w:t>
             </w:r>
           </w:p>
         </w:tc>
@@ -6313,25 +6804,1898 @@
     <w:p>
       <w:pPr>
         <w:jc w:val="both"/>
+        <w:rPr>
+          <w:noProof/>
+        </w:rPr>
+      </w:pPr>
+    </w:p>
+    <w:p>
+      <w:pPr>
+        <w:jc w:val="left"/>
+      </w:pPr>
+      <w:r>
+        <w:rPr>
+          <w:noProof/>
+        </w:rPr>
+        <w:drawing>
+          <wp:anchor distT="0" distB="0" distL="114300" distR="114300" simplePos="0" relativeHeight="251659264" behindDoc="0" locked="0" layoutInCell="1" allowOverlap="1" wp14:anchorId="6244D2C8" wp14:editId="780957F4">
+            <wp:simplePos x="0" y="0"/>
+            <wp:positionH relativeFrom="column">
+              <wp:posOffset>3000375</wp:posOffset>
+            </wp:positionH>
+            <wp:positionV relativeFrom="paragraph">
+              <wp:posOffset>6985</wp:posOffset>
+            </wp:positionV>
+            <wp:extent cx="2818765" cy="1800225"/>
+            <wp:effectExtent l="0" t="0" r="635" b="9525"/>
+            <wp:wrapSquare wrapText="bothSides"/>
+            <wp:docPr id="1558108986" name="Picture 3" descr="A diagram of a data flow&#10;&#10;AI-generated content may be incorrect."/>
+            <wp:cNvGraphicFramePr>
+              <a:graphicFrameLocks xmlns:a="http://schemas.openxmlformats.org/drawingml/2006/main" noChangeAspect="1"/>
+            </wp:cNvGraphicFramePr>
+            <a:graphic xmlns:a="http://schemas.openxmlformats.org/drawingml/2006/main">
+              <a:graphicData uri="http://schemas.openxmlformats.org/drawingml/2006/picture">
+                <pic:pic xmlns:pic="http://schemas.openxmlformats.org/drawingml/2006/picture">
+                  <pic:nvPicPr>
+                    <pic:cNvPr id="1558108986" name="Picture 3" descr="A diagram of a data flow&#10;&#10;AI-generated content may be incorrect."/>
+                    <pic:cNvPicPr>
+                      <a:picLocks noChangeAspect="1" noChangeArrowheads="1"/>
+                    </pic:cNvPicPr>
+                  </pic:nvPicPr>
+                  <pic:blipFill>
+                    <a:blip r:embed="rId11">
+                      <a:extLst>
+                        <a:ext uri="{28A0092B-C50C-407E-A947-70E740481C1C}">
+                          <a14:useLocalDpi xmlns:a14="http://schemas.microsoft.com/office/drawing/2010/main" val="0"/>
+                        </a:ext>
+                      </a:extLst>
+                    </a:blip>
+                    <a:srcRect/>
+                    <a:stretch>
+                      <a:fillRect/>
+                    </a:stretch>
+                  </pic:blipFill>
+                  <pic:spPr bwMode="auto">
+                    <a:xfrm>
+                      <a:off x="0" y="0"/>
+                      <a:ext cx="2818765" cy="1800225"/>
+                    </a:xfrm>
+                    <a:prstGeom prst="rect">
+                      <a:avLst/>
+                    </a:prstGeom>
+                    <a:noFill/>
+                    <a:ln>
+                      <a:noFill/>
+                    </a:ln>
+                  </pic:spPr>
+                </pic:pic>
+              </a:graphicData>
+            </a:graphic>
+            <wp14:sizeRelV relativeFrom="margin">
+              <wp14:pctHeight>0</wp14:pctHeight>
+            </wp14:sizeRelV>
+          </wp:anchor>
+        </w:drawing>
+      </w:r>
+      <w:r>
+        <w:rPr>
+          <w:noProof/>
+        </w:rPr>
+        <w:drawing>
+          <wp:inline distT="0" distB="0" distL="0" distR="0" wp14:anchorId="4E1167E8" wp14:editId="3A1478D1">
+            <wp:extent cx="2819400" cy="1762125"/>
+            <wp:effectExtent l="0" t="0" r="0" b="9525"/>
+            <wp:docPr id="1472341884" name="Picture 2" descr="A diagram of a data processing process&#10;&#10;AI-generated content may be incorrect."/>
+            <wp:cNvGraphicFramePr>
+              <a:graphicFrameLocks xmlns:a="http://schemas.openxmlformats.org/drawingml/2006/main" noChangeAspect="1"/>
+            </wp:cNvGraphicFramePr>
+            <a:graphic xmlns:a="http://schemas.openxmlformats.org/drawingml/2006/main">
+              <a:graphicData uri="http://schemas.openxmlformats.org/drawingml/2006/picture">
+                <pic:pic xmlns:pic="http://schemas.openxmlformats.org/drawingml/2006/picture">
+                  <pic:nvPicPr>
+                    <pic:cNvPr id="1472341884" name="Picture 2" descr="A diagram of a data processing process&#10;&#10;AI-generated content may be incorrect."/>
+                    <pic:cNvPicPr>
+                      <a:picLocks noChangeAspect="1" noChangeArrowheads="1"/>
+                    </pic:cNvPicPr>
+                  </pic:nvPicPr>
+                  <pic:blipFill rotWithShape="1">
+                    <a:blip r:embed="rId12">
+                      <a:extLst>
+                        <a:ext uri="{28A0092B-C50C-407E-A947-70E740481C1C}">
+                          <a14:useLocalDpi xmlns:a14="http://schemas.microsoft.com/office/drawing/2010/main" val="0"/>
+                        </a:ext>
+                      </a:extLst>
+                    </a:blip>
+                    <a:srcRect l="5953" r="2619"/>
+                    <a:stretch/>
+                  </pic:blipFill>
+                  <pic:spPr bwMode="auto">
+                    <a:xfrm>
+                      <a:off x="0" y="0"/>
+                      <a:ext cx="2829275" cy="1768297"/>
+                    </a:xfrm>
+                    <a:prstGeom prst="rect">
+                      <a:avLst/>
+                    </a:prstGeom>
+                    <a:noFill/>
+                    <a:ln>
+                      <a:noFill/>
+                    </a:ln>
+                    <a:extLst>
+                      <a:ext uri="{53640926-AAD7-44D8-BBD7-CCE9431645EC}">
+                        <a14:shadowObscured xmlns:a14="http://schemas.microsoft.com/office/drawing/2010/main"/>
+                      </a:ext>
+                    </a:extLst>
+                  </pic:spPr>
+                </pic:pic>
+              </a:graphicData>
+            </a:graphic>
+          </wp:inline>
+        </w:drawing>
+      </w:r>
+    </w:p>
+    <w:p>
+      <w:pPr>
+        <w:pStyle w:val="Heading4"/>
+        <w:jc w:val="left"/>
+        <w:rPr>
+          <w:sz w:val="28"/>
+          <w:szCs w:val="28"/>
+        </w:rPr>
+      </w:pPr>
+      <w:r>
+        <w:rPr>
+          <w:sz w:val="28"/>
+          <w:szCs w:val="28"/>
+        </w:rPr>
+        <w:t>Sequencer</w:t>
+      </w:r>
+    </w:p>
+    <w:p>
+      <w:pPr>
+        <w:pStyle w:val="ListParagraph"/>
+        <w:numPr>
+          <w:ilvl w:val="0"/>
+          <w:numId w:val="29"/>
+        </w:numPr>
+        <w:jc w:val="left"/>
+      </w:pPr>
+      <w:r>
+        <w:t>Randomizes the transaction</w:t>
+      </w:r>
+    </w:p>
+    <w:p>
+      <w:pPr>
+        <w:pStyle w:val="ListParagraph"/>
+        <w:numPr>
+          <w:ilvl w:val="0"/>
+          <w:numId w:val="29"/>
+        </w:numPr>
+        <w:jc w:val="left"/>
+      </w:pPr>
+      <w:r>
+        <w:t>Sends</w:t>
+      </w:r>
+      <w:r>
+        <w:t xml:space="preserve"> the transaction to the driver via TLM port</w:t>
+      </w:r>
+    </w:p>
+    <w:p>
+      <w:pPr>
+        <w:pStyle w:val="Heading4"/>
+        <w:jc w:val="left"/>
+        <w:rPr>
+          <w:sz w:val="28"/>
+          <w:szCs w:val="28"/>
+        </w:rPr>
+      </w:pPr>
+      <w:r>
+        <w:rPr>
+          <w:sz w:val="28"/>
+          <w:szCs w:val="28"/>
+        </w:rPr>
+        <w:t>Driver</w:t>
+      </w:r>
+    </w:p>
+    <w:p>
+      <w:pPr>
+        <w:pStyle w:val="ListParagraph"/>
+        <w:numPr>
+          <w:ilvl w:val="0"/>
+          <w:numId w:val="30"/>
+        </w:numPr>
+        <w:jc w:val="both"/>
+      </w:pPr>
+      <w:r>
+        <w:t>Receives transaction from se</w:t>
+      </w:r>
+      <w:r>
+        <w:t>quencer</w:t>
+      </w:r>
+    </w:p>
+    <w:p>
+      <w:pPr>
+        <w:ind w:firstLine="360"/>
+        <w:jc w:val="left"/>
+        <w:rPr>
+          <w:b/>
+          <w:bCs/>
+          <w:sz w:val="28"/>
+          <w:szCs w:val="26"/>
+        </w:rPr>
+      </w:pPr>
+      <w:r>
+        <w:rPr>
+          <w:b/>
+          <w:bCs/>
+          <w:sz w:val="28"/>
+          <w:szCs w:val="26"/>
+        </w:rPr>
+        <w:t>Master:</w:t>
+      </w:r>
+    </w:p>
+    <w:p>
+      <w:pPr>
+        <w:pStyle w:val="ListParagraph"/>
+        <w:numPr>
+          <w:ilvl w:val="1"/>
+          <w:numId w:val="30"/>
+        </w:numPr>
+        <w:jc w:val="left"/>
+      </w:pPr>
+      <w:r>
+        <w:t>Drives PSEL high</w:t>
+      </w:r>
+      <w:r>
+        <w:t xml:space="preserve"> along </w:t>
+      </w:r>
+      <w:r>
+        <w:t>with address, op type and data (case specific)</w:t>
+      </w:r>
+    </w:p>
+    <w:p>
+      <w:pPr>
+        <w:pStyle w:val="ListParagraph"/>
+        <w:numPr>
+          <w:ilvl w:val="1"/>
+          <w:numId w:val="30"/>
+        </w:numPr>
+        <w:jc w:val="left"/>
+      </w:pPr>
+      <w:r>
+        <w:t xml:space="preserve">Wait </w:t>
+      </w:r>
+      <w:r>
+        <w:t>a clock cycle and drive PENABLE high</w:t>
+      </w:r>
+    </w:p>
+    <w:p>
+      <w:pPr>
+        <w:pStyle w:val="ListParagraph"/>
+        <w:numPr>
+          <w:ilvl w:val="1"/>
+          <w:numId w:val="30"/>
+        </w:numPr>
+        <w:jc w:val="both"/>
+      </w:pPr>
+      <w:r>
+        <w:t>Wait PREADY along with the response kind and the data</w:t>
+      </w:r>
+      <w:r>
+        <w:t xml:space="preserve"> (case specific)</w:t>
+      </w:r>
+    </w:p>
+    <w:p>
+      <w:pPr>
+        <w:jc w:val="left"/>
+      </w:pPr>
+    </w:p>
+    <w:p>
+      <w:pPr>
+        <w:ind w:left="709"/>
+        <w:jc w:val="left"/>
+        <w:rPr>
+          <w:b/>
+          <w:bCs/>
+        </w:rPr>
+      </w:pPr>
+      <w:r>
+        <w:rPr>
+          <w:b/>
+          <w:bCs/>
+          <w:sz w:val="28"/>
+          <w:szCs w:val="26"/>
+        </w:rPr>
+        <w:t>Slave</w:t>
+      </w:r>
+      <w:r>
+        <w:rPr>
+          <w:b/>
+          <w:bCs/>
+        </w:rPr>
+        <w:t>:</w:t>
+      </w:r>
+    </w:p>
+    <w:p>
+      <w:pPr>
+        <w:pStyle w:val="ListParagraph"/>
+        <w:numPr>
+          <w:ilvl w:val="0"/>
+          <w:numId w:val="31"/>
+        </w:numPr>
+        <w:jc w:val="left"/>
+      </w:pPr>
+      <w:r>
+        <w:t>Wait for PSEL to be driven high</w:t>
+      </w:r>
+    </w:p>
+    <w:p>
+      <w:pPr>
+        <w:pStyle w:val="ListParagraph"/>
+        <w:numPr>
+          <w:ilvl w:val="0"/>
+          <w:numId w:val="31"/>
+        </w:numPr>
+        <w:jc w:val="left"/>
+      </w:pPr>
+      <w:r>
+        <w:t>Get address and operation type</w:t>
+      </w:r>
+    </w:p>
+    <w:p>
+      <w:pPr>
+        <w:pStyle w:val="ListParagraph"/>
+        <w:numPr>
+          <w:ilvl w:val="0"/>
+          <w:numId w:val="31"/>
+        </w:numPr>
+        <w:jc w:val="left"/>
+      </w:pPr>
+      <w:r>
+        <w:t>Drive PREADY high with a specified delay</w:t>
+      </w:r>
+      <w:r>
+        <w:t xml:space="preserve"> along with the response kind and the data (case specific)</w:t>
+      </w:r>
+    </w:p>
+    <w:p>
+      <w:pPr>
+        <w:pStyle w:val="Heading4"/>
+        <w:jc w:val="left"/>
+        <w:rPr>
+          <w:sz w:val="28"/>
+          <w:szCs w:val="28"/>
+        </w:rPr>
+      </w:pPr>
+      <w:r>
+        <w:rPr>
+          <w:sz w:val="28"/>
+          <w:szCs w:val="28"/>
+        </w:rPr>
+        <w:t>Monitor</w:t>
+      </w:r>
+    </w:p>
+    <w:p>
+      <w:pPr>
+        <w:pStyle w:val="ListParagraph"/>
+        <w:numPr>
+          <w:ilvl w:val="0"/>
+          <w:numId w:val="32"/>
+        </w:numPr>
+        <w:jc w:val="left"/>
+      </w:pPr>
+      <w:r>
+        <w:t xml:space="preserve">Count the number of clock cycles </w:t>
+      </w:r>
+      <w:r>
+        <w:t>until a transaction arrives</w:t>
+      </w:r>
+    </w:p>
+    <w:p>
+      <w:pPr>
+        <w:pStyle w:val="ListParagraph"/>
+        <w:numPr>
+          <w:ilvl w:val="0"/>
+          <w:numId w:val="32"/>
+        </w:numPr>
+        <w:jc w:val="left"/>
+      </w:pPr>
+      <w:r>
+        <w:t xml:space="preserve">After PSEL is driven high </w:t>
+      </w:r>
+      <w:r>
+        <w:t>get the operation type and data (case specific)</w:t>
+      </w:r>
+    </w:p>
+    <w:p>
+      <w:pPr>
+        <w:pStyle w:val="ListParagraph"/>
+        <w:numPr>
+          <w:ilvl w:val="0"/>
+          <w:numId w:val="32"/>
+        </w:numPr>
+        <w:jc w:val="left"/>
+      </w:pPr>
+      <w:r>
+        <w:t>Wait until the end of the transaction and</w:t>
+      </w:r>
+      <w:r>
+        <w:t xml:space="preserve"> get the response kind and</w:t>
+      </w:r>
+      <w:r>
+        <w:t xml:space="preserve"> data (case specific)</w:t>
+      </w:r>
+    </w:p>
+    <w:p>
+      <w:pPr>
+        <w:pStyle w:val="ListParagraph"/>
+        <w:numPr>
+          <w:ilvl w:val="0"/>
+          <w:numId w:val="32"/>
+        </w:numPr>
+        <w:jc w:val="left"/>
+      </w:pPr>
+      <w:r>
+        <w:t xml:space="preserve">Send the collected transaction to the </w:t>
+      </w:r>
+      <w:r>
+        <w:t>subscribers and scoreboard</w:t>
+      </w:r>
+      <w:r>
+        <w:t xml:space="preserve"> </w:t>
+      </w:r>
+      <w:r>
+        <w:t xml:space="preserve">via </w:t>
+      </w:r>
+      <w:r>
+        <w:t>analysis port</w:t>
+      </w:r>
+    </w:p>
+    <w:p>
+      <w:pPr>
+        <w:pStyle w:val="Heading4"/>
+        <w:jc w:val="left"/>
+        <w:rPr>
+          <w:sz w:val="28"/>
+          <w:szCs w:val="28"/>
+        </w:rPr>
+      </w:pPr>
+      <w:r>
+        <w:rPr>
+          <w:sz w:val="28"/>
+          <w:szCs w:val="28"/>
+        </w:rPr>
+        <w:t>Coverage</w:t>
+      </w:r>
+    </w:p>
+    <w:p>
+      <w:pPr>
+        <w:pStyle w:val="ListParagraph"/>
+        <w:numPr>
+          <w:ilvl w:val="0"/>
+          <w:numId w:val="33"/>
+        </w:numPr>
+        <w:jc w:val="left"/>
+      </w:pPr>
+      <w:r>
+        <w:t>Get the transaction from the monitor</w:t>
+      </w:r>
+    </w:p>
+    <w:p>
+      <w:pPr>
+        <w:pStyle w:val="ListParagraph"/>
+        <w:numPr>
+          <w:ilvl w:val="0"/>
+          <w:numId w:val="33"/>
+        </w:numPr>
+        <w:jc w:val="left"/>
+      </w:pPr>
+      <w:r>
+        <w:t xml:space="preserve">Sample the interface’s specific </w:t>
+      </w:r>
+      <w:r>
+        <w:t>cover groups</w:t>
+      </w:r>
+    </w:p>
+    <w:p>
+      <w:pPr>
+        <w:pStyle w:val="ListParagraph"/>
+        <w:jc w:val="left"/>
+      </w:pPr>
+    </w:p>
+    <w:p>
+      <w:pPr>
+        <w:pStyle w:val="Heading3"/>
+      </w:pPr>
+      <w:bookmarkStart w:id="28" w:name="_Toc194061554"/>
+      <w:r>
+        <w:t>3.2.2.</w:t>
+      </w:r>
+      <w:r>
+        <w:t xml:space="preserve"> I2C Agent</w:t>
+      </w:r>
+      <w:bookmarkEnd w:id="28"/>
+    </w:p>
+    <w:tbl>
+      <w:tblPr>
+        <w:tblStyle w:val="TableGrid"/>
+        <w:tblW w:w="9488" w:type="dxa"/>
+        <w:tblLook w:val="0420" w:firstRow="1" w:lastRow="0" w:firstColumn="0" w:lastColumn="0" w:noHBand="0" w:noVBand="1"/>
+      </w:tblPr>
+      <w:tblGrid>
+        <w:gridCol w:w="1808"/>
+        <w:gridCol w:w="942"/>
+        <w:gridCol w:w="1902"/>
+        <w:gridCol w:w="4836"/>
+      </w:tblGrid>
+      <w:tr>
+        <w:trPr>
+          <w:trHeight w:val="624"/>
+        </w:trPr>
+        <w:tc>
+          <w:tcPr>
+            <w:tcW w:w="1808" w:type="dxa"/>
+            <w:shd w:val="clear" w:color="auto" w:fill="F2F2F2" w:themeFill="background1" w:themeFillShade="F2"/>
+            <w:hideMark/>
+          </w:tcPr>
+          <w:p>
+            <w:pPr>
+              <w:rPr>
+                <w:lang w:val="ro-RO"/>
+              </w:rPr>
+            </w:pPr>
+            <w:r>
+              <w:rPr>
+                <w:b/>
+                <w:bCs/>
+                <w:lang w:val="ro-RO"/>
+              </w:rPr>
+              <w:t>Name</w:t>
+            </w:r>
+          </w:p>
+        </w:tc>
+        <w:tc>
+          <w:tcPr>
+            <w:tcW w:w="942" w:type="dxa"/>
+            <w:shd w:val="clear" w:color="auto" w:fill="F2F2F2" w:themeFill="background1" w:themeFillShade="F2"/>
+            <w:hideMark/>
+          </w:tcPr>
+          <w:p>
+            <w:pPr>
+              <w:rPr>
+                <w:lang w:val="ro-RO"/>
+              </w:rPr>
+            </w:pPr>
+            <w:r>
+              <w:rPr>
+                <w:b/>
+                <w:bCs/>
+                <w:lang w:val="ro-RO"/>
+              </w:rPr>
+              <w:t>Width</w:t>
+            </w:r>
+          </w:p>
+        </w:tc>
+        <w:tc>
+          <w:tcPr>
+            <w:tcW w:w="1902" w:type="dxa"/>
+            <w:shd w:val="clear" w:color="auto" w:fill="F2F2F2" w:themeFill="background1" w:themeFillShade="F2"/>
+            <w:hideMark/>
+          </w:tcPr>
+          <w:p>
+            <w:pPr>
+              <w:rPr>
+                <w:lang w:val="ro-RO"/>
+              </w:rPr>
+            </w:pPr>
+            <w:r>
+              <w:rPr>
+                <w:b/>
+                <w:bCs/>
+                <w:lang w:val="ro-RO"/>
+              </w:rPr>
+              <w:t>Type</w:t>
+            </w:r>
+          </w:p>
+        </w:tc>
+        <w:tc>
+          <w:tcPr>
+            <w:tcW w:w="4836" w:type="dxa"/>
+            <w:shd w:val="clear" w:color="auto" w:fill="F2F2F2" w:themeFill="background1" w:themeFillShade="F2"/>
+            <w:hideMark/>
+          </w:tcPr>
+          <w:p>
+            <w:pPr>
+              <w:rPr>
+                <w:lang w:val="ro-RO"/>
+              </w:rPr>
+            </w:pPr>
+            <w:r>
+              <w:rPr>
+                <w:b/>
+                <w:bCs/>
+                <w:lang w:val="ro-RO"/>
+              </w:rPr>
+              <w:t>Description</w:t>
+            </w:r>
+          </w:p>
+        </w:tc>
+      </w:tr>
+      <w:tr>
+        <w:trPr>
+          <w:trHeight w:val="624"/>
+        </w:trPr>
+        <w:tc>
+          <w:tcPr>
+            <w:tcW w:w="1808" w:type="dxa"/>
+            <w:vAlign w:val="center"/>
+            <w:hideMark/>
+          </w:tcPr>
+          <w:p>
+            <w:pPr>
+              <w:jc w:val="left"/>
+              <w:rPr>
+                <w:lang w:val="ro-RO"/>
+              </w:rPr>
+            </w:pPr>
+            <w:r>
+              <w:rPr>
+                <w:lang w:val="ro-RO"/>
+              </w:rPr>
+              <w:t>kind</w:t>
+            </w:r>
+          </w:p>
+        </w:tc>
+        <w:tc>
+          <w:tcPr>
+            <w:tcW w:w="942" w:type="dxa"/>
+            <w:vAlign w:val="center"/>
+            <w:hideMark/>
+          </w:tcPr>
+          <w:p>
+            <w:pPr>
+              <w:rPr>
+                <w:lang w:val="ro-RO"/>
+              </w:rPr>
+            </w:pPr>
+            <w:r>
+              <w:rPr>
+                <w:lang w:val="ro-RO"/>
+              </w:rPr>
+              <w:t>1</w:t>
+            </w:r>
+          </w:p>
+        </w:tc>
+        <w:tc>
+          <w:tcPr>
+            <w:tcW w:w="1902" w:type="dxa"/>
+            <w:vAlign w:val="center"/>
+            <w:hideMark/>
+          </w:tcPr>
+          <w:p>
+            <w:pPr>
+              <w:jc w:val="left"/>
+              <w:rPr>
+                <w:lang w:val="ro-RO"/>
+              </w:rPr>
+            </w:pPr>
+            <w:r>
+              <w:rPr>
+                <w:lang w:val="ro-RO"/>
+              </w:rPr>
+              <w:t>i2c_trans_kind_t</w:t>
+            </w:r>
+          </w:p>
+        </w:tc>
+        <w:tc>
+          <w:tcPr>
+            <w:tcW w:w="4836" w:type="dxa"/>
+            <w:vAlign w:val="center"/>
+            <w:hideMark/>
+          </w:tcPr>
+          <w:p>
+            <w:pPr>
+              <w:jc w:val="left"/>
+              <w:rPr>
+                <w:lang w:val="ro-RO"/>
+              </w:rPr>
+            </w:pPr>
+            <w:r>
+              <w:rPr>
+                <w:lang w:val="ro-RO"/>
+              </w:rPr>
+              <w:t>Transaction type [read/write]</w:t>
+            </w:r>
+          </w:p>
+        </w:tc>
+      </w:tr>
+      <w:tr>
+        <w:trPr>
+          <w:trHeight w:val="624"/>
+        </w:trPr>
+        <w:tc>
+          <w:tcPr>
+            <w:tcW w:w="1808" w:type="dxa"/>
+            <w:vAlign w:val="center"/>
+            <w:hideMark/>
+          </w:tcPr>
+          <w:p>
+            <w:pPr>
+              <w:jc w:val="left"/>
+              <w:rPr>
+                <w:lang w:val="ro-RO"/>
+              </w:rPr>
+            </w:pPr>
+            <w:r>
+              <w:rPr>
+                <w:lang w:val="ro-RO"/>
+              </w:rPr>
+              <w:t>addr</w:t>
+            </w:r>
+          </w:p>
+        </w:tc>
+        <w:tc>
+          <w:tcPr>
+            <w:tcW w:w="942" w:type="dxa"/>
+            <w:vAlign w:val="center"/>
+            <w:hideMark/>
+          </w:tcPr>
+          <w:p>
+            <w:pPr>
+              <w:rPr>
+                <w:lang w:val="ro-RO"/>
+              </w:rPr>
+            </w:pPr>
+            <w:r>
+              <w:rPr>
+                <w:lang w:val="ro-RO"/>
+              </w:rPr>
+              <w:t>7</w:t>
+            </w:r>
+          </w:p>
+        </w:tc>
+        <w:tc>
+          <w:tcPr>
+            <w:tcW w:w="1902" w:type="dxa"/>
+            <w:vAlign w:val="center"/>
+            <w:hideMark/>
+          </w:tcPr>
+          <w:p>
+            <w:pPr>
+              <w:jc w:val="left"/>
+              <w:rPr>
+                <w:lang w:val="ro-RO"/>
+              </w:rPr>
+            </w:pPr>
+            <w:r>
+              <w:rPr>
+                <w:lang w:val="ro-RO"/>
+              </w:rPr>
+              <w:t>bit</w:t>
+            </w:r>
+          </w:p>
+        </w:tc>
+        <w:tc>
+          <w:tcPr>
+            <w:tcW w:w="4836" w:type="dxa"/>
+            <w:vAlign w:val="center"/>
+            <w:hideMark/>
+          </w:tcPr>
+          <w:p>
+            <w:pPr>
+              <w:jc w:val="left"/>
+              <w:rPr>
+                <w:lang w:val="ro-RO"/>
+              </w:rPr>
+            </w:pPr>
+            <w:r>
+              <w:rPr>
+                <w:lang w:val="ro-RO"/>
+              </w:rPr>
+              <w:t>Address</w:t>
+            </w:r>
+          </w:p>
+        </w:tc>
+      </w:tr>
+      <w:tr>
+        <w:trPr>
+          <w:trHeight w:val="624"/>
+        </w:trPr>
+        <w:tc>
+          <w:tcPr>
+            <w:tcW w:w="1808" w:type="dxa"/>
+            <w:vAlign w:val="center"/>
+            <w:hideMark/>
+          </w:tcPr>
+          <w:p>
+            <w:pPr>
+              <w:jc w:val="left"/>
+              <w:rPr>
+                <w:lang w:val="ro-RO"/>
+              </w:rPr>
+            </w:pPr>
+            <w:r>
+              <w:rPr>
+                <w:lang w:val="ro-RO"/>
+              </w:rPr>
+              <w:t>data_q</w:t>
+            </w:r>
+          </w:p>
+        </w:tc>
+        <w:tc>
+          <w:tcPr>
+            <w:tcW w:w="942" w:type="dxa"/>
+            <w:vAlign w:val="center"/>
+            <w:hideMark/>
+          </w:tcPr>
+          <w:p>
+            <w:pPr>
+              <w:rPr>
+                <w:lang w:val="ro-RO"/>
+              </w:rPr>
+            </w:pPr>
+            <w:r>
+              <w:rPr>
+                <w:lang w:val="ro-RO"/>
+              </w:rPr>
+              <w:t>8 [$]</w:t>
+            </w:r>
+          </w:p>
+        </w:tc>
+        <w:tc>
+          <w:tcPr>
+            <w:tcW w:w="1902" w:type="dxa"/>
+            <w:vAlign w:val="center"/>
+            <w:hideMark/>
+          </w:tcPr>
+          <w:p>
+            <w:pPr>
+              <w:jc w:val="left"/>
+              <w:rPr>
+                <w:lang w:val="ro-RO"/>
+              </w:rPr>
+            </w:pPr>
+            <w:r>
+              <w:rPr>
+                <w:lang w:val="ro-RO"/>
+              </w:rPr>
+              <w:t>bit</w:t>
+            </w:r>
+          </w:p>
+        </w:tc>
+        <w:tc>
+          <w:tcPr>
+            <w:tcW w:w="4836" w:type="dxa"/>
+            <w:vAlign w:val="center"/>
+            <w:hideMark/>
+          </w:tcPr>
+          <w:p>
+            <w:pPr>
+              <w:jc w:val="left"/>
+              <w:rPr>
+                <w:lang w:val="ro-RO"/>
+              </w:rPr>
+            </w:pPr>
+            <w:r>
+              <w:rPr>
+                <w:lang w:val="ro-RO"/>
+              </w:rPr>
+              <w:t>Data queue</w:t>
+            </w:r>
+          </w:p>
+        </w:tc>
+      </w:tr>
+      <w:tr>
+        <w:trPr>
+          <w:trHeight w:val="624"/>
+        </w:trPr>
+        <w:tc>
+          <w:tcPr>
+            <w:tcW w:w="1808" w:type="dxa"/>
+            <w:vAlign w:val="center"/>
+            <w:hideMark/>
+          </w:tcPr>
+          <w:p>
+            <w:pPr>
+              <w:jc w:val="left"/>
+              <w:rPr>
+                <w:lang w:val="ro-RO"/>
+              </w:rPr>
+            </w:pPr>
+            <w:r>
+              <w:rPr>
+                <w:lang w:val="ro-RO"/>
+              </w:rPr>
+              <w:t>resp</w:t>
+            </w:r>
+          </w:p>
+        </w:tc>
+        <w:tc>
+          <w:tcPr>
+            <w:tcW w:w="942" w:type="dxa"/>
+            <w:vAlign w:val="center"/>
+            <w:hideMark/>
+          </w:tcPr>
+          <w:p>
+            <w:pPr>
+              <w:rPr>
+                <w:lang w:val="ro-RO"/>
+              </w:rPr>
+            </w:pPr>
+            <w:r>
+              <w:rPr>
+                <w:lang w:val="ro-RO"/>
+              </w:rPr>
+              <w:t>1 [$]</w:t>
+            </w:r>
+          </w:p>
+        </w:tc>
+        <w:tc>
+          <w:tcPr>
+            <w:tcW w:w="1902" w:type="dxa"/>
+            <w:vAlign w:val="center"/>
+            <w:hideMark/>
+          </w:tcPr>
+          <w:p>
+            <w:pPr>
+              <w:jc w:val="left"/>
+              <w:rPr>
+                <w:lang w:val="ro-RO"/>
+              </w:rPr>
+            </w:pPr>
+            <w:r>
+              <w:rPr>
+                <w:lang w:val="ro-RO"/>
+              </w:rPr>
+              <w:t>i2c_resp_kind_t</w:t>
+            </w:r>
+          </w:p>
+        </w:tc>
+        <w:tc>
+          <w:tcPr>
+            <w:tcW w:w="4836" w:type="dxa"/>
+            <w:vAlign w:val="center"/>
+            <w:hideMark/>
+          </w:tcPr>
+          <w:p>
+            <w:pPr>
+              <w:jc w:val="left"/>
+              <w:rPr>
+                <w:lang w:val="ro-RO"/>
+              </w:rPr>
+            </w:pPr>
+            <w:r>
+              <w:rPr>
+                <w:lang w:val="ro-RO"/>
+              </w:rPr>
+              <w:t>Response kind [ack/nack]</w:t>
+            </w:r>
+          </w:p>
+        </w:tc>
+      </w:tr>
+      <w:tr>
+        <w:trPr>
+          <w:trHeight w:val="624"/>
+        </w:trPr>
+        <w:tc>
+          <w:tcPr>
+            <w:tcW w:w="1808" w:type="dxa"/>
+            <w:vAlign w:val="center"/>
+            <w:hideMark/>
+          </w:tcPr>
+          <w:p>
+            <w:pPr>
+              <w:jc w:val="left"/>
+              <w:rPr>
+                <w:lang w:val="ro-RO"/>
+              </w:rPr>
+            </w:pPr>
+            <w:r>
+              <w:rPr>
+                <w:lang w:val="ro-RO"/>
+              </w:rPr>
+              <w:t>repeated_start</w:t>
+            </w:r>
+          </w:p>
+        </w:tc>
+        <w:tc>
+          <w:tcPr>
+            <w:tcW w:w="942" w:type="dxa"/>
+            <w:vAlign w:val="center"/>
+            <w:hideMark/>
+          </w:tcPr>
+          <w:p>
+            <w:pPr>
+              <w:rPr>
+                <w:lang w:val="ro-RO"/>
+              </w:rPr>
+            </w:pPr>
+            <w:r>
+              <w:rPr>
+                <w:lang w:val="ro-RO"/>
+              </w:rPr>
+              <w:t>1</w:t>
+            </w:r>
+          </w:p>
+        </w:tc>
+        <w:tc>
+          <w:tcPr>
+            <w:tcW w:w="1902" w:type="dxa"/>
+            <w:vAlign w:val="center"/>
+            <w:hideMark/>
+          </w:tcPr>
+          <w:p>
+            <w:pPr>
+              <w:jc w:val="left"/>
+              <w:rPr>
+                <w:lang w:val="ro-RO"/>
+              </w:rPr>
+            </w:pPr>
+            <w:r>
+              <w:rPr>
+                <w:lang w:val="ro-RO"/>
+              </w:rPr>
+              <w:t>bit</w:t>
+            </w:r>
+          </w:p>
+        </w:tc>
+        <w:tc>
+          <w:tcPr>
+            <w:tcW w:w="4836" w:type="dxa"/>
+            <w:vAlign w:val="center"/>
+            <w:hideMark/>
+          </w:tcPr>
+          <w:p>
+            <w:pPr>
+              <w:jc w:val="left"/>
+              <w:rPr>
+                <w:lang w:val="ro-RO"/>
+              </w:rPr>
+            </w:pPr>
+            <w:r>
+              <w:rPr>
+                <w:lang w:val="ro-RO"/>
+              </w:rPr>
+              <w:t>Repeated start condition</w:t>
+            </w:r>
+          </w:p>
+        </w:tc>
+      </w:tr>
+      <w:tr>
+        <w:trPr>
+          <w:trHeight w:val="624"/>
+        </w:trPr>
+        <w:tc>
+          <w:tcPr>
+            <w:tcW w:w="1808" w:type="dxa"/>
+            <w:vAlign w:val="center"/>
+            <w:hideMark/>
+          </w:tcPr>
+          <w:p>
+            <w:pPr>
+              <w:jc w:val="left"/>
+              <w:rPr>
+                <w:lang w:val="ro-RO"/>
+              </w:rPr>
+            </w:pPr>
+            <w:r>
+              <w:rPr>
+                <w:lang w:val="ro-RO"/>
+              </w:rPr>
+              <w:t>clock_streching</w:t>
+            </w:r>
+          </w:p>
+        </w:tc>
+        <w:tc>
+          <w:tcPr>
+            <w:tcW w:w="942" w:type="dxa"/>
+            <w:vAlign w:val="center"/>
+            <w:hideMark/>
+          </w:tcPr>
+          <w:p>
+            <w:pPr>
+              <w:rPr>
+                <w:lang w:val="ro-RO"/>
+              </w:rPr>
+            </w:pPr>
+            <w:r>
+              <w:rPr>
+                <w:lang w:val="ro-RO"/>
+              </w:rPr>
+              <w:t>1</w:t>
+            </w:r>
+          </w:p>
+        </w:tc>
+        <w:tc>
+          <w:tcPr>
+            <w:tcW w:w="1902" w:type="dxa"/>
+            <w:vAlign w:val="center"/>
+            <w:hideMark/>
+          </w:tcPr>
+          <w:p>
+            <w:pPr>
+              <w:jc w:val="left"/>
+              <w:rPr>
+                <w:lang w:val="ro-RO"/>
+              </w:rPr>
+            </w:pPr>
+            <w:r>
+              <w:rPr>
+                <w:lang w:val="ro-RO"/>
+              </w:rPr>
+              <w:t>bit</w:t>
+            </w:r>
+          </w:p>
+        </w:tc>
+        <w:tc>
+          <w:tcPr>
+            <w:tcW w:w="4836" w:type="dxa"/>
+            <w:vAlign w:val="center"/>
+            <w:hideMark/>
+          </w:tcPr>
+          <w:p>
+            <w:pPr>
+              <w:jc w:val="left"/>
+              <w:rPr>
+                <w:lang w:val="ro-RO"/>
+              </w:rPr>
+            </w:pPr>
+            <w:r>
+              <w:rPr>
+                <w:lang w:val="ro-RO"/>
+              </w:rPr>
+              <w:t>Clock streaching</w:t>
+            </w:r>
+          </w:p>
+        </w:tc>
+      </w:tr>
+    </w:tbl>
+    <w:p>
+      <w:r>
+        <w:rPr>
+          <w:noProof/>
+        </w:rPr>
+        <w:drawing>
+          <wp:anchor distT="0" distB="0" distL="114300" distR="114300" simplePos="0" relativeHeight="251660288" behindDoc="0" locked="0" layoutInCell="1" allowOverlap="1" wp14:anchorId="7F9013DA" wp14:editId="1F914EFA">
+            <wp:simplePos x="0" y="0"/>
+            <wp:positionH relativeFrom="column">
+              <wp:posOffset>-219075</wp:posOffset>
+            </wp:positionH>
+            <wp:positionV relativeFrom="paragraph">
+              <wp:posOffset>277495</wp:posOffset>
+            </wp:positionV>
+            <wp:extent cx="6239907" cy="322580"/>
+            <wp:effectExtent l="0" t="0" r="8890" b="1270"/>
+            <wp:wrapSquare wrapText="bothSides"/>
+            <wp:docPr id="147111236" name="Picture 4"/>
+            <wp:cNvGraphicFramePr>
+              <a:graphicFrameLocks xmlns:a="http://schemas.openxmlformats.org/drawingml/2006/main" noChangeAspect="1"/>
+            </wp:cNvGraphicFramePr>
+            <a:graphic xmlns:a="http://schemas.openxmlformats.org/drawingml/2006/main">
+              <a:graphicData uri="http://schemas.openxmlformats.org/drawingml/2006/picture">
+                <pic:pic xmlns:pic="http://schemas.openxmlformats.org/drawingml/2006/picture">
+                  <pic:nvPicPr>
+                    <pic:cNvPr id="0" name="Picture 7"/>
+                    <pic:cNvPicPr>
+                      <a:picLocks noChangeAspect="1" noChangeArrowheads="1"/>
+                    </pic:cNvPicPr>
+                  </pic:nvPicPr>
+                  <pic:blipFill>
+                    <a:blip r:embed="rId13">
+                      <a:extLst>
+                        <a:ext uri="{28A0092B-C50C-407E-A947-70E740481C1C}">
+                          <a14:useLocalDpi xmlns:a14="http://schemas.microsoft.com/office/drawing/2010/main" val="0"/>
+                        </a:ext>
+                      </a:extLst>
+                    </a:blip>
+                    <a:srcRect/>
+                    <a:stretch>
+                      <a:fillRect/>
+                    </a:stretch>
+                  </pic:blipFill>
+                  <pic:spPr bwMode="auto">
+                    <a:xfrm>
+                      <a:off x="0" y="0"/>
+                      <a:ext cx="6239907" cy="322580"/>
+                    </a:xfrm>
+                    <a:prstGeom prst="rect">
+                      <a:avLst/>
+                    </a:prstGeom>
+                    <a:noFill/>
+                    <a:ln>
+                      <a:noFill/>
+                    </a:ln>
+                  </pic:spPr>
+                </pic:pic>
+              </a:graphicData>
+            </a:graphic>
+          </wp:anchor>
+        </w:drawing>
+      </w:r>
+    </w:p>
+    <w:p/>
+    <w:p/>
+    <w:p/>
+    <w:p>
+      <w:pPr>
+        <w:pStyle w:val="Heading4"/>
+        <w:jc w:val="left"/>
+        <w:rPr>
+          <w:sz w:val="28"/>
+          <w:szCs w:val="28"/>
+        </w:rPr>
+      </w:pPr>
+      <w:r>
+        <w:rPr>
+          <w:sz w:val="28"/>
+          <w:szCs w:val="28"/>
+        </w:rPr>
+        <w:lastRenderedPageBreak/>
+        <w:t>Sequencer</w:t>
+      </w:r>
+    </w:p>
+    <w:p>
+      <w:pPr>
+        <w:pStyle w:val="ListParagraph"/>
+        <w:numPr>
+          <w:ilvl w:val="0"/>
+          <w:numId w:val="29"/>
+        </w:numPr>
+        <w:jc w:val="left"/>
+      </w:pPr>
+      <w:r>
+        <w:t>Randomizes the transaction</w:t>
+      </w:r>
+    </w:p>
+    <w:p>
+      <w:pPr>
+        <w:pStyle w:val="ListParagraph"/>
+        <w:numPr>
+          <w:ilvl w:val="0"/>
+          <w:numId w:val="29"/>
+        </w:numPr>
+        <w:jc w:val="left"/>
+      </w:pPr>
+      <w:r>
+        <w:t>Sends the transaction to the driver via TLM port</w:t>
+      </w:r>
+    </w:p>
+    <w:p>
+      <w:pPr>
+        <w:pStyle w:val="Heading4"/>
+        <w:jc w:val="left"/>
+        <w:rPr>
+          <w:sz w:val="28"/>
+          <w:szCs w:val="28"/>
+        </w:rPr>
+      </w:pPr>
+      <w:r>
+        <w:rPr>
+          <w:sz w:val="28"/>
+          <w:szCs w:val="28"/>
+        </w:rPr>
+        <w:t>Driver</w:t>
+      </w:r>
+    </w:p>
+    <w:p>
+      <w:pPr>
+        <w:pStyle w:val="ListParagraph"/>
+        <w:numPr>
+          <w:ilvl w:val="0"/>
+          <w:numId w:val="34"/>
+        </w:numPr>
+        <w:jc w:val="left"/>
+      </w:pPr>
+      <w:r>
+        <w:t>Receives transaction from sequencer</w:t>
+      </w:r>
+    </w:p>
+    <w:p>
+      <w:pPr>
+        <w:ind w:left="360"/>
+        <w:jc w:val="left"/>
+        <w:rPr>
+          <w:b/>
+          <w:bCs/>
+        </w:rPr>
+      </w:pPr>
+      <w:r>
+        <w:rPr>
+          <w:b/>
+          <w:bCs/>
+          <w:sz w:val="28"/>
+          <w:szCs w:val="26"/>
+        </w:rPr>
+        <w:t>Master</w:t>
+      </w:r>
+      <w:r>
+        <w:rPr>
+          <w:b/>
+          <w:bCs/>
+        </w:rPr>
+        <w:t>:</w:t>
+      </w:r>
+    </w:p>
+    <w:p>
+      <w:pPr>
+        <w:pStyle w:val="ListParagraph"/>
+        <w:numPr>
+          <w:ilvl w:val="1"/>
+          <w:numId w:val="34"/>
+        </w:numPr>
+        <w:jc w:val="left"/>
+        <w:rPr>
+          <w:b/>
+          <w:bCs/>
+        </w:rPr>
+      </w:pPr>
+      <w:r>
+        <w:t>Drive</w:t>
+      </w:r>
+      <w:r>
+        <w:t xml:space="preserve"> scl in a parallel thread</w:t>
+      </w:r>
+    </w:p>
+    <w:p>
+      <w:pPr>
+        <w:pStyle w:val="ListParagraph"/>
+        <w:numPr>
+          <w:ilvl w:val="1"/>
+          <w:numId w:val="34"/>
+        </w:numPr>
+        <w:jc w:val="left"/>
+        <w:rPr>
+          <w:b/>
+          <w:bCs/>
+        </w:rPr>
+      </w:pPr>
+      <w:r>
+        <w:t>Drive address bit by bit after each negative edge of scl plus a</w:t>
+      </w:r>
+      <w:r>
+        <w:t xml:space="preserve"> </w:t>
+      </w:r>
+      <w:r>
+        <w:t>delay</w:t>
+      </w:r>
+    </w:p>
+    <w:p>
+      <w:pPr>
+        <w:pStyle w:val="ListParagraph"/>
+        <w:numPr>
+          <w:ilvl w:val="1"/>
+          <w:numId w:val="34"/>
+        </w:numPr>
+        <w:jc w:val="left"/>
+        <w:rPr>
+          <w:b/>
+          <w:bCs/>
+        </w:rPr>
+      </w:pPr>
+      <w:r>
+        <w:t>Drive the operation type (read/write) bit</w:t>
+      </w:r>
+    </w:p>
+    <w:p>
+      <w:pPr>
+        <w:pStyle w:val="ListParagraph"/>
+        <w:numPr>
+          <w:ilvl w:val="1"/>
+          <w:numId w:val="34"/>
+        </w:numPr>
+        <w:jc w:val="left"/>
+        <w:rPr>
+          <w:b/>
+          <w:bCs/>
+        </w:rPr>
+      </w:pPr>
+      <w:r>
+        <w:t>Get ACK or NACK from slave</w:t>
+      </w:r>
+    </w:p>
+    <w:p>
+      <w:pPr>
+        <w:pStyle w:val="ListParagraph"/>
+        <w:numPr>
+          <w:ilvl w:val="1"/>
+          <w:numId w:val="34"/>
+        </w:numPr>
+        <w:jc w:val="left"/>
+        <w:rPr>
+          <w:b/>
+          <w:bCs/>
+        </w:rPr>
+      </w:pPr>
+      <w:r>
+        <w:t>If NACK detected skip the data phase</w:t>
+      </w:r>
+    </w:p>
+    <w:p>
+      <w:pPr>
+        <w:pStyle w:val="ListParagraph"/>
+        <w:numPr>
+          <w:ilvl w:val="1"/>
+          <w:numId w:val="34"/>
+        </w:numPr>
+        <w:jc w:val="left"/>
+        <w:rPr>
+          <w:b/>
+          <w:bCs/>
+        </w:rPr>
+      </w:pPr>
+      <w:r>
+        <w:t xml:space="preserve">Read </w:t>
+      </w:r>
+      <w:r>
+        <w:rPr>
+          <w:rFonts w:cs="Times New Roman"/>
+        </w:rPr>
+        <w:t>→</w:t>
+      </w:r>
+      <w:r>
+        <w:t xml:space="preserve"> every 9</w:t>
+      </w:r>
+      <w:r>
+        <w:rPr>
+          <w:vertAlign w:val="superscript"/>
+        </w:rPr>
+        <w:t>th</w:t>
+      </w:r>
+      <w:r>
+        <w:t xml:space="preserve"> edge </w:t>
+      </w:r>
+      <w:r>
+        <w:t>drive ACK or NACK from the response queue</w:t>
+      </w:r>
+    </w:p>
+    <w:p>
+      <w:pPr>
+        <w:pStyle w:val="ListParagraph"/>
+        <w:numPr>
+          <w:ilvl w:val="1"/>
+          <w:numId w:val="34"/>
+        </w:numPr>
+        <w:jc w:val="left"/>
+        <w:rPr>
+          <w:b/>
+          <w:bCs/>
+        </w:rPr>
+      </w:pPr>
+      <w:r>
+        <w:t xml:space="preserve">Write </w:t>
+      </w:r>
+      <w:r>
+        <w:rPr>
+          <w:rFonts w:cs="Times New Roman"/>
+        </w:rPr>
+        <w:t>→</w:t>
+      </w:r>
+      <w:r>
+        <w:rPr>
+          <w:rFonts w:cs="Times New Roman"/>
+        </w:rPr>
+        <w:t xml:space="preserve"> drive data from queue</w:t>
+      </w:r>
+      <w:r>
+        <w:rPr>
+          <w:rFonts w:cs="Times New Roman"/>
+        </w:rPr>
+        <w:t xml:space="preserve"> bit by bit and wait response</w:t>
+      </w:r>
+    </w:p>
+    <w:p>
+      <w:pPr>
+        <w:pStyle w:val="ListParagraph"/>
+        <w:numPr>
+          <w:ilvl w:val="1"/>
+          <w:numId w:val="34"/>
+        </w:numPr>
+        <w:jc w:val="left"/>
+        <w:rPr>
+          <w:b/>
+          <w:bCs/>
+        </w:rPr>
+      </w:pPr>
+      <w:r>
+        <w:rPr>
+          <w:rFonts w:cs="Times New Roman"/>
+        </w:rPr>
+        <w:t xml:space="preserve">After a stop condition or a </w:t>
+      </w:r>
+      <w:r>
+        <w:rPr>
+          <w:rFonts w:cs="Times New Roman"/>
+        </w:rPr>
+        <w:t>NACK get drive a stop condition if repeated start is</w:t>
+      </w:r>
+      <w:r>
+        <w:rPr>
+          <w:rFonts w:cs="Times New Roman"/>
+        </w:rPr>
+        <w:t xml:space="preserve"> 0</w:t>
+      </w:r>
+    </w:p>
+    <w:p>
+      <w:pPr>
+        <w:jc w:val="left"/>
+        <w:rPr>
+          <w:b/>
+          <w:bCs/>
+        </w:rPr>
+      </w:pPr>
+      <w:r>
+        <w:rPr>
+          <w:b/>
+          <w:bCs/>
+        </w:rPr>
+        <w:t xml:space="preserve">        </w:t>
+      </w:r>
+      <w:r>
+        <w:rPr>
+          <w:b/>
+          <w:bCs/>
+          <w:sz w:val="28"/>
+          <w:szCs w:val="26"/>
+        </w:rPr>
+        <w:t>Slave</w:t>
+      </w:r>
+      <w:r>
+        <w:rPr>
+          <w:b/>
+          <w:bCs/>
+        </w:rPr>
+        <w:t>:</w:t>
+      </w:r>
+    </w:p>
+    <w:p>
+      <w:pPr>
+        <w:pStyle w:val="ListParagraph"/>
+        <w:numPr>
+          <w:ilvl w:val="0"/>
+          <w:numId w:val="35"/>
+        </w:numPr>
+        <w:jc w:val="left"/>
+        <w:rPr>
+          <w:b/>
+          <w:bCs/>
+        </w:rPr>
+      </w:pPr>
+      <w:r>
+        <w:t>Wait for a start condition</w:t>
+      </w:r>
+    </w:p>
+    <w:p>
+      <w:pPr>
+        <w:pStyle w:val="ListParagraph"/>
+        <w:numPr>
+          <w:ilvl w:val="0"/>
+          <w:numId w:val="35"/>
+        </w:numPr>
+        <w:jc w:val="left"/>
+        <w:rPr>
+          <w:b/>
+          <w:bCs/>
+        </w:rPr>
+      </w:pPr>
+      <w:r>
+        <w:t>Get the address and the op type</w:t>
+      </w:r>
+    </w:p>
+    <w:p>
+      <w:pPr>
+        <w:pStyle w:val="ListParagraph"/>
+        <w:numPr>
+          <w:ilvl w:val="0"/>
+          <w:numId w:val="35"/>
+        </w:numPr>
+        <w:jc w:val="left"/>
+        <w:rPr>
+          <w:b/>
+          <w:bCs/>
+        </w:rPr>
+      </w:pPr>
+      <w:r>
+        <w:t>If address does not match the devi</w:t>
+      </w:r>
+      <w:r>
+        <w:t>ce’s drive NACK</w:t>
+      </w:r>
+    </w:p>
+    <w:p>
+      <w:pPr>
+        <w:pStyle w:val="ListParagraph"/>
+        <w:numPr>
+          <w:ilvl w:val="0"/>
+          <w:numId w:val="35"/>
+        </w:numPr>
+        <w:jc w:val="left"/>
+        <w:rPr>
+          <w:b/>
+          <w:bCs/>
+        </w:rPr>
+      </w:pPr>
+      <w:r>
+        <w:t xml:space="preserve">Read </w:t>
+      </w:r>
+      <w:r>
+        <w:t>→</w:t>
+      </w:r>
+      <w:r>
+        <w:t xml:space="preserve"> </w:t>
+      </w:r>
+      <w:r>
+        <w:rPr>
+          <w:rFonts w:cs="Times New Roman"/>
+        </w:rPr>
+        <w:t>drive data from queue bit by bit and wait response</w:t>
+      </w:r>
+    </w:p>
+    <w:p>
+      <w:pPr>
+        <w:pStyle w:val="ListParagraph"/>
+        <w:numPr>
+          <w:ilvl w:val="0"/>
+          <w:numId w:val="35"/>
+        </w:numPr>
+        <w:jc w:val="left"/>
+        <w:rPr>
+          <w:b/>
+          <w:bCs/>
+        </w:rPr>
+      </w:pPr>
+      <w:r>
+        <w:rPr>
+          <w:rFonts w:cs="Times New Roman"/>
+        </w:rPr>
+        <w:t xml:space="preserve">Write </w:t>
+      </w:r>
+      <w:r>
+        <w:rPr>
+          <w:rFonts w:cs="Times New Roman"/>
+        </w:rPr>
+        <w:t>→</w:t>
+      </w:r>
+      <w:r>
+        <w:rPr>
+          <w:rFonts w:cs="Times New Roman"/>
+        </w:rPr>
+        <w:t xml:space="preserve"> </w:t>
+      </w:r>
+      <w:r>
+        <w:t>every 9</w:t>
+      </w:r>
+      <w:r>
+        <w:rPr>
+          <w:vertAlign w:val="superscript"/>
+        </w:rPr>
+        <w:t>th</w:t>
+      </w:r>
+      <w:r>
+        <w:t xml:space="preserve"> edge drive ACK or NACK from the response queue</w:t>
+      </w:r>
+    </w:p>
+    <w:p>
+      <w:pPr>
+        <w:pStyle w:val="ListParagraph"/>
+        <w:numPr>
+          <w:ilvl w:val="0"/>
+          <w:numId w:val="35"/>
+        </w:numPr>
+        <w:jc w:val="left"/>
+        <w:rPr>
+          <w:b/>
+          <w:bCs/>
+        </w:rPr>
+      </w:pPr>
+      <w:r>
+        <w:t>Perform clock stretching if called for</w:t>
+      </w:r>
+    </w:p>
+    <w:p>
+      <w:pPr>
+        <w:pStyle w:val="ListParagraph"/>
+        <w:numPr>
+          <w:ilvl w:val="0"/>
+          <w:numId w:val="35"/>
+        </w:numPr>
+        <w:jc w:val="left"/>
+        <w:rPr>
+          <w:b/>
+          <w:bCs/>
+        </w:rPr>
+      </w:pPr>
+      <w:r>
+        <w:t>Stop driving when stop condition detected</w:t>
+      </w:r>
+    </w:p>
+    <w:p>
+      <w:pPr>
+        <w:pStyle w:val="Heading4"/>
+        <w:jc w:val="left"/>
+        <w:rPr>
+          <w:sz w:val="28"/>
+          <w:szCs w:val="28"/>
+        </w:rPr>
+      </w:pPr>
+      <w:r>
+        <w:rPr>
+          <w:sz w:val="28"/>
+          <w:szCs w:val="28"/>
+        </w:rPr>
+        <w:t>Monitor</w:t>
+      </w:r>
+    </w:p>
+    <w:p>
+      <w:pPr>
+        <w:pStyle w:val="ListParagraph"/>
+        <w:numPr>
+          <w:ilvl w:val="0"/>
+          <w:numId w:val="36"/>
+        </w:numPr>
+        <w:jc w:val="left"/>
+      </w:pPr>
+      <w:r>
+        <w:t>Wait start condition</w:t>
+      </w:r>
+    </w:p>
+    <w:p>
+      <w:pPr>
+        <w:pStyle w:val="ListParagraph"/>
+        <w:numPr>
+          <w:ilvl w:val="0"/>
+          <w:numId w:val="36"/>
+        </w:numPr>
+        <w:jc w:val="left"/>
+      </w:pPr>
+      <w:r>
+        <w:t>Sample data every pos</w:t>
+      </w:r>
+      <w:r>
+        <w:t>itive edge of scl</w:t>
+      </w:r>
+    </w:p>
+    <w:p>
+      <w:pPr>
+        <w:pStyle w:val="ListParagraph"/>
+        <w:numPr>
+          <w:ilvl w:val="0"/>
+          <w:numId w:val="36"/>
+        </w:numPr>
+        <w:jc w:val="left"/>
+      </w:pPr>
+      <w:r>
+        <w:t>Convert address and data from serial to parallel</w:t>
+      </w:r>
+    </w:p>
+    <w:p>
+      <w:pPr>
+        <w:pStyle w:val="ListParagraph"/>
+        <w:numPr>
+          <w:ilvl w:val="0"/>
+          <w:numId w:val="36"/>
+        </w:numPr>
+        <w:jc w:val="left"/>
+      </w:pPr>
+      <w:r>
+        <w:t>Store addr</w:t>
+      </w:r>
+      <w:r>
+        <w:t>ess and operation type</w:t>
+      </w:r>
+    </w:p>
+    <w:p>
+      <w:pPr>
+        <w:pStyle w:val="ListParagraph"/>
+        <w:numPr>
+          <w:ilvl w:val="0"/>
+          <w:numId w:val="36"/>
+        </w:numPr>
+        <w:jc w:val="left"/>
+      </w:pPr>
+      <w:r>
+        <w:t>Store data in a queue</w:t>
+      </w:r>
+    </w:p>
+    <w:p>
+      <w:pPr>
+        <w:pStyle w:val="ListParagraph"/>
+        <w:numPr>
+          <w:ilvl w:val="0"/>
+          <w:numId w:val="36"/>
+        </w:numPr>
+        <w:jc w:val="left"/>
+      </w:pPr>
+      <w:r>
+        <w:t>Store responses in a queue</w:t>
+      </w:r>
+    </w:p>
+    <w:p>
+      <w:pPr>
+        <w:pStyle w:val="ListParagraph"/>
+        <w:numPr>
+          <w:ilvl w:val="0"/>
+          <w:numId w:val="36"/>
+        </w:numPr>
+        <w:jc w:val="left"/>
+      </w:pPr>
+      <w:r>
+        <w:t xml:space="preserve">Check repeated start </w:t>
+      </w:r>
+    </w:p>
+    <w:p>
+      <w:pPr>
+        <w:pStyle w:val="ListParagraph"/>
+        <w:numPr>
+          <w:ilvl w:val="0"/>
+          <w:numId w:val="36"/>
+        </w:numPr>
+        <w:jc w:val="left"/>
+      </w:pPr>
+      <w:r>
+        <w:t>Send transaction to subscribers and scoreboard via analysis port after a stop condition</w:t>
+      </w:r>
+    </w:p>
+    <w:p/>
+    <w:p/>
+    <w:p>
+      <w:pPr>
+        <w:pStyle w:val="Heading4"/>
+        <w:jc w:val="left"/>
+        <w:rPr>
+          <w:sz w:val="28"/>
+          <w:szCs w:val="28"/>
+        </w:rPr>
+      </w:pPr>
+      <w:r>
+        <w:rPr>
+          <w:sz w:val="28"/>
+          <w:szCs w:val="28"/>
+        </w:rPr>
+        <w:lastRenderedPageBreak/>
+        <w:t>Coverage</w:t>
+      </w:r>
+    </w:p>
+    <w:p>
+      <w:pPr>
+        <w:pStyle w:val="ListParagraph"/>
+        <w:numPr>
+          <w:ilvl w:val="0"/>
+          <w:numId w:val="33"/>
+        </w:numPr>
+        <w:jc w:val="left"/>
+      </w:pPr>
+      <w:r>
+        <w:t>Get the transaction from the monitor</w:t>
+      </w:r>
+    </w:p>
+    <w:p>
+      <w:pPr>
+        <w:pStyle w:val="ListParagraph"/>
+        <w:numPr>
+          <w:ilvl w:val="0"/>
+          <w:numId w:val="33"/>
+        </w:numPr>
+        <w:jc w:val="left"/>
+      </w:pPr>
+      <w:r>
+        <w:t>Sample the interface’s specific cover groups</w:t>
+      </w:r>
+    </w:p>
+    <w:p>
+      <w:pPr>
+        <w:pStyle w:val="Heading4"/>
       </w:pPr>
     </w:p>
     <w:p>
       <w:pPr>
         <w:pStyle w:val="Heading2"/>
       </w:pPr>
-      <w:r>
-        <w:lastRenderedPageBreak/>
+      <w:bookmarkStart w:id="29" w:name="_Toc194061555"/>
+      <w:r>
         <w:t>3.3 Register model</w:t>
       </w:r>
-    </w:p>
-    <w:p>
-      <w:pPr>
-        <w:rPr>
-          <w:noProof/>
-        </w:rPr>
-      </w:pPr>
-    </w:p>
-    <w:p/>
+      <w:bookmarkEnd w:id="29"/>
+    </w:p>
     <w:p>
       <w:r>
         <w:rPr>
@@ -6353,7 +8717,7 @@
                     <pic:cNvPicPr/>
                   </pic:nvPicPr>
                   <pic:blipFill rotWithShape="1">
-                    <a:blip r:embed="rId11">
+                    <a:blip r:embed="rId14">
                       <a:extLst>
                         <a:ext uri="{28A0092B-C50C-407E-A947-70E740481C1C}">
                           <a14:useLocalDpi xmlns:a14="http://schemas.microsoft.com/office/drawing/2010/main" val="0"/>
@@ -6414,14 +8778,15 @@
     <w:p>
       <w:pPr>
         <w:pStyle w:val="ListParagraph"/>
-        <w:numPr>
-          <w:ilvl w:val="0"/>
-          <w:numId w:val="24"/>
-        </w:numPr>
-        <w:jc w:val="left"/>
-      </w:pPr>
-      <w:r>
-        <w:t xml:space="preserve">APB sequences which aim for PSLVERR to be asserted are launched outside of the register </w:t>
+      </w:pPr>
+      <w:r>
+        <w:t xml:space="preserve">APB sequences which aim for PSLVERR to be asserted are launched outside of the </w:t>
+      </w:r>
+      <w:r>
+        <w:t>register</w:t>
+      </w:r>
+      <w:r>
+        <w:t xml:space="preserve"> </w:t>
       </w:r>
       <w:r>
         <w:t>model.</w:t>
@@ -6471,13 +8836,14 @@
         <w:pStyle w:val="Heading2"/>
         <w:jc w:val="both"/>
       </w:pPr>
-      <w:bookmarkStart w:id="27" w:name="_Toc192495691"/>
-      <w:bookmarkStart w:id="28" w:name="_Toc192583018"/>
-      <w:r>
+      <w:bookmarkStart w:id="30" w:name="_Toc192495691"/>
+      <w:bookmarkStart w:id="31" w:name="_Toc194061556"/>
+      <w:r>
+        <w:lastRenderedPageBreak/>
         <w:t>3.4 Checkers</w:t>
       </w:r>
-      <w:bookmarkEnd w:id="27"/>
-      <w:bookmarkEnd w:id="28"/>
+      <w:bookmarkEnd w:id="30"/>
+      <w:bookmarkEnd w:id="31"/>
     </w:p>
     <w:p>
       <w:pPr>
@@ -6485,18 +8851,15 @@
           <w:noProof/>
         </w:rPr>
       </w:pPr>
-    </w:p>
-    <w:p>
       <w:r>
         <w:rPr>
           <w:noProof/>
         </w:rPr>
-        <w:lastRenderedPageBreak/>
         <w:drawing>
-          <wp:inline distT="0" distB="0" distL="0" distR="0" wp14:anchorId="7192C7CD" wp14:editId="46E1840E">
-            <wp:extent cx="3604124" cy="6656070"/>
+          <wp:inline distT="0" distB="0" distL="0" distR="0" wp14:anchorId="14C030CD" wp14:editId="6AF7D278">
+            <wp:extent cx="4095750" cy="7524750"/>
             <wp:effectExtent l="0" t="0" r="0" b="0"/>
-            <wp:docPr id="713972841" name="Picture 4" descr="A diagram of a process flow&#10;&#10;AI-generated content may be incorrect."/>
+            <wp:docPr id="1519914670" name="Picture 6"/>
             <wp:cNvGraphicFramePr>
               <a:graphicFrameLocks xmlns:a="http://schemas.openxmlformats.org/drawingml/2006/main" noChangeAspect="1"/>
             </wp:cNvGraphicFramePr>
@@ -6504,36 +8867,33 @@
               <a:graphicData uri="http://schemas.openxmlformats.org/drawingml/2006/picture">
                 <pic:pic xmlns:pic="http://schemas.openxmlformats.org/drawingml/2006/picture">
                   <pic:nvPicPr>
-                    <pic:cNvPr id="713972841" name="Picture 4" descr="A diagram of a process flow&#10;&#10;AI-generated content may be incorrect."/>
-                    <pic:cNvPicPr/>
+                    <pic:cNvPr id="0" name="Picture 2"/>
+                    <pic:cNvPicPr>
+                      <a:picLocks noChangeAspect="1" noChangeArrowheads="1"/>
+                    </pic:cNvPicPr>
                   </pic:nvPicPr>
-                  <pic:blipFill rotWithShape="1">
-                    <a:blip r:embed="rId12">
+                  <pic:blipFill>
+                    <a:blip r:embed="rId15">
                       <a:extLst>
                         <a:ext uri="{28A0092B-C50C-407E-A947-70E740481C1C}">
                           <a14:useLocalDpi xmlns:a14="http://schemas.microsoft.com/office/drawing/2010/main" val="0"/>
                         </a:ext>
                       </a:extLst>
                     </a:blip>
-                    <a:srcRect l="934" t="397" r="848" b="557"/>
-                    <a:stretch/>
+                    <a:srcRect/>
+                    <a:stretch>
+                      <a:fillRect/>
+                    </a:stretch>
                   </pic:blipFill>
                   <pic:spPr bwMode="auto">
                     <a:xfrm>
                       <a:off x="0" y="0"/>
-                      <a:ext cx="3611117" cy="6668984"/>
+                      <a:ext cx="4095750" cy="7524750"/>
                     </a:xfrm>
                     <a:prstGeom prst="rect">
                       <a:avLst/>
                     </a:prstGeom>
-                    <a:ln>
-                      <a:noFill/>
-                    </a:ln>
-                    <a:extLst>
-                      <a:ext uri="{53640926-AAD7-44D8-BBD7-CCE9431645EC}">
-                        <a14:shadowObscured xmlns:a14="http://schemas.microsoft.com/office/drawing/2010/main"/>
-                      </a:ext>
-                    </a:extLst>
+                    <a:noFill/>
                   </pic:spPr>
                 </pic:pic>
               </a:graphicData>
@@ -6542,6 +8902,7 @@
         </w:drawing>
       </w:r>
     </w:p>
+    <w:p/>
     <w:p>
       <w:pPr>
         <w:pStyle w:val="Caption"/>
@@ -6576,11 +8937,19 @@
         <w:t>are in</w:t>
       </w:r>
       <w:r>
-        <w:t xml:space="preserve"> their corresponding agents’ monitor or in the </w:t>
-      </w:r>
-      <w:r>
-        <w:lastRenderedPageBreak/>
-        <w:t>assertions located in the protocols interface file.</w:t>
+        <w:t xml:space="preserve"> their corresponding agent</w:t>
+      </w:r>
+      <w:r>
+        <w:t>’</w:t>
+      </w:r>
+      <w:r>
+        <w:t>s monitor or in the assertions located in the protocol</w:t>
+      </w:r>
+      <w:r>
+        <w:t>’</w:t>
+      </w:r>
+      <w:r>
+        <w:t>s interface file.</w:t>
       </w:r>
     </w:p>
     <w:p>
@@ -6615,13 +8984,13 @@
         <w:pStyle w:val="Heading2"/>
         <w:jc w:val="both"/>
       </w:pPr>
-      <w:bookmarkStart w:id="29" w:name="_Toc192495692"/>
-      <w:bookmarkStart w:id="30" w:name="_Toc192583019"/>
+      <w:bookmarkStart w:id="32" w:name="_Toc192495692"/>
+      <w:bookmarkStart w:id="33" w:name="_Toc194061557"/>
       <w:r>
         <w:t>3.6 Tests</w:t>
       </w:r>
-      <w:bookmarkEnd w:id="29"/>
-      <w:bookmarkEnd w:id="30"/>
+      <w:bookmarkEnd w:id="32"/>
+      <w:bookmarkEnd w:id="33"/>
     </w:p>
     <w:p>
       <w:pPr>
@@ -6710,21 +9079,31 @@
         <w:pStyle w:val="Heading1"/>
         <w:jc w:val="both"/>
       </w:pPr>
-      <w:bookmarkStart w:id="31" w:name="_Toc192495693"/>
-      <w:bookmarkStart w:id="32" w:name="_Toc192583020"/>
+      <w:bookmarkStart w:id="34" w:name="_Toc192495693"/>
+      <w:bookmarkStart w:id="35" w:name="_Toc194061558"/>
+      <w:r>
+        <w:lastRenderedPageBreak/>
+        <w:t>4. Simulation flow</w:t>
+      </w:r>
+      <w:bookmarkEnd w:id="34"/>
+      <w:bookmarkEnd w:id="35"/>
+    </w:p>
+    <w:p>
+      <w:pPr>
+        <w:jc w:val="both"/>
+      </w:pPr>
       <w:r>
         <w:rPr>
           <w:noProof/>
         </w:rPr>
-        <w:lastRenderedPageBreak/>
         <w:drawing>
-          <wp:anchor distT="0" distB="0" distL="114300" distR="114300" simplePos="0" relativeHeight="251658240" behindDoc="0" locked="0" layoutInCell="1" allowOverlap="1" wp14:anchorId="63D61595" wp14:editId="7A694C0E">
+          <wp:anchor distT="0" distB="0" distL="114300" distR="114300" simplePos="0" relativeHeight="251658240" behindDoc="0" locked="0" layoutInCell="1" allowOverlap="1" wp14:anchorId="63D61595" wp14:editId="02BD42AA">
             <wp:simplePos x="0" y="0"/>
             <wp:positionH relativeFrom="margin">
               <wp:align>center</wp:align>
             </wp:positionH>
             <wp:positionV relativeFrom="paragraph">
-              <wp:posOffset>1615440</wp:posOffset>
+              <wp:posOffset>184150</wp:posOffset>
             </wp:positionV>
             <wp:extent cx="2674620" cy="6473825"/>
             <wp:effectExtent l="0" t="0" r="0" b="3175"/>
@@ -6741,7 +9120,7 @@
                     <pic:cNvPicPr/>
                   </pic:nvPicPr>
                   <pic:blipFill rotWithShape="1">
-                    <a:blip r:embed="rId13">
+                    <a:blip r:embed="rId16">
                       <a:extLst>
                         <a:ext uri="{28A0092B-C50C-407E-A947-70E740481C1C}">
                           <a14:useLocalDpi xmlns:a14="http://schemas.microsoft.com/office/drawing/2010/main" val="0"/>
@@ -6780,24 +9159,19 @@
           </wp:anchor>
         </w:drawing>
       </w:r>
-      <w:r>
-        <w:t>4. Simulation flow</w:t>
-      </w:r>
-      <w:bookmarkEnd w:id="31"/>
-      <w:bookmarkEnd w:id="32"/>
+    </w:p>
+    <w:p>
+      <w:pPr>
+        <w:pStyle w:val="Caption"/>
+      </w:pPr>
+      <w:r>
+        <w:t>Figure 4. Simulation flow of a standard test</w:t>
+      </w:r>
     </w:p>
     <w:p>
       <w:pPr>
         <w:jc w:val="both"/>
       </w:pPr>
-    </w:p>
-    <w:p>
-      <w:pPr>
-        <w:pStyle w:val="Caption"/>
-      </w:pPr>
-      <w:r>
-        <w:t>Figure 4. Simulation flow of a standard test</w:t>
-      </w:r>
     </w:p>
     <w:p>
       <w:pPr>
@@ -6813,14 +9187,23 @@
         </w:numPr>
         <w:jc w:val="both"/>
       </w:pPr>
-      <w:bookmarkStart w:id="33" w:name="_Toc192495694"/>
-      <w:bookmarkStart w:id="34" w:name="_Toc192583021"/>
-      <w:r>
-        <w:lastRenderedPageBreak/>
+      <w:bookmarkStart w:id="36" w:name="_Toc192495694"/>
+    </w:p>
+    <w:p>
+      <w:pPr>
+        <w:pStyle w:val="Heading1"/>
+        <w:numPr>
+          <w:ilvl w:val="0"/>
+          <w:numId w:val="0"/>
+        </w:numPr>
+        <w:jc w:val="both"/>
+      </w:pPr>
+      <w:bookmarkStart w:id="37" w:name="_Toc194061559"/>
+      <w:r>
         <w:t>5. How to run a test</w:t>
       </w:r>
-      <w:bookmarkEnd w:id="33"/>
-      <w:bookmarkEnd w:id="34"/>
+      <w:bookmarkEnd w:id="36"/>
+      <w:bookmarkEnd w:id="37"/>
     </w:p>
     <w:p>
       <w:pPr>
@@ -6833,21 +9216,7 @@
         <w:rPr>
           <w:color w:val="auto"/>
         </w:rPr>
-        <w:t xml:space="preserve">Running a scrip through </w:t>
-      </w:r>
-      <w:proofErr w:type="spellStart"/>
-      <w:r>
-        <w:rPr>
-          <w:color w:val="auto"/>
-        </w:rPr>
-        <w:t>Makefile</w:t>
-      </w:r>
-      <w:proofErr w:type="spellEnd"/>
-      <w:r>
-        <w:rPr>
-          <w:color w:val="auto"/>
-        </w:rPr>
-        <w:t>:</w:t>
+        <w:t>Running a scrip through Makefile:</w:t>
       </w:r>
     </w:p>
     <w:p>
@@ -6872,21 +9241,7 @@
         <w:rPr>
           <w:color w:val="auto"/>
         </w:rPr>
-        <w:t>ake run_* TESTNAME=&lt;</w:t>
-      </w:r>
-      <w:proofErr w:type="spellStart"/>
-      <w:r>
-        <w:rPr>
-          <w:color w:val="auto"/>
-        </w:rPr>
-        <w:t>test_name</w:t>
-      </w:r>
-      <w:proofErr w:type="spellEnd"/>
-      <w:r>
-        <w:rPr>
-          <w:color w:val="auto"/>
-        </w:rPr>
-        <w:t xml:space="preserve">&gt; SEED=&lt;seed&gt; </w:t>
+        <w:t xml:space="preserve">ake run_* TESTNAME=&lt;test_name&gt; SEED=&lt;seed&gt; </w:t>
       </w:r>
       <w:r>
         <w:rPr>
@@ -6943,21 +9298,7 @@
         <w:rPr>
           <w:color w:val="auto"/>
         </w:rPr>
-        <w:t xml:space="preserve">ake </w:t>
-      </w:r>
-      <w:proofErr w:type="spellStart"/>
-      <w:r>
-        <w:rPr>
-          <w:color w:val="auto"/>
-        </w:rPr>
-        <w:t>run_regression</w:t>
-      </w:r>
-      <w:proofErr w:type="spellEnd"/>
-      <w:r>
-        <w:rPr>
-          <w:color w:val="auto"/>
-        </w:rPr>
-        <w:t xml:space="preserve"> =&gt; </w:t>
+        <w:t xml:space="preserve">ake run_regression =&gt; </w:t>
       </w:r>
       <w:r>
         <w:rPr>
@@ -6973,13 +9314,13 @@
         <w:pStyle w:val="Heading1"/>
         <w:jc w:val="both"/>
       </w:pPr>
-      <w:bookmarkStart w:id="35" w:name="_Toc192495695"/>
-      <w:bookmarkStart w:id="36" w:name="_Toc192583022"/>
+      <w:bookmarkStart w:id="38" w:name="_Toc192495695"/>
+      <w:bookmarkStart w:id="39" w:name="_Toc194061560"/>
       <w:r>
         <w:t>6. Limitations and assumptions</w:t>
       </w:r>
-      <w:bookmarkEnd w:id="35"/>
-      <w:bookmarkEnd w:id="36"/>
+      <w:bookmarkEnd w:id="38"/>
+      <w:bookmarkEnd w:id="39"/>
     </w:p>
     <w:p>
       <w:pPr>
@@ -7043,8 +9384,12 @@
       </w:pPr>
     </w:p>
     <w:sectPr>
-      <w:headerReference w:type="default" r:id="rId14"/>
-      <w:footerReference w:type="default" r:id="rId15"/>
+      <w:headerReference w:type="even" r:id="rId17"/>
+      <w:headerReference w:type="default" r:id="rId18"/>
+      <w:footerReference w:type="even" r:id="rId19"/>
+      <w:footerReference w:type="default" r:id="rId20"/>
+      <w:headerReference w:type="first" r:id="rId21"/>
+      <w:footerReference w:type="first" r:id="rId22"/>
       <w:pgSz w:w="11906" w:h="16838"/>
       <w:pgMar w:top="1440" w:right="1440" w:bottom="1440" w:left="1440" w:header="0" w:footer="0" w:gutter="0"/>
       <w:cols w:space="720" w:equalWidth="0">
@@ -7088,178 +9433,69 @@
     <w:pPr>
       <w:pStyle w:val="Footer"/>
     </w:pPr>
-    <w:r>
+  </w:p>
+</w:ftr>
+</file>
+
+<file path=word/footer2.xml><?xml version="1.0" encoding="utf-8"?>
+<w:ftr xmlns:wpc="http://schemas.microsoft.com/office/word/2010/wordprocessingCanvas" xmlns:cx="http://schemas.microsoft.com/office/drawing/2014/chartex" xmlns:cx1="http://schemas.microsoft.com/office/drawing/2015/9/8/chartex" xmlns:cx2="http://schemas.microsoft.com/office/drawing/2015/10/21/chartex" xmlns:cx3="http://schemas.microsoft.com/office/drawing/2016/5/9/chartex" xmlns:cx4="http://schemas.microsoft.com/office/drawing/2016/5/10/chartex" xmlns:cx5="http://schemas.microsoft.com/office/drawing/2016/5/11/chartex" xmlns:cx6="http://schemas.microsoft.com/office/drawing/2016/5/12/chartex" xmlns:cx7="http://schemas.microsoft.com/office/drawing/2016/5/13/chartex" xmlns:cx8="http://schemas.microsoft.com/office/drawing/2016/5/14/chartex" xmlns:mc="http://schemas.openxmlformats.org/markup-compatibility/2006" xmlns:aink="http://schemas.microsoft.com/office/drawing/2016/ink" xmlns:am3d="http://schemas.microsoft.com/office/drawing/2017/model3d" xmlns:o="urn:schemas-microsoft-com:office:office" xmlns:oel="http://schemas.microsoft.com/office/2019/extlst" xmlns:r="http://schemas.openxmlformats.org/officeDocument/2006/relationships" xmlns:m="http://schemas.openxmlformats.org/officeDocument/2006/math" xmlns:v="urn:schemas-microsoft-com:vml" xmlns:wp14="http://schemas.microsoft.com/office/word/2010/wordprocessingDrawing" xmlns:wp="http://schemas.openxmlformats.org/drawingml/2006/wordprocessingDrawing" xmlns:w10="urn:schemas-microsoft-com:office:word" xmlns:w="http://schemas.openxmlformats.org/wordprocessingml/2006/main" xmlns:w14="http://schemas.microsoft.com/office/word/2010/wordml" xmlns:w15="http://schemas.microsoft.com/office/word/2012/wordml" xmlns:w16cex="http://schemas.microsoft.com/office/word/2018/wordml/cex" xmlns:w16cid="http://schemas.microsoft.com/office/word/2016/wordml/cid" xmlns:w16="http://schemas.microsoft.com/office/word/2018/wordml" xmlns:w16du="http://schemas.microsoft.com/office/word/2023/wordml/word16du" xmlns:w16sdtdh="http://schemas.microsoft.com/office/word/2020/wordml/sdtdatahash" xmlns:w16sdtfl="http://schemas.microsoft.com/office/word/2024/wordml/sdtformatlock" xmlns:w16se="http://schemas.microsoft.com/office/word/2015/wordml/symex" xmlns:wpg="http://schemas.microsoft.com/office/word/2010/wordprocessingGroup" xmlns:wpi="http://schemas.microsoft.com/office/word/2010/wordprocessingInk" xmlns:wne="http://schemas.microsoft.com/office/word/2006/wordml" xmlns:wps="http://schemas.microsoft.com/office/word/2010/wordprocessingShape" mc:Ignorable="w14 w15 w16se w16cid w16 w16cex w16sdtdh w16sdtfl w16du wp14">
+  <w:sdt>
+    <w:sdtPr>
+      <w:id w:val="849299320"/>
+      <w:docPartObj>
+        <w:docPartGallery w:val="Page Numbers (Bottom of Page)"/>
+        <w:docPartUnique/>
+      </w:docPartObj>
+    </w:sdtPr>
+    <w:sdtEndPr>
       <w:rPr>
         <w:noProof/>
       </w:rPr>
-      <mc:AlternateContent>
-        <mc:Choice Requires="wps">
-          <w:drawing>
-            <wp:anchor distT="0" distB="0" distL="114300" distR="114300" simplePos="0" relativeHeight="251658240" behindDoc="0" locked="0" layoutInCell="1" allowOverlap="1" wp14:anchorId="61237D57" wp14:editId="49C7F563">
-              <wp:simplePos x="0" y="0"/>
-              <wp:positionH relativeFrom="margin">
-                <wp:align>center</wp:align>
-              </wp:positionH>
-              <wp:positionV relativeFrom="paragraph">
-                <wp:posOffset>0</wp:posOffset>
-              </wp:positionV>
-              <wp:extent cx="1828800" cy="1828800"/>
-              <wp:effectExtent l="0" t="0" r="0" b="0"/>
-              <wp:wrapNone/>
-              <wp:docPr id="984874212" name="Text Box 1025"/>
-              <wp:cNvGraphicFramePr>
-                <a:graphicFrameLocks xmlns:a="http://schemas.openxmlformats.org/drawingml/2006/main"/>
-              </wp:cNvGraphicFramePr>
-              <a:graphic xmlns:a="http://schemas.openxmlformats.org/drawingml/2006/main">
-                <a:graphicData uri="http://schemas.microsoft.com/office/word/2010/wordprocessingShape">
-                  <wps:wsp>
-                    <wps:cNvSpPr txBox="1">
-                      <a:spLocks noChangeArrowheads="1"/>
-                    </wps:cNvSpPr>
-                    <wps:spPr bwMode="auto">
-                      <a:xfrm>
-                        <a:off x="0" y="0"/>
-                        <a:ext cx="1828800" cy="1828800"/>
-                      </a:xfrm>
-                      <a:prstGeom prst="rect">
-                        <a:avLst/>
-                      </a:prstGeom>
-                      <a:noFill/>
-                      <a:ln>
-                        <a:noFill/>
-                      </a:ln>
-                      <a:extLst>
-                        <a:ext uri="{909E8E84-426E-40DD-AFC4-6F175D3DCCD1}">
-                          <a14:hiddenFill xmlns:a14="http://schemas.microsoft.com/office/drawing/2010/main">
-                            <a:solidFill>
-                              <a:srgbClr val="FFFFFF"/>
-                            </a:solidFill>
-                          </a14:hiddenFill>
-                        </a:ext>
-                        <a:ext uri="{91240B29-F687-4F45-9708-019B960494DF}">
-                          <a14:hiddenLine xmlns:a14="http://schemas.microsoft.com/office/drawing/2010/main" w="9525">
-                            <a:solidFill>
-                              <a:srgbClr val="000000"/>
-                            </a:solidFill>
-                            <a:miter lim="800000"/>
-                            <a:headEnd/>
-                            <a:tailEnd/>
-                          </a14:hiddenLine>
-                        </a:ext>
-                      </a:extLst>
-                    </wps:spPr>
-                    <wps:txbx>
-                      <w:txbxContent>
-                        <w:p>
-                          <w:pPr>
-                            <w:snapToGrid w:val="0"/>
-                            <w:rPr>
-                              <w:sz w:val="18"/>
-                            </w:rPr>
-                          </w:pPr>
-                          <w:r>
-                            <w:rPr>
-                              <w:sz w:val="18"/>
-                            </w:rPr>
-                            <w:fldChar w:fldCharType="begin"/>
-                          </w:r>
-                          <w:r>
-                            <w:rPr>
-                              <w:sz w:val="18"/>
-                            </w:rPr>
-                            <w:instrText xml:space="preserve"> PAGE  \* MERGEFORMAT </w:instrText>
-                          </w:r>
-                          <w:r>
-                            <w:rPr>
-                              <w:sz w:val="18"/>
-                            </w:rPr>
-                            <w:fldChar w:fldCharType="separate"/>
-                          </w:r>
-                          <w:r>
-                            <w:rPr>
-                              <w:sz w:val="18"/>
-                            </w:rPr>
-                            <w:t>1</w:t>
-                          </w:r>
-                          <w:r>
-                            <w:rPr>
-                              <w:sz w:val="18"/>
-                            </w:rPr>
-                            <w:fldChar w:fldCharType="end"/>
-                          </w:r>
-                        </w:p>
-                      </w:txbxContent>
-                    </wps:txbx>
-                    <wps:bodyPr rot="0" vert="horz" wrap="none" lIns="0" tIns="0" rIns="0" bIns="0" anchor="t" anchorCtr="0" upright="1">
-                      <a:spAutoFit/>
-                    </wps:bodyPr>
-                  </wps:wsp>
-                </a:graphicData>
-              </a:graphic>
-              <wp14:sizeRelH relativeFrom="page">
-                <wp14:pctWidth>0</wp14:pctWidth>
-              </wp14:sizeRelH>
-              <wp14:sizeRelV relativeFrom="page">
-                <wp14:pctHeight>0</wp14:pctHeight>
-              </wp14:sizeRelV>
-            </wp:anchor>
-          </w:drawing>
-        </mc:Choice>
-        <mc:Fallback>
-          <w:pict>
-            <v:shapetype w14:anchorId="61237D57" id="_x0000_t202" coordsize="21600,21600" o:spt="202" path="m,l,21600r21600,l21600,xe">
-              <v:stroke joinstyle="miter"/>
-              <v:path gradientshapeok="t" o:connecttype="rect"/>
-            </v:shapetype>
-            <v:shape id="Text Box 1025" o:spid="_x0000_s1026" type="#_x0000_t202" style="position:absolute;left:0;text-align:left;margin-left:0;margin-top:0;width:2in;height:2in;z-index:251658240;visibility:visible;mso-wrap-style:none;mso-width-percent:0;mso-height-percent:0;mso-wrap-distance-left:9pt;mso-wrap-distance-top:0;mso-wrap-distance-right:9pt;mso-wrap-distance-bottom:0;mso-position-horizontal:center;mso-position-horizontal-relative:margin;mso-position-vertical:absolute;mso-position-vertical-relative:text;mso-width-percent:0;mso-height-percent:0;mso-width-relative:page;mso-height-relative:page;v-text-anchor:top" o:gfxdata="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" filled="f" stroked="f">
-              <v:textbox style="mso-fit-shape-to-text:t" inset="0,0,0,0">
-                <w:txbxContent>
-                  <w:p>
-                    <w:pPr>
-                      <w:snapToGrid w:val="0"/>
-                      <w:rPr>
-                        <w:sz w:val="18"/>
-                      </w:rPr>
-                    </w:pPr>
-                    <w:r>
-                      <w:rPr>
-                        <w:sz w:val="18"/>
-                      </w:rPr>
-                      <w:fldChar w:fldCharType="begin"/>
-                    </w:r>
-                    <w:r>
-                      <w:rPr>
-                        <w:sz w:val="18"/>
-                      </w:rPr>
-                      <w:instrText xml:space="preserve"> PAGE  \* MERGEFORMAT </w:instrText>
-                    </w:r>
-                    <w:r>
-                      <w:rPr>
-                        <w:sz w:val="18"/>
-                      </w:rPr>
-                      <w:fldChar w:fldCharType="separate"/>
-                    </w:r>
-                    <w:r>
-                      <w:rPr>
-                        <w:sz w:val="18"/>
-                      </w:rPr>
-                      <w:t>1</w:t>
-                    </w:r>
-                    <w:r>
-                      <w:rPr>
-                        <w:sz w:val="18"/>
-                      </w:rPr>
-                      <w:fldChar w:fldCharType="end"/>
-                    </w:r>
-                  </w:p>
-                </w:txbxContent>
-              </v:textbox>
-              <w10:wrap anchorx="margin"/>
-            </v:shape>
-          </w:pict>
-        </mc:Fallback>
-      </mc:AlternateContent>
-    </w:r>
+    </w:sdtEndPr>
+    <w:sdtContent>
+      <w:p>
+        <w:pPr>
+          <w:pStyle w:val="Footer"/>
+        </w:pPr>
+        <w:r>
+          <w:fldChar w:fldCharType="begin"/>
+        </w:r>
+        <w:r>
+          <w:instrText xml:space="preserve"> PAGE   \* MERGEFORMAT </w:instrText>
+        </w:r>
+        <w:r>
+          <w:fldChar w:fldCharType="separate"/>
+        </w:r>
+        <w:r>
+          <w:rPr>
+            <w:noProof/>
+          </w:rPr>
+          <w:t>2</w:t>
+        </w:r>
+        <w:r>
+          <w:rPr>
+            <w:noProof/>
+          </w:rPr>
+          <w:fldChar w:fldCharType="end"/>
+        </w:r>
+      </w:p>
+    </w:sdtContent>
+  </w:sdt>
+  <w:p>
+    <w:pPr>
+      <w:pStyle w:val="Footer"/>
+      <w:jc w:val="both"/>
+    </w:pPr>
+  </w:p>
+</w:ftr>
+</file>
+
+<file path=word/footer3.xml><?xml version="1.0" encoding="utf-8"?>
+<w:ftr xmlns:wpc="http://schemas.microsoft.com/office/word/2010/wordprocessingCanvas" xmlns:cx="http://schemas.microsoft.com/office/drawing/2014/chartex" xmlns:cx1="http://schemas.microsoft.com/office/drawing/2015/9/8/chartex" xmlns:cx2="http://schemas.microsoft.com/office/drawing/2015/10/21/chartex" xmlns:cx3="http://schemas.microsoft.com/office/drawing/2016/5/9/chartex" xmlns:cx4="http://schemas.microsoft.com/office/drawing/2016/5/10/chartex" xmlns:cx5="http://schemas.microsoft.com/office/drawing/2016/5/11/chartex" xmlns:cx6="http://schemas.microsoft.com/office/drawing/2016/5/12/chartex" xmlns:cx7="http://schemas.microsoft.com/office/drawing/2016/5/13/chartex" xmlns:cx8="http://schemas.microsoft.com/office/drawing/2016/5/14/chartex" xmlns:mc="http://schemas.openxmlformats.org/markup-compatibility/2006" xmlns:aink="http://schemas.microsoft.com/office/drawing/2016/ink" xmlns:am3d="http://schemas.microsoft.com/office/drawing/2017/model3d" xmlns:o="urn:schemas-microsoft-com:office:office" xmlns:oel="http://schemas.microsoft.com/office/2019/extlst" xmlns:r="http://schemas.openxmlformats.org/officeDocument/2006/relationships" xmlns:m="http://schemas.openxmlformats.org/officeDocument/2006/math" xmlns:v="urn:schemas-microsoft-com:vml" xmlns:wp14="http://schemas.microsoft.com/office/word/2010/wordprocessingDrawing" xmlns:wp="http://schemas.openxmlformats.org/drawingml/2006/wordprocessingDrawing" xmlns:w10="urn:schemas-microsoft-com:office:word" xmlns:w="http://schemas.openxmlformats.org/wordprocessingml/2006/main" xmlns:w14="http://schemas.microsoft.com/office/word/2010/wordml" xmlns:w15="http://schemas.microsoft.com/office/word/2012/wordml" xmlns:w16cex="http://schemas.microsoft.com/office/word/2018/wordml/cex" xmlns:w16cid="http://schemas.microsoft.com/office/word/2016/wordml/cid" xmlns:w16="http://schemas.microsoft.com/office/word/2018/wordml" xmlns:w16du="http://schemas.microsoft.com/office/word/2023/wordml/word16du" xmlns:w16sdtdh="http://schemas.microsoft.com/office/word/2020/wordml/sdtdatahash" xmlns:w16sdtfl="http://schemas.microsoft.com/office/word/2024/wordml/sdtformatlock" xmlns:w16se="http://schemas.microsoft.com/office/word/2015/wordml/symex" xmlns:wpg="http://schemas.microsoft.com/office/word/2010/wordprocessingGroup" xmlns:wpi="http://schemas.microsoft.com/office/word/2010/wordprocessingInk" xmlns:wne="http://schemas.microsoft.com/office/word/2006/wordml" xmlns:wps="http://schemas.microsoft.com/office/word/2010/wordprocessingShape" mc:Ignorable="w14 w15 w16se w16cid w16 w16cex w16sdtdh w16sdtfl w16du wp14">
+  <w:p>
+    <w:pPr>
+      <w:pStyle w:val="Footer"/>
+    </w:pPr>
   </w:p>
 </w:ftr>
 </file>
@@ -7291,11 +9527,21 @@
 
 <file path=word/header1.xml><?xml version="1.0" encoding="utf-8"?>
 <w:hdr xmlns:wpc="http://schemas.microsoft.com/office/word/2010/wordprocessingCanvas" xmlns:cx="http://schemas.microsoft.com/office/drawing/2014/chartex" xmlns:cx1="http://schemas.microsoft.com/office/drawing/2015/9/8/chartex" xmlns:cx2="http://schemas.microsoft.com/office/drawing/2015/10/21/chartex" xmlns:cx3="http://schemas.microsoft.com/office/drawing/2016/5/9/chartex" xmlns:cx4="http://schemas.microsoft.com/office/drawing/2016/5/10/chartex" xmlns:cx5="http://schemas.microsoft.com/office/drawing/2016/5/11/chartex" xmlns:cx6="http://schemas.microsoft.com/office/drawing/2016/5/12/chartex" xmlns:cx7="http://schemas.microsoft.com/office/drawing/2016/5/13/chartex" xmlns:cx8="http://schemas.microsoft.com/office/drawing/2016/5/14/chartex" xmlns:mc="http://schemas.openxmlformats.org/markup-compatibility/2006" xmlns:aink="http://schemas.microsoft.com/office/drawing/2016/ink" xmlns:am3d="http://schemas.microsoft.com/office/drawing/2017/model3d" xmlns:o="urn:schemas-microsoft-com:office:office" xmlns:oel="http://schemas.microsoft.com/office/2019/extlst" xmlns:r="http://schemas.openxmlformats.org/officeDocument/2006/relationships" xmlns:m="http://schemas.openxmlformats.org/officeDocument/2006/math" xmlns:v="urn:schemas-microsoft-com:vml" xmlns:wp14="http://schemas.microsoft.com/office/word/2010/wordprocessingDrawing" xmlns:wp="http://schemas.openxmlformats.org/drawingml/2006/wordprocessingDrawing" xmlns:w10="urn:schemas-microsoft-com:office:word" xmlns:w="http://schemas.openxmlformats.org/wordprocessingml/2006/main" xmlns:w14="http://schemas.microsoft.com/office/word/2010/wordml" xmlns:w15="http://schemas.microsoft.com/office/word/2012/wordml" xmlns:w16cex="http://schemas.microsoft.com/office/word/2018/wordml/cex" xmlns:w16cid="http://schemas.microsoft.com/office/word/2016/wordml/cid" xmlns:w16="http://schemas.microsoft.com/office/word/2018/wordml" xmlns:w16du="http://schemas.microsoft.com/office/word/2023/wordml/word16du" xmlns:w16sdtdh="http://schemas.microsoft.com/office/word/2020/wordml/sdtdatahash" xmlns:w16sdtfl="http://schemas.microsoft.com/office/word/2024/wordml/sdtformatlock" xmlns:w16se="http://schemas.microsoft.com/office/word/2015/wordml/symex" xmlns:wpg="http://schemas.microsoft.com/office/word/2010/wordprocessingGroup" xmlns:wpi="http://schemas.microsoft.com/office/word/2010/wordprocessingInk" xmlns:wne="http://schemas.microsoft.com/office/word/2006/wordml" xmlns:wps="http://schemas.microsoft.com/office/word/2010/wordprocessingShape" mc:Ignorable="w14 w15 w16se w16cid w16 w16cex w16sdtdh w16sdtfl w16du wp14">
+  <w:p>
+    <w:pPr>
+      <w:pStyle w:val="Header"/>
+    </w:pPr>
+  </w:p>
+</w:hdr>
+</file>
+
+<file path=word/header2.xml><?xml version="1.0" encoding="utf-8"?>
+<w:hdr xmlns:wpc="http://schemas.microsoft.com/office/word/2010/wordprocessingCanvas" xmlns:cx="http://schemas.microsoft.com/office/drawing/2014/chartex" xmlns:cx1="http://schemas.microsoft.com/office/drawing/2015/9/8/chartex" xmlns:cx2="http://schemas.microsoft.com/office/drawing/2015/10/21/chartex" xmlns:cx3="http://schemas.microsoft.com/office/drawing/2016/5/9/chartex" xmlns:cx4="http://schemas.microsoft.com/office/drawing/2016/5/10/chartex" xmlns:cx5="http://schemas.microsoft.com/office/drawing/2016/5/11/chartex" xmlns:cx6="http://schemas.microsoft.com/office/drawing/2016/5/12/chartex" xmlns:cx7="http://schemas.microsoft.com/office/drawing/2016/5/13/chartex" xmlns:cx8="http://schemas.microsoft.com/office/drawing/2016/5/14/chartex" xmlns:mc="http://schemas.openxmlformats.org/markup-compatibility/2006" xmlns:aink="http://schemas.microsoft.com/office/drawing/2016/ink" xmlns:am3d="http://schemas.microsoft.com/office/drawing/2017/model3d" xmlns:o="urn:schemas-microsoft-com:office:office" xmlns:oel="http://schemas.microsoft.com/office/2019/extlst" xmlns:r="http://schemas.openxmlformats.org/officeDocument/2006/relationships" xmlns:m="http://schemas.openxmlformats.org/officeDocument/2006/math" xmlns:v="urn:schemas-microsoft-com:vml" xmlns:wp14="http://schemas.microsoft.com/office/word/2010/wordprocessingDrawing" xmlns:wp="http://schemas.openxmlformats.org/drawingml/2006/wordprocessingDrawing" xmlns:w10="urn:schemas-microsoft-com:office:word" xmlns:w="http://schemas.openxmlformats.org/wordprocessingml/2006/main" xmlns:w14="http://schemas.microsoft.com/office/word/2010/wordml" xmlns:w15="http://schemas.microsoft.com/office/word/2012/wordml" xmlns:w16cex="http://schemas.microsoft.com/office/word/2018/wordml/cex" xmlns:w16cid="http://schemas.microsoft.com/office/word/2016/wordml/cid" xmlns:w16="http://schemas.microsoft.com/office/word/2018/wordml" xmlns:w16du="http://schemas.microsoft.com/office/word/2023/wordml/word16du" xmlns:w16sdtdh="http://schemas.microsoft.com/office/word/2020/wordml/sdtdatahash" xmlns:w16sdtfl="http://schemas.microsoft.com/office/word/2024/wordml/sdtformatlock" xmlns:w16se="http://schemas.microsoft.com/office/word/2015/wordml/symex" xmlns:wpg="http://schemas.microsoft.com/office/word/2010/wordprocessingGroup" xmlns:wpi="http://schemas.microsoft.com/office/word/2010/wordprocessingInk" xmlns:wne="http://schemas.microsoft.com/office/word/2006/wordml" xmlns:wps="http://schemas.microsoft.com/office/word/2010/wordprocessingShape" mc:Ignorable="w14 w15 w16se w16cid w16 w16cex w16sdtdh w16sdtfl w16du wp14">
   <w:tbl>
     <w:tblPr>
       <w:tblpPr w:leftFromText="180" w:rightFromText="180" w:vertAnchor="page" w:horzAnchor="page" w:tblpX="1945" w:tblpY="511"/>
       <w:tblOverlap w:val="never"/>
-      <w:tblW w:w="8359" w:type="dxa"/>
+      <w:tblW w:w="9067" w:type="dxa"/>
       <w:tblBorders>
         <w:top w:val="single" w:sz="4" w:space="0" w:color="auto"/>
         <w:left w:val="single" w:sz="4" w:space="0" w:color="auto"/>
@@ -7309,12 +9555,11 @@
     </w:tblPr>
     <w:tblGrid>
       <w:gridCol w:w="1211"/>
-      <w:gridCol w:w="4628"/>
-      <w:gridCol w:w="2520"/>
+      <w:gridCol w:w="7856"/>
     </w:tblGrid>
     <w:tr>
       <w:trPr>
-        <w:trHeight w:val="2259"/>
+        <w:trHeight w:val="1247"/>
       </w:trPr>
       <w:tc>
         <w:tcPr>
@@ -7326,7 +9571,6 @@
             <w:autoSpaceDE w:val="0"/>
             <w:autoSpaceDN w:val="0"/>
             <w:adjustRightInd w:val="0"/>
-            <w:jc w:val="left"/>
             <w:rPr>
               <w:rFonts w:ascii="Tahoma" w:hAnsi="Tahoma" w:cs="Tahoma"/>
               <w:b/>
@@ -7337,18 +9581,13 @@
           </w:pPr>
           <w:r>
             <w:rPr>
-              <w:rFonts w:ascii="Tahoma" w:hAnsi="Tahoma" w:cs="Tahoma"/>
-              <w:b/>
-              <w:bCs/>
               <w:noProof/>
-              <w:color w:val="000000"/>
-              <w:sz w:val="17"/>
             </w:rPr>
             <w:drawing>
-              <wp:inline distT="0" distB="0" distL="114300" distR="114300" wp14:anchorId="00F62342" wp14:editId="7DB34322">
-                <wp:extent cx="659130" cy="701675"/>
-                <wp:effectExtent l="0" t="0" r="11430" b="14605"/>
-                <wp:docPr id="2" name="Picture 2" descr="LogoNou"/>
+              <wp:inline distT="0" distB="0" distL="0" distR="0" wp14:anchorId="4433F39D" wp14:editId="4A69F67A">
+                <wp:extent cx="631825" cy="631825"/>
+                <wp:effectExtent l="0" t="0" r="0" b="0"/>
+                <wp:docPr id="1229171710" name="Picture 1" descr="Profile for Capgemini Engineering"/>
                 <wp:cNvGraphicFramePr>
                   <a:graphicFrameLocks xmlns:a="http://schemas.openxmlformats.org/drawingml/2006/main" noChangeAspect="1"/>
                 </wp:cNvGraphicFramePr>
@@ -7356,27 +9595,34 @@
                   <a:graphicData uri="http://schemas.openxmlformats.org/drawingml/2006/picture">
                     <pic:pic xmlns:pic="http://schemas.openxmlformats.org/drawingml/2006/picture">
                       <pic:nvPicPr>
-                        <pic:cNvPr id="2" name="Picture 2" descr="LogoNou"/>
+                        <pic:cNvPr id="0" name="Picture 1" descr="Profile for Capgemini Engineering"/>
                         <pic:cNvPicPr>
-                          <a:picLocks noChangeAspect="1"/>
+                          <a:picLocks noChangeAspect="1" noChangeArrowheads="1"/>
                         </pic:cNvPicPr>
                       </pic:nvPicPr>
                       <pic:blipFill>
-                        <a:blip r:embed="rId1"/>
+                        <a:blip r:embed="rId1">
+                          <a:extLst>
+                            <a:ext uri="{28A0092B-C50C-407E-A947-70E740481C1C}">
+                              <a14:useLocalDpi xmlns:a14="http://schemas.microsoft.com/office/drawing/2010/main" val="0"/>
+                            </a:ext>
+                          </a:extLst>
+                        </a:blip>
+                        <a:srcRect/>
                         <a:stretch>
                           <a:fillRect/>
                         </a:stretch>
                       </pic:blipFill>
-                      <pic:spPr>
+                      <pic:spPr bwMode="auto">
                         <a:xfrm>
                           <a:off x="0" y="0"/>
-                          <a:ext cx="659130" cy="701675"/>
+                          <a:ext cx="631825" cy="631825"/>
                         </a:xfrm>
                         <a:prstGeom prst="rect">
                           <a:avLst/>
                         </a:prstGeom>
                         <a:noFill/>
-                        <a:ln w="9525">
+                        <a:ln>
                           <a:noFill/>
                         </a:ln>
                       </pic:spPr>
@@ -7390,7 +9636,7 @@
       </w:tc>
       <w:tc>
         <w:tcPr>
-          <w:tcW w:w="4628" w:type="dxa"/>
+          <w:tcW w:w="7856" w:type="dxa"/>
           <w:vAlign w:val="center"/>
         </w:tcPr>
         <w:p>
@@ -7423,172 +9669,22 @@
               <w:bCs/>
               <w:color w:val="000000" w:themeColor="text1"/>
             </w:rPr>
-            <w:t xml:space="preserve"> Verification Environment_v0.1</w:t>
+            <w:t xml:space="preserve"> Verification Environment</w:t>
           </w:r>
-        </w:p>
-      </w:tc>
-      <w:tc>
-        <w:tcPr>
-          <w:tcW w:w="2520" w:type="dxa"/>
-          <w:vAlign w:val="center"/>
-        </w:tcPr>
-        <w:p>
-          <w:pPr>
-            <w:autoSpaceDE w:val="0"/>
-            <w:autoSpaceDN w:val="0"/>
-            <w:adjustRightInd w:val="0"/>
-            <w:rPr>
-              <w:rFonts w:ascii="Tahoma" w:hAnsi="Tahoma" w:cs="Tahoma"/>
-              <w:b/>
-              <w:bCs/>
-              <w:color w:val="000000"/>
-              <w:sz w:val="17"/>
-            </w:rPr>
-          </w:pPr>
-        </w:p>
-        <w:p>
-          <w:pPr>
-            <w:autoSpaceDE w:val="0"/>
-            <w:autoSpaceDN w:val="0"/>
-            <w:adjustRightInd w:val="0"/>
-            <w:rPr>
-              <w:rFonts w:ascii="Tahoma" w:hAnsi="Tahoma" w:cs="Tahoma"/>
-              <w:b/>
-              <w:bCs/>
-              <w:color w:val="000000"/>
-              <w:sz w:val="17"/>
-            </w:rPr>
-          </w:pPr>
-          <w:r>
-            <w:rPr>
-              <w:rFonts w:ascii="Tahoma" w:hAnsi="Tahoma" w:cs="Tahoma"/>
-              <w:b/>
-              <w:bCs/>
-              <w:color w:val="000000"/>
-              <w:sz w:val="17"/>
-            </w:rPr>
-            <w:t>EASYIC Design SRL</w:t>
-          </w:r>
-        </w:p>
-        <w:p>
-          <w:pPr>
-            <w:autoSpaceDE w:val="0"/>
-            <w:autoSpaceDN w:val="0"/>
-            <w:adjustRightInd w:val="0"/>
-            <w:rPr>
-              <w:rFonts w:ascii="Tahoma" w:hAnsi="Tahoma" w:cs="Tahoma"/>
-              <w:color w:val="000000"/>
-              <w:sz w:val="17"/>
-            </w:rPr>
-          </w:pPr>
-          <w:r>
-            <w:rPr>
-              <w:rFonts w:ascii="Tahoma" w:hAnsi="Tahoma" w:cs="Tahoma"/>
-              <w:color w:val="000000"/>
-              <w:sz w:val="17"/>
-            </w:rPr>
-            <w:t>Bucharest, Romania</w:t>
-          </w:r>
-        </w:p>
-        <w:p>
-          <w:pPr>
-            <w:autoSpaceDE w:val="0"/>
-            <w:autoSpaceDN w:val="0"/>
-            <w:adjustRightInd w:val="0"/>
-            <w:rPr>
-              <w:rFonts w:ascii="Tahoma" w:hAnsi="Tahoma" w:cs="Tahoma"/>
-              <w:color w:val="000000"/>
-              <w:sz w:val="17"/>
-            </w:rPr>
-          </w:pPr>
-          <w:r>
-            <w:rPr>
-              <w:rFonts w:ascii="Tahoma" w:hAnsi="Tahoma" w:cs="Tahoma"/>
-              <w:color w:val="000000"/>
-              <w:sz w:val="17"/>
-            </w:rPr>
-            <w:t>Phone: +4 021 310 76 96</w:t>
-          </w:r>
-        </w:p>
-        <w:p>
-          <w:pPr>
-            <w:autoSpaceDE w:val="0"/>
-            <w:autoSpaceDN w:val="0"/>
-            <w:adjustRightInd w:val="0"/>
-            <w:rPr>
-              <w:rFonts w:ascii="Tahoma" w:hAnsi="Tahoma" w:cs="Tahoma"/>
-              <w:color w:val="000000"/>
-              <w:sz w:val="17"/>
-            </w:rPr>
-          </w:pPr>
-          <w:proofErr w:type="spellStart"/>
-          <w:r>
-            <w:rPr>
-              <w:rFonts w:ascii="Tahoma" w:hAnsi="Tahoma" w:cs="Tahoma"/>
-              <w:color w:val="000000"/>
-              <w:sz w:val="17"/>
-            </w:rPr>
-            <w:t>Email:</w:t>
-          </w:r>
-          <w:hyperlink r:id="rId2" w:history="1">
-            <w:r>
-              <w:rPr>
-                <w:rStyle w:val="Hyperlink"/>
-                <w:rFonts w:ascii="Tahoma" w:hAnsi="Tahoma" w:cs="Tahoma"/>
-                <w:sz w:val="17"/>
-              </w:rPr>
-              <w:t>contact@easyic.ro</w:t>
-            </w:r>
-            <w:proofErr w:type="spellEnd"/>
-          </w:hyperlink>
-        </w:p>
-        <w:p>
-          <w:pPr>
-            <w:autoSpaceDE w:val="0"/>
-            <w:autoSpaceDN w:val="0"/>
-            <w:adjustRightInd w:val="0"/>
-            <w:rPr>
-              <w:rFonts w:ascii="Tahoma" w:hAnsi="Tahoma" w:cs="Tahoma"/>
-              <w:color w:val="000000"/>
-              <w:sz w:val="17"/>
-            </w:rPr>
-          </w:pPr>
-          <w:r>
-            <w:rPr>
-              <w:rFonts w:ascii="Tahoma" w:hAnsi="Tahoma" w:cs="Tahoma"/>
-              <w:color w:val="000000"/>
-              <w:sz w:val="17"/>
-            </w:rPr>
-            <w:t>Web:</w:t>
-          </w:r>
-          <w:hyperlink w:history="1">
-            <w:r>
-              <w:rPr>
-                <w:rStyle w:val="Hyperlink"/>
-                <w:rFonts w:ascii="Tahoma" w:hAnsi="Tahoma" w:cs="Tahoma"/>
-                <w:sz w:val="17"/>
-              </w:rPr>
-              <w:t xml:space="preserve"> www.easyic.ro</w:t>
-            </w:r>
-          </w:hyperlink>
-        </w:p>
-        <w:p>
-          <w:pPr>
-            <w:autoSpaceDE w:val="0"/>
-            <w:autoSpaceDN w:val="0"/>
-            <w:adjustRightInd w:val="0"/>
-            <w:rPr>
-              <w:rFonts w:ascii="Tahoma" w:hAnsi="Tahoma" w:cs="Tahoma"/>
-              <w:b/>
-              <w:bCs/>
-              <w:color w:val="000000"/>
-              <w:sz w:val="17"/>
-            </w:rPr>
-          </w:pPr>
         </w:p>
       </w:tc>
     </w:tr>
   </w:tbl>
+  <w:p>
+    <w:pPr>
+      <w:pStyle w:val="Header"/>
+    </w:pPr>
+  </w:p>
+</w:hdr>
+</file>
+
+<file path=word/header3.xml><?xml version="1.0" encoding="utf-8"?>
+<w:hdr xmlns:wpc="http://schemas.microsoft.com/office/word/2010/wordprocessingCanvas" xmlns:cx="http://schemas.microsoft.com/office/drawing/2014/chartex" xmlns:cx1="http://schemas.microsoft.com/office/drawing/2015/9/8/chartex" xmlns:cx2="http://schemas.microsoft.com/office/drawing/2015/10/21/chartex" xmlns:cx3="http://schemas.microsoft.com/office/drawing/2016/5/9/chartex" xmlns:cx4="http://schemas.microsoft.com/office/drawing/2016/5/10/chartex" xmlns:cx5="http://schemas.microsoft.com/office/drawing/2016/5/11/chartex" xmlns:cx6="http://schemas.microsoft.com/office/drawing/2016/5/12/chartex" xmlns:cx7="http://schemas.microsoft.com/office/drawing/2016/5/13/chartex" xmlns:cx8="http://schemas.microsoft.com/office/drawing/2016/5/14/chartex" xmlns:mc="http://schemas.openxmlformats.org/markup-compatibility/2006" xmlns:aink="http://schemas.microsoft.com/office/drawing/2016/ink" xmlns:am3d="http://schemas.microsoft.com/office/drawing/2017/model3d" xmlns:o="urn:schemas-microsoft-com:office:office" xmlns:oel="http://schemas.microsoft.com/office/2019/extlst" xmlns:r="http://schemas.openxmlformats.org/officeDocument/2006/relationships" xmlns:m="http://schemas.openxmlformats.org/officeDocument/2006/math" xmlns:v="urn:schemas-microsoft-com:vml" xmlns:wp14="http://schemas.microsoft.com/office/word/2010/wordprocessingDrawing" xmlns:wp="http://schemas.openxmlformats.org/drawingml/2006/wordprocessingDrawing" xmlns:w10="urn:schemas-microsoft-com:office:word" xmlns:w="http://schemas.openxmlformats.org/wordprocessingml/2006/main" xmlns:w14="http://schemas.microsoft.com/office/word/2010/wordml" xmlns:w15="http://schemas.microsoft.com/office/word/2012/wordml" xmlns:w16cex="http://schemas.microsoft.com/office/word/2018/wordml/cex" xmlns:w16cid="http://schemas.microsoft.com/office/word/2016/wordml/cid" xmlns:w16="http://schemas.microsoft.com/office/word/2018/wordml" xmlns:w16du="http://schemas.microsoft.com/office/word/2023/wordml/word16du" xmlns:w16sdtdh="http://schemas.microsoft.com/office/word/2020/wordml/sdtdatahash" xmlns:w16sdtfl="http://schemas.microsoft.com/office/word/2024/wordml/sdtformatlock" xmlns:w16se="http://schemas.microsoft.com/office/word/2015/wordml/symex" xmlns:wpg="http://schemas.microsoft.com/office/word/2010/wordprocessingGroup" xmlns:wpi="http://schemas.microsoft.com/office/word/2010/wordprocessingInk" xmlns:wne="http://schemas.microsoft.com/office/word/2006/wordml" xmlns:wps="http://schemas.microsoft.com/office/word/2010/wordprocessingShape" mc:Ignorable="w14 w15 w16se w16cid w16 w16cex w16sdtdh w16sdtfl w16du wp14">
   <w:p>
     <w:pPr>
       <w:pStyle w:val="Header"/>
@@ -7805,6 +9901,119 @@
     </w:lvl>
   </w:abstractNum>
   <w:abstractNum w:abstractNumId="2" w15:restartNumberingAfterBreak="0">
+    <w:nsid w:val="17654048"/>
+    <w:multiLevelType w:val="hybridMultilevel"/>
+    <w:tmpl w:val="A92C8FA6"/>
+    <w:lvl w:ilvl="0" w:tplc="04180001">
+      <w:start w:val="1"/>
+      <w:numFmt w:val="bullet"/>
+      <w:lvlText w:val=""/>
+      <w:lvlJc w:val="left"/>
+      <w:pPr>
+        <w:ind w:left="720" w:hanging="360"/>
+      </w:pPr>
+      <w:rPr>
+        <w:rFonts w:ascii="Symbol" w:hAnsi="Symbol" w:hint="default"/>
+      </w:rPr>
+    </w:lvl>
+    <w:lvl w:ilvl="1" w:tplc="04180003" w:tentative="1">
+      <w:start w:val="1"/>
+      <w:numFmt w:val="bullet"/>
+      <w:lvlText w:val="o"/>
+      <w:lvlJc w:val="left"/>
+      <w:pPr>
+        <w:ind w:left="1440" w:hanging="360"/>
+      </w:pPr>
+      <w:rPr>
+        <w:rFonts w:ascii="Courier New" w:hAnsi="Courier New" w:cs="Courier New" w:hint="default"/>
+      </w:rPr>
+    </w:lvl>
+    <w:lvl w:ilvl="2" w:tplc="04180005" w:tentative="1">
+      <w:start w:val="1"/>
+      <w:numFmt w:val="bullet"/>
+      <w:lvlText w:val=""/>
+      <w:lvlJc w:val="left"/>
+      <w:pPr>
+        <w:ind w:left="2160" w:hanging="360"/>
+      </w:pPr>
+      <w:rPr>
+        <w:rFonts w:ascii="Wingdings" w:hAnsi="Wingdings" w:hint="default"/>
+      </w:rPr>
+    </w:lvl>
+    <w:lvl w:ilvl="3" w:tplc="04180001" w:tentative="1">
+      <w:start w:val="1"/>
+      <w:numFmt w:val="bullet"/>
+      <w:lvlText w:val=""/>
+      <w:lvlJc w:val="left"/>
+      <w:pPr>
+        <w:ind w:left="2880" w:hanging="360"/>
+      </w:pPr>
+      <w:rPr>
+        <w:rFonts w:ascii="Symbol" w:hAnsi="Symbol" w:hint="default"/>
+      </w:rPr>
+    </w:lvl>
+    <w:lvl w:ilvl="4" w:tplc="04180003" w:tentative="1">
+      <w:start w:val="1"/>
+      <w:numFmt w:val="bullet"/>
+      <w:lvlText w:val="o"/>
+      <w:lvlJc w:val="left"/>
+      <w:pPr>
+        <w:ind w:left="3600" w:hanging="360"/>
+      </w:pPr>
+      <w:rPr>
+        <w:rFonts w:ascii="Courier New" w:hAnsi="Courier New" w:cs="Courier New" w:hint="default"/>
+      </w:rPr>
+    </w:lvl>
+    <w:lvl w:ilvl="5" w:tplc="04180005" w:tentative="1">
+      <w:start w:val="1"/>
+      <w:numFmt w:val="bullet"/>
+      <w:lvlText w:val=""/>
+      <w:lvlJc w:val="left"/>
+      <w:pPr>
+        <w:ind w:left="4320" w:hanging="360"/>
+      </w:pPr>
+      <w:rPr>
+        <w:rFonts w:ascii="Wingdings" w:hAnsi="Wingdings" w:hint="default"/>
+      </w:rPr>
+    </w:lvl>
+    <w:lvl w:ilvl="6" w:tplc="04180001" w:tentative="1">
+      <w:start w:val="1"/>
+      <w:numFmt w:val="bullet"/>
+      <w:lvlText w:val=""/>
+      <w:lvlJc w:val="left"/>
+      <w:pPr>
+        <w:ind w:left="5040" w:hanging="360"/>
+      </w:pPr>
+      <w:rPr>
+        <w:rFonts w:ascii="Symbol" w:hAnsi="Symbol" w:hint="default"/>
+      </w:rPr>
+    </w:lvl>
+    <w:lvl w:ilvl="7" w:tplc="04180003" w:tentative="1">
+      <w:start w:val="1"/>
+      <w:numFmt w:val="bullet"/>
+      <w:lvlText w:val="o"/>
+      <w:lvlJc w:val="left"/>
+      <w:pPr>
+        <w:ind w:left="5760" w:hanging="360"/>
+      </w:pPr>
+      <w:rPr>
+        <w:rFonts w:ascii="Courier New" w:hAnsi="Courier New" w:cs="Courier New" w:hint="default"/>
+      </w:rPr>
+    </w:lvl>
+    <w:lvl w:ilvl="8" w:tplc="04180005" w:tentative="1">
+      <w:start w:val="1"/>
+      <w:numFmt w:val="bullet"/>
+      <w:lvlText w:val=""/>
+      <w:lvlJc w:val="left"/>
+      <w:pPr>
+        <w:ind w:left="6480" w:hanging="360"/>
+      </w:pPr>
+      <w:rPr>
+        <w:rFonts w:ascii="Wingdings" w:hAnsi="Wingdings" w:hint="default"/>
+      </w:rPr>
+    </w:lvl>
+  </w:abstractNum>
+  <w:abstractNum w:abstractNumId="3" w15:restartNumberingAfterBreak="0">
     <w:nsid w:val="18DB4D44"/>
     <w:multiLevelType w:val="multilevel"/>
     <w:tmpl w:val="CBD67EF8"/>
@@ -7896,7 +10105,7 @@
       </w:pPr>
     </w:lvl>
   </w:abstractNum>
-  <w:abstractNum w:abstractNumId="3" w15:restartNumberingAfterBreak="0">
+  <w:abstractNum w:abstractNumId="4" w15:restartNumberingAfterBreak="0">
     <w:nsid w:val="1FB46249"/>
     <w:multiLevelType w:val="multilevel"/>
     <w:tmpl w:val="CBD67EF8"/>
@@ -7988,7 +10197,7 @@
       </w:pPr>
     </w:lvl>
   </w:abstractNum>
-  <w:abstractNum w:abstractNumId="4" w15:restartNumberingAfterBreak="0">
+  <w:abstractNum w:abstractNumId="5" w15:restartNumberingAfterBreak="0">
     <w:nsid w:val="20CA327C"/>
     <w:multiLevelType w:val="hybridMultilevel"/>
     <w:tmpl w:val="FFFFFFFF"/>
@@ -8101,7 +10310,120 @@
       </w:rPr>
     </w:lvl>
   </w:abstractNum>
-  <w:abstractNum w:abstractNumId="5" w15:restartNumberingAfterBreak="0">
+  <w:abstractNum w:abstractNumId="6" w15:restartNumberingAfterBreak="0">
+    <w:nsid w:val="237F6B71"/>
+    <w:multiLevelType w:val="hybridMultilevel"/>
+    <w:tmpl w:val="3D7ABD40"/>
+    <w:lvl w:ilvl="0" w:tplc="04180001">
+      <w:start w:val="1"/>
+      <w:numFmt w:val="bullet"/>
+      <w:lvlText w:val=""/>
+      <w:lvlJc w:val="left"/>
+      <w:pPr>
+        <w:ind w:left="720" w:hanging="360"/>
+      </w:pPr>
+      <w:rPr>
+        <w:rFonts w:ascii="Symbol" w:hAnsi="Symbol" w:hint="default"/>
+      </w:rPr>
+    </w:lvl>
+    <w:lvl w:ilvl="1" w:tplc="04180003" w:tentative="1">
+      <w:start w:val="1"/>
+      <w:numFmt w:val="bullet"/>
+      <w:lvlText w:val="o"/>
+      <w:lvlJc w:val="left"/>
+      <w:pPr>
+        <w:ind w:left="1440" w:hanging="360"/>
+      </w:pPr>
+      <w:rPr>
+        <w:rFonts w:ascii="Courier New" w:hAnsi="Courier New" w:cs="Courier New" w:hint="default"/>
+      </w:rPr>
+    </w:lvl>
+    <w:lvl w:ilvl="2" w:tplc="04180005" w:tentative="1">
+      <w:start w:val="1"/>
+      <w:numFmt w:val="bullet"/>
+      <w:lvlText w:val=""/>
+      <w:lvlJc w:val="left"/>
+      <w:pPr>
+        <w:ind w:left="2160" w:hanging="360"/>
+      </w:pPr>
+      <w:rPr>
+        <w:rFonts w:ascii="Wingdings" w:hAnsi="Wingdings" w:hint="default"/>
+      </w:rPr>
+    </w:lvl>
+    <w:lvl w:ilvl="3" w:tplc="04180001" w:tentative="1">
+      <w:start w:val="1"/>
+      <w:numFmt w:val="bullet"/>
+      <w:lvlText w:val=""/>
+      <w:lvlJc w:val="left"/>
+      <w:pPr>
+        <w:ind w:left="2880" w:hanging="360"/>
+      </w:pPr>
+      <w:rPr>
+        <w:rFonts w:ascii="Symbol" w:hAnsi="Symbol" w:hint="default"/>
+      </w:rPr>
+    </w:lvl>
+    <w:lvl w:ilvl="4" w:tplc="04180003" w:tentative="1">
+      <w:start w:val="1"/>
+      <w:numFmt w:val="bullet"/>
+      <w:lvlText w:val="o"/>
+      <w:lvlJc w:val="left"/>
+      <w:pPr>
+        <w:ind w:left="3600" w:hanging="360"/>
+      </w:pPr>
+      <w:rPr>
+        <w:rFonts w:ascii="Courier New" w:hAnsi="Courier New" w:cs="Courier New" w:hint="default"/>
+      </w:rPr>
+    </w:lvl>
+    <w:lvl w:ilvl="5" w:tplc="04180005" w:tentative="1">
+      <w:start w:val="1"/>
+      <w:numFmt w:val="bullet"/>
+      <w:lvlText w:val=""/>
+      <w:lvlJc w:val="left"/>
+      <w:pPr>
+        <w:ind w:left="4320" w:hanging="360"/>
+      </w:pPr>
+      <w:rPr>
+        <w:rFonts w:ascii="Wingdings" w:hAnsi="Wingdings" w:hint="default"/>
+      </w:rPr>
+    </w:lvl>
+    <w:lvl w:ilvl="6" w:tplc="04180001" w:tentative="1">
+      <w:start w:val="1"/>
+      <w:numFmt w:val="bullet"/>
+      <w:lvlText w:val=""/>
+      <w:lvlJc w:val="left"/>
+      <w:pPr>
+        <w:ind w:left="5040" w:hanging="360"/>
+      </w:pPr>
+      <w:rPr>
+        <w:rFonts w:ascii="Symbol" w:hAnsi="Symbol" w:hint="default"/>
+      </w:rPr>
+    </w:lvl>
+    <w:lvl w:ilvl="7" w:tplc="04180003" w:tentative="1">
+      <w:start w:val="1"/>
+      <w:numFmt w:val="bullet"/>
+      <w:lvlText w:val="o"/>
+      <w:lvlJc w:val="left"/>
+      <w:pPr>
+        <w:ind w:left="5760" w:hanging="360"/>
+      </w:pPr>
+      <w:rPr>
+        <w:rFonts w:ascii="Courier New" w:hAnsi="Courier New" w:cs="Courier New" w:hint="default"/>
+      </w:rPr>
+    </w:lvl>
+    <w:lvl w:ilvl="8" w:tplc="04180005" w:tentative="1">
+      <w:start w:val="1"/>
+      <w:numFmt w:val="bullet"/>
+      <w:lvlText w:val=""/>
+      <w:lvlJc w:val="left"/>
+      <w:pPr>
+        <w:ind w:left="6480" w:hanging="360"/>
+      </w:pPr>
+      <w:rPr>
+        <w:rFonts w:ascii="Wingdings" w:hAnsi="Wingdings" w:hint="default"/>
+      </w:rPr>
+    </w:lvl>
+  </w:abstractNum>
+  <w:abstractNum w:abstractNumId="7" w15:restartNumberingAfterBreak="0">
     <w:nsid w:val="28CD70D8"/>
     <w:multiLevelType w:val="multilevel"/>
     <w:tmpl w:val="CBD67EF8"/>
@@ -8193,7 +10515,7 @@
       </w:pPr>
     </w:lvl>
   </w:abstractNum>
-  <w:abstractNum w:abstractNumId="6" w15:restartNumberingAfterBreak="0">
+  <w:abstractNum w:abstractNumId="8" w15:restartNumberingAfterBreak="0">
     <w:nsid w:val="2C1AA8B1"/>
     <w:multiLevelType w:val="hybridMultilevel"/>
     <w:tmpl w:val="FFFFFFFF"/>
@@ -8306,7 +10628,120 @@
       </w:rPr>
     </w:lvl>
   </w:abstractNum>
-  <w:abstractNum w:abstractNumId="7" w15:restartNumberingAfterBreak="0">
+  <w:abstractNum w:abstractNumId="9" w15:restartNumberingAfterBreak="0">
+    <w:nsid w:val="2DFD75C8"/>
+    <w:multiLevelType w:val="hybridMultilevel"/>
+    <w:tmpl w:val="A3F21980"/>
+    <w:lvl w:ilvl="0" w:tplc="04180001">
+      <w:start w:val="1"/>
+      <w:numFmt w:val="bullet"/>
+      <w:lvlText w:val=""/>
+      <w:lvlJc w:val="left"/>
+      <w:pPr>
+        <w:ind w:left="720" w:hanging="360"/>
+      </w:pPr>
+      <w:rPr>
+        <w:rFonts w:ascii="Symbol" w:hAnsi="Symbol" w:hint="default"/>
+      </w:rPr>
+    </w:lvl>
+    <w:lvl w:ilvl="1" w:tplc="04180003" w:tentative="1">
+      <w:start w:val="1"/>
+      <w:numFmt w:val="bullet"/>
+      <w:lvlText w:val="o"/>
+      <w:lvlJc w:val="left"/>
+      <w:pPr>
+        <w:ind w:left="1440" w:hanging="360"/>
+      </w:pPr>
+      <w:rPr>
+        <w:rFonts w:ascii="Courier New" w:hAnsi="Courier New" w:cs="Courier New" w:hint="default"/>
+      </w:rPr>
+    </w:lvl>
+    <w:lvl w:ilvl="2" w:tplc="04180005" w:tentative="1">
+      <w:start w:val="1"/>
+      <w:numFmt w:val="bullet"/>
+      <w:lvlText w:val=""/>
+      <w:lvlJc w:val="left"/>
+      <w:pPr>
+        <w:ind w:left="2160" w:hanging="360"/>
+      </w:pPr>
+      <w:rPr>
+        <w:rFonts w:ascii="Wingdings" w:hAnsi="Wingdings" w:hint="default"/>
+      </w:rPr>
+    </w:lvl>
+    <w:lvl w:ilvl="3" w:tplc="04180001" w:tentative="1">
+      <w:start w:val="1"/>
+      <w:numFmt w:val="bullet"/>
+      <w:lvlText w:val=""/>
+      <w:lvlJc w:val="left"/>
+      <w:pPr>
+        <w:ind w:left="2880" w:hanging="360"/>
+      </w:pPr>
+      <w:rPr>
+        <w:rFonts w:ascii="Symbol" w:hAnsi="Symbol" w:hint="default"/>
+      </w:rPr>
+    </w:lvl>
+    <w:lvl w:ilvl="4" w:tplc="04180003" w:tentative="1">
+      <w:start w:val="1"/>
+      <w:numFmt w:val="bullet"/>
+      <w:lvlText w:val="o"/>
+      <w:lvlJc w:val="left"/>
+      <w:pPr>
+        <w:ind w:left="3600" w:hanging="360"/>
+      </w:pPr>
+      <w:rPr>
+        <w:rFonts w:ascii="Courier New" w:hAnsi="Courier New" w:cs="Courier New" w:hint="default"/>
+      </w:rPr>
+    </w:lvl>
+    <w:lvl w:ilvl="5" w:tplc="04180005" w:tentative="1">
+      <w:start w:val="1"/>
+      <w:numFmt w:val="bullet"/>
+      <w:lvlText w:val=""/>
+      <w:lvlJc w:val="left"/>
+      <w:pPr>
+        <w:ind w:left="4320" w:hanging="360"/>
+      </w:pPr>
+      <w:rPr>
+        <w:rFonts w:ascii="Wingdings" w:hAnsi="Wingdings" w:hint="default"/>
+      </w:rPr>
+    </w:lvl>
+    <w:lvl w:ilvl="6" w:tplc="04180001" w:tentative="1">
+      <w:start w:val="1"/>
+      <w:numFmt w:val="bullet"/>
+      <w:lvlText w:val=""/>
+      <w:lvlJc w:val="left"/>
+      <w:pPr>
+        <w:ind w:left="5040" w:hanging="360"/>
+      </w:pPr>
+      <w:rPr>
+        <w:rFonts w:ascii="Symbol" w:hAnsi="Symbol" w:hint="default"/>
+      </w:rPr>
+    </w:lvl>
+    <w:lvl w:ilvl="7" w:tplc="04180003" w:tentative="1">
+      <w:start w:val="1"/>
+      <w:numFmt w:val="bullet"/>
+      <w:lvlText w:val="o"/>
+      <w:lvlJc w:val="left"/>
+      <w:pPr>
+        <w:ind w:left="5760" w:hanging="360"/>
+      </w:pPr>
+      <w:rPr>
+        <w:rFonts w:ascii="Courier New" w:hAnsi="Courier New" w:cs="Courier New" w:hint="default"/>
+      </w:rPr>
+    </w:lvl>
+    <w:lvl w:ilvl="8" w:tplc="04180005" w:tentative="1">
+      <w:start w:val="1"/>
+      <w:numFmt w:val="bullet"/>
+      <w:lvlText w:val=""/>
+      <w:lvlJc w:val="left"/>
+      <w:pPr>
+        <w:ind w:left="6480" w:hanging="360"/>
+      </w:pPr>
+      <w:rPr>
+        <w:rFonts w:ascii="Wingdings" w:hAnsi="Wingdings" w:hint="default"/>
+      </w:rPr>
+    </w:lvl>
+  </w:abstractNum>
+  <w:abstractNum w:abstractNumId="10" w15:restartNumberingAfterBreak="0">
     <w:nsid w:val="30B92A98"/>
     <w:multiLevelType w:val="hybridMultilevel"/>
     <w:tmpl w:val="FFFFFFFF"/>
@@ -8419,7 +10854,7 @@
       </w:rPr>
     </w:lvl>
   </w:abstractNum>
-  <w:abstractNum w:abstractNumId="8" w15:restartNumberingAfterBreak="0">
+  <w:abstractNum w:abstractNumId="11" w15:restartNumberingAfterBreak="0">
     <w:nsid w:val="3A3657B4"/>
     <w:multiLevelType w:val="multilevel"/>
     <w:tmpl w:val="CBD67EF8"/>
@@ -8511,7 +10946,233 @@
       </w:pPr>
     </w:lvl>
   </w:abstractNum>
-  <w:abstractNum w:abstractNumId="9" w15:restartNumberingAfterBreak="0">
+  <w:abstractNum w:abstractNumId="12" w15:restartNumberingAfterBreak="0">
+    <w:nsid w:val="3B805FFF"/>
+    <w:multiLevelType w:val="hybridMultilevel"/>
+    <w:tmpl w:val="2F16CEF2"/>
+    <w:lvl w:ilvl="0" w:tplc="04180001">
+      <w:start w:val="1"/>
+      <w:numFmt w:val="bullet"/>
+      <w:lvlText w:val=""/>
+      <w:lvlJc w:val="left"/>
+      <w:pPr>
+        <w:ind w:left="720" w:hanging="360"/>
+      </w:pPr>
+      <w:rPr>
+        <w:rFonts w:ascii="Symbol" w:hAnsi="Symbol" w:hint="default"/>
+      </w:rPr>
+    </w:lvl>
+    <w:lvl w:ilvl="1" w:tplc="04180003" w:tentative="1">
+      <w:start w:val="1"/>
+      <w:numFmt w:val="bullet"/>
+      <w:lvlText w:val="o"/>
+      <w:lvlJc w:val="left"/>
+      <w:pPr>
+        <w:ind w:left="1440" w:hanging="360"/>
+      </w:pPr>
+      <w:rPr>
+        <w:rFonts w:ascii="Courier New" w:hAnsi="Courier New" w:cs="Courier New" w:hint="default"/>
+      </w:rPr>
+    </w:lvl>
+    <w:lvl w:ilvl="2" w:tplc="04180005" w:tentative="1">
+      <w:start w:val="1"/>
+      <w:numFmt w:val="bullet"/>
+      <w:lvlText w:val=""/>
+      <w:lvlJc w:val="left"/>
+      <w:pPr>
+        <w:ind w:left="2160" w:hanging="360"/>
+      </w:pPr>
+      <w:rPr>
+        <w:rFonts w:ascii="Wingdings" w:hAnsi="Wingdings" w:hint="default"/>
+      </w:rPr>
+    </w:lvl>
+    <w:lvl w:ilvl="3" w:tplc="04180001" w:tentative="1">
+      <w:start w:val="1"/>
+      <w:numFmt w:val="bullet"/>
+      <w:lvlText w:val=""/>
+      <w:lvlJc w:val="left"/>
+      <w:pPr>
+        <w:ind w:left="2880" w:hanging="360"/>
+      </w:pPr>
+      <w:rPr>
+        <w:rFonts w:ascii="Symbol" w:hAnsi="Symbol" w:hint="default"/>
+      </w:rPr>
+    </w:lvl>
+    <w:lvl w:ilvl="4" w:tplc="04180003" w:tentative="1">
+      <w:start w:val="1"/>
+      <w:numFmt w:val="bullet"/>
+      <w:lvlText w:val="o"/>
+      <w:lvlJc w:val="left"/>
+      <w:pPr>
+        <w:ind w:left="3600" w:hanging="360"/>
+      </w:pPr>
+      <w:rPr>
+        <w:rFonts w:ascii="Courier New" w:hAnsi="Courier New" w:cs="Courier New" w:hint="default"/>
+      </w:rPr>
+    </w:lvl>
+    <w:lvl w:ilvl="5" w:tplc="04180005" w:tentative="1">
+      <w:start w:val="1"/>
+      <w:numFmt w:val="bullet"/>
+      <w:lvlText w:val=""/>
+      <w:lvlJc w:val="left"/>
+      <w:pPr>
+        <w:ind w:left="4320" w:hanging="360"/>
+      </w:pPr>
+      <w:rPr>
+        <w:rFonts w:ascii="Wingdings" w:hAnsi="Wingdings" w:hint="default"/>
+      </w:rPr>
+    </w:lvl>
+    <w:lvl w:ilvl="6" w:tplc="04180001" w:tentative="1">
+      <w:start w:val="1"/>
+      <w:numFmt w:val="bullet"/>
+      <w:lvlText w:val=""/>
+      <w:lvlJc w:val="left"/>
+      <w:pPr>
+        <w:ind w:left="5040" w:hanging="360"/>
+      </w:pPr>
+      <w:rPr>
+        <w:rFonts w:ascii="Symbol" w:hAnsi="Symbol" w:hint="default"/>
+      </w:rPr>
+    </w:lvl>
+    <w:lvl w:ilvl="7" w:tplc="04180003" w:tentative="1">
+      <w:start w:val="1"/>
+      <w:numFmt w:val="bullet"/>
+      <w:lvlText w:val="o"/>
+      <w:lvlJc w:val="left"/>
+      <w:pPr>
+        <w:ind w:left="5760" w:hanging="360"/>
+      </w:pPr>
+      <w:rPr>
+        <w:rFonts w:ascii="Courier New" w:hAnsi="Courier New" w:cs="Courier New" w:hint="default"/>
+      </w:rPr>
+    </w:lvl>
+    <w:lvl w:ilvl="8" w:tplc="04180005" w:tentative="1">
+      <w:start w:val="1"/>
+      <w:numFmt w:val="bullet"/>
+      <w:lvlText w:val=""/>
+      <w:lvlJc w:val="left"/>
+      <w:pPr>
+        <w:ind w:left="6480" w:hanging="360"/>
+      </w:pPr>
+      <w:rPr>
+        <w:rFonts w:ascii="Wingdings" w:hAnsi="Wingdings" w:hint="default"/>
+      </w:rPr>
+    </w:lvl>
+  </w:abstractNum>
+  <w:abstractNum w:abstractNumId="13" w15:restartNumberingAfterBreak="0">
+    <w:nsid w:val="3F4C1657"/>
+    <w:multiLevelType w:val="hybridMultilevel"/>
+    <w:tmpl w:val="8DCE9786"/>
+    <w:lvl w:ilvl="0" w:tplc="04180001">
+      <w:start w:val="1"/>
+      <w:numFmt w:val="bullet"/>
+      <w:lvlText w:val=""/>
+      <w:lvlJc w:val="left"/>
+      <w:pPr>
+        <w:ind w:left="1429" w:hanging="360"/>
+      </w:pPr>
+      <w:rPr>
+        <w:rFonts w:ascii="Symbol" w:hAnsi="Symbol" w:hint="default"/>
+      </w:rPr>
+    </w:lvl>
+    <w:lvl w:ilvl="1" w:tplc="04180003" w:tentative="1">
+      <w:start w:val="1"/>
+      <w:numFmt w:val="bullet"/>
+      <w:lvlText w:val="o"/>
+      <w:lvlJc w:val="left"/>
+      <w:pPr>
+        <w:ind w:left="2149" w:hanging="360"/>
+      </w:pPr>
+      <w:rPr>
+        <w:rFonts w:ascii="Courier New" w:hAnsi="Courier New" w:cs="Courier New" w:hint="default"/>
+      </w:rPr>
+    </w:lvl>
+    <w:lvl w:ilvl="2" w:tplc="04180005" w:tentative="1">
+      <w:start w:val="1"/>
+      <w:numFmt w:val="bullet"/>
+      <w:lvlText w:val=""/>
+      <w:lvlJc w:val="left"/>
+      <w:pPr>
+        <w:ind w:left="2869" w:hanging="360"/>
+      </w:pPr>
+      <w:rPr>
+        <w:rFonts w:ascii="Wingdings" w:hAnsi="Wingdings" w:hint="default"/>
+      </w:rPr>
+    </w:lvl>
+    <w:lvl w:ilvl="3" w:tplc="04180001" w:tentative="1">
+      <w:start w:val="1"/>
+      <w:numFmt w:val="bullet"/>
+      <w:lvlText w:val=""/>
+      <w:lvlJc w:val="left"/>
+      <w:pPr>
+        <w:ind w:left="3589" w:hanging="360"/>
+      </w:pPr>
+      <w:rPr>
+        <w:rFonts w:ascii="Symbol" w:hAnsi="Symbol" w:hint="default"/>
+      </w:rPr>
+    </w:lvl>
+    <w:lvl w:ilvl="4" w:tplc="04180003" w:tentative="1">
+      <w:start w:val="1"/>
+      <w:numFmt w:val="bullet"/>
+      <w:lvlText w:val="o"/>
+      <w:lvlJc w:val="left"/>
+      <w:pPr>
+        <w:ind w:left="4309" w:hanging="360"/>
+      </w:pPr>
+      <w:rPr>
+        <w:rFonts w:ascii="Courier New" w:hAnsi="Courier New" w:cs="Courier New" w:hint="default"/>
+      </w:rPr>
+    </w:lvl>
+    <w:lvl w:ilvl="5" w:tplc="04180005" w:tentative="1">
+      <w:start w:val="1"/>
+      <w:numFmt w:val="bullet"/>
+      <w:lvlText w:val=""/>
+      <w:lvlJc w:val="left"/>
+      <w:pPr>
+        <w:ind w:left="5029" w:hanging="360"/>
+      </w:pPr>
+      <w:rPr>
+        <w:rFonts w:ascii="Wingdings" w:hAnsi="Wingdings" w:hint="default"/>
+      </w:rPr>
+    </w:lvl>
+    <w:lvl w:ilvl="6" w:tplc="04180001" w:tentative="1">
+      <w:start w:val="1"/>
+      <w:numFmt w:val="bullet"/>
+      <w:lvlText w:val=""/>
+      <w:lvlJc w:val="left"/>
+      <w:pPr>
+        <w:ind w:left="5749" w:hanging="360"/>
+      </w:pPr>
+      <w:rPr>
+        <w:rFonts w:ascii="Symbol" w:hAnsi="Symbol" w:hint="default"/>
+      </w:rPr>
+    </w:lvl>
+    <w:lvl w:ilvl="7" w:tplc="04180003" w:tentative="1">
+      <w:start w:val="1"/>
+      <w:numFmt w:val="bullet"/>
+      <w:lvlText w:val="o"/>
+      <w:lvlJc w:val="left"/>
+      <w:pPr>
+        <w:ind w:left="6469" w:hanging="360"/>
+      </w:pPr>
+      <w:rPr>
+        <w:rFonts w:ascii="Courier New" w:hAnsi="Courier New" w:cs="Courier New" w:hint="default"/>
+      </w:rPr>
+    </w:lvl>
+    <w:lvl w:ilvl="8" w:tplc="04180005" w:tentative="1">
+      <w:start w:val="1"/>
+      <w:numFmt w:val="bullet"/>
+      <w:lvlText w:val=""/>
+      <w:lvlJc w:val="left"/>
+      <w:pPr>
+        <w:ind w:left="7189" w:hanging="360"/>
+      </w:pPr>
+      <w:rPr>
+        <w:rFonts w:ascii="Wingdings" w:hAnsi="Wingdings" w:hint="default"/>
+      </w:rPr>
+    </w:lvl>
+  </w:abstractNum>
+  <w:abstractNum w:abstractNumId="14" w15:restartNumberingAfterBreak="0">
     <w:nsid w:val="3F851A9D"/>
     <w:multiLevelType w:val="hybridMultilevel"/>
     <w:tmpl w:val="5F2A563A"/>
@@ -8624,7 +11285,7 @@
       </w:rPr>
     </w:lvl>
   </w:abstractNum>
-  <w:abstractNum w:abstractNumId="10" w15:restartNumberingAfterBreak="0">
+  <w:abstractNum w:abstractNumId="15" w15:restartNumberingAfterBreak="0">
     <w:nsid w:val="41651251"/>
     <w:multiLevelType w:val="hybridMultilevel"/>
     <w:tmpl w:val="AD18074A"/>
@@ -8737,7 +11398,120 @@
       </w:rPr>
     </w:lvl>
   </w:abstractNum>
-  <w:abstractNum w:abstractNumId="11" w15:restartNumberingAfterBreak="0">
+  <w:abstractNum w:abstractNumId="16" w15:restartNumberingAfterBreak="0">
+    <w:nsid w:val="41CD068E"/>
+    <w:multiLevelType w:val="hybridMultilevel"/>
+    <w:tmpl w:val="51465D7A"/>
+    <w:lvl w:ilvl="0" w:tplc="04180001">
+      <w:start w:val="1"/>
+      <w:numFmt w:val="bullet"/>
+      <w:lvlText w:val=""/>
+      <w:lvlJc w:val="left"/>
+      <w:pPr>
+        <w:ind w:left="1425" w:hanging="360"/>
+      </w:pPr>
+      <w:rPr>
+        <w:rFonts w:ascii="Symbol" w:hAnsi="Symbol" w:hint="default"/>
+      </w:rPr>
+    </w:lvl>
+    <w:lvl w:ilvl="1" w:tplc="04180003">
+      <w:start w:val="1"/>
+      <w:numFmt w:val="bullet"/>
+      <w:lvlText w:val="o"/>
+      <w:lvlJc w:val="left"/>
+      <w:pPr>
+        <w:ind w:left="2145" w:hanging="360"/>
+      </w:pPr>
+      <w:rPr>
+        <w:rFonts w:ascii="Courier New" w:hAnsi="Courier New" w:cs="Courier New" w:hint="default"/>
+      </w:rPr>
+    </w:lvl>
+    <w:lvl w:ilvl="2" w:tplc="04180005" w:tentative="1">
+      <w:start w:val="1"/>
+      <w:numFmt w:val="bullet"/>
+      <w:lvlText w:val=""/>
+      <w:lvlJc w:val="left"/>
+      <w:pPr>
+        <w:ind w:left="2865" w:hanging="360"/>
+      </w:pPr>
+      <w:rPr>
+        <w:rFonts w:ascii="Wingdings" w:hAnsi="Wingdings" w:hint="default"/>
+      </w:rPr>
+    </w:lvl>
+    <w:lvl w:ilvl="3" w:tplc="04180001" w:tentative="1">
+      <w:start w:val="1"/>
+      <w:numFmt w:val="bullet"/>
+      <w:lvlText w:val=""/>
+      <w:lvlJc w:val="left"/>
+      <w:pPr>
+        <w:ind w:left="3585" w:hanging="360"/>
+      </w:pPr>
+      <w:rPr>
+        <w:rFonts w:ascii="Symbol" w:hAnsi="Symbol" w:hint="default"/>
+      </w:rPr>
+    </w:lvl>
+    <w:lvl w:ilvl="4" w:tplc="04180003" w:tentative="1">
+      <w:start w:val="1"/>
+      <w:numFmt w:val="bullet"/>
+      <w:lvlText w:val="o"/>
+      <w:lvlJc w:val="left"/>
+      <w:pPr>
+        <w:ind w:left="4305" w:hanging="360"/>
+      </w:pPr>
+      <w:rPr>
+        <w:rFonts w:ascii="Courier New" w:hAnsi="Courier New" w:cs="Courier New" w:hint="default"/>
+      </w:rPr>
+    </w:lvl>
+    <w:lvl w:ilvl="5" w:tplc="04180005" w:tentative="1">
+      <w:start w:val="1"/>
+      <w:numFmt w:val="bullet"/>
+      <w:lvlText w:val=""/>
+      <w:lvlJc w:val="left"/>
+      <w:pPr>
+        <w:ind w:left="5025" w:hanging="360"/>
+      </w:pPr>
+      <w:rPr>
+        <w:rFonts w:ascii="Wingdings" w:hAnsi="Wingdings" w:hint="default"/>
+      </w:rPr>
+    </w:lvl>
+    <w:lvl w:ilvl="6" w:tplc="04180001" w:tentative="1">
+      <w:start w:val="1"/>
+      <w:numFmt w:val="bullet"/>
+      <w:lvlText w:val=""/>
+      <w:lvlJc w:val="left"/>
+      <w:pPr>
+        <w:ind w:left="5745" w:hanging="360"/>
+      </w:pPr>
+      <w:rPr>
+        <w:rFonts w:ascii="Symbol" w:hAnsi="Symbol" w:hint="default"/>
+      </w:rPr>
+    </w:lvl>
+    <w:lvl w:ilvl="7" w:tplc="04180003" w:tentative="1">
+      <w:start w:val="1"/>
+      <w:numFmt w:val="bullet"/>
+      <w:lvlText w:val="o"/>
+      <w:lvlJc w:val="left"/>
+      <w:pPr>
+        <w:ind w:left="6465" w:hanging="360"/>
+      </w:pPr>
+      <w:rPr>
+        <w:rFonts w:ascii="Courier New" w:hAnsi="Courier New" w:cs="Courier New" w:hint="default"/>
+      </w:rPr>
+    </w:lvl>
+    <w:lvl w:ilvl="8" w:tplc="04180005" w:tentative="1">
+      <w:start w:val="1"/>
+      <w:numFmt w:val="bullet"/>
+      <w:lvlText w:val=""/>
+      <w:lvlJc w:val="left"/>
+      <w:pPr>
+        <w:ind w:left="7185" w:hanging="360"/>
+      </w:pPr>
+      <w:rPr>
+        <w:rFonts w:ascii="Wingdings" w:hAnsi="Wingdings" w:hint="default"/>
+      </w:rPr>
+    </w:lvl>
+  </w:abstractNum>
+  <w:abstractNum w:abstractNumId="17" w15:restartNumberingAfterBreak="0">
     <w:nsid w:val="453C5D7A"/>
     <w:multiLevelType w:val="multilevel"/>
     <w:tmpl w:val="CBD67EF8"/>
@@ -8829,7 +11603,120 @@
       </w:pPr>
     </w:lvl>
   </w:abstractNum>
-  <w:abstractNum w:abstractNumId="12" w15:restartNumberingAfterBreak="0">
+  <w:abstractNum w:abstractNumId="18" w15:restartNumberingAfterBreak="0">
+    <w:nsid w:val="48F21EE8"/>
+    <w:multiLevelType w:val="hybridMultilevel"/>
+    <w:tmpl w:val="DF6E2E52"/>
+    <w:lvl w:ilvl="0" w:tplc="04180001">
+      <w:start w:val="1"/>
+      <w:numFmt w:val="bullet"/>
+      <w:lvlText w:val=""/>
+      <w:lvlJc w:val="left"/>
+      <w:pPr>
+        <w:ind w:left="1425" w:hanging="360"/>
+      </w:pPr>
+      <w:rPr>
+        <w:rFonts w:ascii="Symbol" w:hAnsi="Symbol" w:hint="default"/>
+      </w:rPr>
+    </w:lvl>
+    <w:lvl w:ilvl="1" w:tplc="04180003" w:tentative="1">
+      <w:start w:val="1"/>
+      <w:numFmt w:val="bullet"/>
+      <w:lvlText w:val="o"/>
+      <w:lvlJc w:val="left"/>
+      <w:pPr>
+        <w:ind w:left="2145" w:hanging="360"/>
+      </w:pPr>
+      <w:rPr>
+        <w:rFonts w:ascii="Courier New" w:hAnsi="Courier New" w:cs="Courier New" w:hint="default"/>
+      </w:rPr>
+    </w:lvl>
+    <w:lvl w:ilvl="2" w:tplc="04180005" w:tentative="1">
+      <w:start w:val="1"/>
+      <w:numFmt w:val="bullet"/>
+      <w:lvlText w:val=""/>
+      <w:lvlJc w:val="left"/>
+      <w:pPr>
+        <w:ind w:left="2865" w:hanging="360"/>
+      </w:pPr>
+      <w:rPr>
+        <w:rFonts w:ascii="Wingdings" w:hAnsi="Wingdings" w:hint="default"/>
+      </w:rPr>
+    </w:lvl>
+    <w:lvl w:ilvl="3" w:tplc="04180001" w:tentative="1">
+      <w:start w:val="1"/>
+      <w:numFmt w:val="bullet"/>
+      <w:lvlText w:val=""/>
+      <w:lvlJc w:val="left"/>
+      <w:pPr>
+        <w:ind w:left="3585" w:hanging="360"/>
+      </w:pPr>
+      <w:rPr>
+        <w:rFonts w:ascii="Symbol" w:hAnsi="Symbol" w:hint="default"/>
+      </w:rPr>
+    </w:lvl>
+    <w:lvl w:ilvl="4" w:tplc="04180003" w:tentative="1">
+      <w:start w:val="1"/>
+      <w:numFmt w:val="bullet"/>
+      <w:lvlText w:val="o"/>
+      <w:lvlJc w:val="left"/>
+      <w:pPr>
+        <w:ind w:left="4305" w:hanging="360"/>
+      </w:pPr>
+      <w:rPr>
+        <w:rFonts w:ascii="Courier New" w:hAnsi="Courier New" w:cs="Courier New" w:hint="default"/>
+      </w:rPr>
+    </w:lvl>
+    <w:lvl w:ilvl="5" w:tplc="04180005" w:tentative="1">
+      <w:start w:val="1"/>
+      <w:numFmt w:val="bullet"/>
+      <w:lvlText w:val=""/>
+      <w:lvlJc w:val="left"/>
+      <w:pPr>
+        <w:ind w:left="5025" w:hanging="360"/>
+      </w:pPr>
+      <w:rPr>
+        <w:rFonts w:ascii="Wingdings" w:hAnsi="Wingdings" w:hint="default"/>
+      </w:rPr>
+    </w:lvl>
+    <w:lvl w:ilvl="6" w:tplc="04180001" w:tentative="1">
+      <w:start w:val="1"/>
+      <w:numFmt w:val="bullet"/>
+      <w:lvlText w:val=""/>
+      <w:lvlJc w:val="left"/>
+      <w:pPr>
+        <w:ind w:left="5745" w:hanging="360"/>
+      </w:pPr>
+      <w:rPr>
+        <w:rFonts w:ascii="Symbol" w:hAnsi="Symbol" w:hint="default"/>
+      </w:rPr>
+    </w:lvl>
+    <w:lvl w:ilvl="7" w:tplc="04180003" w:tentative="1">
+      <w:start w:val="1"/>
+      <w:numFmt w:val="bullet"/>
+      <w:lvlText w:val="o"/>
+      <w:lvlJc w:val="left"/>
+      <w:pPr>
+        <w:ind w:left="6465" w:hanging="360"/>
+      </w:pPr>
+      <w:rPr>
+        <w:rFonts w:ascii="Courier New" w:hAnsi="Courier New" w:cs="Courier New" w:hint="default"/>
+      </w:rPr>
+    </w:lvl>
+    <w:lvl w:ilvl="8" w:tplc="04180005" w:tentative="1">
+      <w:start w:val="1"/>
+      <w:numFmt w:val="bullet"/>
+      <w:lvlText w:val=""/>
+      <w:lvlJc w:val="left"/>
+      <w:pPr>
+        <w:ind w:left="7185" w:hanging="360"/>
+      </w:pPr>
+      <w:rPr>
+        <w:rFonts w:ascii="Wingdings" w:hAnsi="Wingdings" w:hint="default"/>
+      </w:rPr>
+    </w:lvl>
+  </w:abstractNum>
+  <w:abstractNum w:abstractNumId="19" w15:restartNumberingAfterBreak="0">
     <w:nsid w:val="4A418AB8"/>
     <w:multiLevelType w:val="multilevel"/>
     <w:tmpl w:val="4F6C6F6A"/>
@@ -8918,7 +11805,120 @@
       </w:pPr>
     </w:lvl>
   </w:abstractNum>
-  <w:abstractNum w:abstractNumId="13" w15:restartNumberingAfterBreak="0">
+  <w:abstractNum w:abstractNumId="20" w15:restartNumberingAfterBreak="0">
+    <w:nsid w:val="4E665CBD"/>
+    <w:multiLevelType w:val="hybridMultilevel"/>
+    <w:tmpl w:val="F35E0650"/>
+    <w:lvl w:ilvl="0" w:tplc="04180001">
+      <w:start w:val="1"/>
+      <w:numFmt w:val="bullet"/>
+      <w:lvlText w:val=""/>
+      <w:lvlJc w:val="left"/>
+      <w:pPr>
+        <w:ind w:left="720" w:hanging="360"/>
+      </w:pPr>
+      <w:rPr>
+        <w:rFonts w:ascii="Symbol" w:hAnsi="Symbol" w:hint="default"/>
+      </w:rPr>
+    </w:lvl>
+    <w:lvl w:ilvl="1" w:tplc="04180003" w:tentative="1">
+      <w:start w:val="1"/>
+      <w:numFmt w:val="bullet"/>
+      <w:lvlText w:val="o"/>
+      <w:lvlJc w:val="left"/>
+      <w:pPr>
+        <w:ind w:left="1440" w:hanging="360"/>
+      </w:pPr>
+      <w:rPr>
+        <w:rFonts w:ascii="Courier New" w:hAnsi="Courier New" w:cs="Courier New" w:hint="default"/>
+      </w:rPr>
+    </w:lvl>
+    <w:lvl w:ilvl="2" w:tplc="04180005" w:tentative="1">
+      <w:start w:val="1"/>
+      <w:numFmt w:val="bullet"/>
+      <w:lvlText w:val=""/>
+      <w:lvlJc w:val="left"/>
+      <w:pPr>
+        <w:ind w:left="2160" w:hanging="360"/>
+      </w:pPr>
+      <w:rPr>
+        <w:rFonts w:ascii="Wingdings" w:hAnsi="Wingdings" w:hint="default"/>
+      </w:rPr>
+    </w:lvl>
+    <w:lvl w:ilvl="3" w:tplc="04180001" w:tentative="1">
+      <w:start w:val="1"/>
+      <w:numFmt w:val="bullet"/>
+      <w:lvlText w:val=""/>
+      <w:lvlJc w:val="left"/>
+      <w:pPr>
+        <w:ind w:left="2880" w:hanging="360"/>
+      </w:pPr>
+      <w:rPr>
+        <w:rFonts w:ascii="Symbol" w:hAnsi="Symbol" w:hint="default"/>
+      </w:rPr>
+    </w:lvl>
+    <w:lvl w:ilvl="4" w:tplc="04180003" w:tentative="1">
+      <w:start w:val="1"/>
+      <w:numFmt w:val="bullet"/>
+      <w:lvlText w:val="o"/>
+      <w:lvlJc w:val="left"/>
+      <w:pPr>
+        <w:ind w:left="3600" w:hanging="360"/>
+      </w:pPr>
+      <w:rPr>
+        <w:rFonts w:ascii="Courier New" w:hAnsi="Courier New" w:cs="Courier New" w:hint="default"/>
+      </w:rPr>
+    </w:lvl>
+    <w:lvl w:ilvl="5" w:tplc="04180005" w:tentative="1">
+      <w:start w:val="1"/>
+      <w:numFmt w:val="bullet"/>
+      <w:lvlText w:val=""/>
+      <w:lvlJc w:val="left"/>
+      <w:pPr>
+        <w:ind w:left="4320" w:hanging="360"/>
+      </w:pPr>
+      <w:rPr>
+        <w:rFonts w:ascii="Wingdings" w:hAnsi="Wingdings" w:hint="default"/>
+      </w:rPr>
+    </w:lvl>
+    <w:lvl w:ilvl="6" w:tplc="04180001" w:tentative="1">
+      <w:start w:val="1"/>
+      <w:numFmt w:val="bullet"/>
+      <w:lvlText w:val=""/>
+      <w:lvlJc w:val="left"/>
+      <w:pPr>
+        <w:ind w:left="5040" w:hanging="360"/>
+      </w:pPr>
+      <w:rPr>
+        <w:rFonts w:ascii="Symbol" w:hAnsi="Symbol" w:hint="default"/>
+      </w:rPr>
+    </w:lvl>
+    <w:lvl w:ilvl="7" w:tplc="04180003" w:tentative="1">
+      <w:start w:val="1"/>
+      <w:numFmt w:val="bullet"/>
+      <w:lvlText w:val="o"/>
+      <w:lvlJc w:val="left"/>
+      <w:pPr>
+        <w:ind w:left="5760" w:hanging="360"/>
+      </w:pPr>
+      <w:rPr>
+        <w:rFonts w:ascii="Courier New" w:hAnsi="Courier New" w:cs="Courier New" w:hint="default"/>
+      </w:rPr>
+    </w:lvl>
+    <w:lvl w:ilvl="8" w:tplc="04180005" w:tentative="1">
+      <w:start w:val="1"/>
+      <w:numFmt w:val="bullet"/>
+      <w:lvlText w:val=""/>
+      <w:lvlJc w:val="left"/>
+      <w:pPr>
+        <w:ind w:left="6480" w:hanging="360"/>
+      </w:pPr>
+      <w:rPr>
+        <w:rFonts w:ascii="Wingdings" w:hAnsi="Wingdings" w:hint="default"/>
+      </w:rPr>
+    </w:lvl>
+  </w:abstractNum>
+  <w:abstractNum w:abstractNumId="21" w15:restartNumberingAfterBreak="0">
     <w:nsid w:val="56861A10"/>
     <w:multiLevelType w:val="multilevel"/>
     <w:tmpl w:val="4F6C6F6A"/>
@@ -9007,7 +12007,120 @@
       </w:pPr>
     </w:lvl>
   </w:abstractNum>
-  <w:abstractNum w:abstractNumId="14" w15:restartNumberingAfterBreak="0">
+  <w:abstractNum w:abstractNumId="22" w15:restartNumberingAfterBreak="0">
+    <w:nsid w:val="57B46F34"/>
+    <w:multiLevelType w:val="hybridMultilevel"/>
+    <w:tmpl w:val="C36EC8E4"/>
+    <w:lvl w:ilvl="0" w:tplc="04180001">
+      <w:start w:val="1"/>
+      <w:numFmt w:val="bullet"/>
+      <w:lvlText w:val=""/>
+      <w:lvlJc w:val="left"/>
+      <w:pPr>
+        <w:ind w:left="720" w:hanging="360"/>
+      </w:pPr>
+      <w:rPr>
+        <w:rFonts w:ascii="Symbol" w:hAnsi="Symbol" w:hint="default"/>
+      </w:rPr>
+    </w:lvl>
+    <w:lvl w:ilvl="1" w:tplc="04180001">
+      <w:start w:val="1"/>
+      <w:numFmt w:val="bullet"/>
+      <w:lvlText w:val=""/>
+      <w:lvlJc w:val="left"/>
+      <w:pPr>
+        <w:ind w:left="1440" w:hanging="360"/>
+      </w:pPr>
+      <w:rPr>
+        <w:rFonts w:ascii="Symbol" w:hAnsi="Symbol" w:hint="default"/>
+      </w:rPr>
+    </w:lvl>
+    <w:lvl w:ilvl="2" w:tplc="04180005" w:tentative="1">
+      <w:start w:val="1"/>
+      <w:numFmt w:val="bullet"/>
+      <w:lvlText w:val=""/>
+      <w:lvlJc w:val="left"/>
+      <w:pPr>
+        <w:ind w:left="2160" w:hanging="360"/>
+      </w:pPr>
+      <w:rPr>
+        <w:rFonts w:ascii="Wingdings" w:hAnsi="Wingdings" w:hint="default"/>
+      </w:rPr>
+    </w:lvl>
+    <w:lvl w:ilvl="3" w:tplc="04180001" w:tentative="1">
+      <w:start w:val="1"/>
+      <w:numFmt w:val="bullet"/>
+      <w:lvlText w:val=""/>
+      <w:lvlJc w:val="left"/>
+      <w:pPr>
+        <w:ind w:left="2880" w:hanging="360"/>
+      </w:pPr>
+      <w:rPr>
+        <w:rFonts w:ascii="Symbol" w:hAnsi="Symbol" w:hint="default"/>
+      </w:rPr>
+    </w:lvl>
+    <w:lvl w:ilvl="4" w:tplc="04180003" w:tentative="1">
+      <w:start w:val="1"/>
+      <w:numFmt w:val="bullet"/>
+      <w:lvlText w:val="o"/>
+      <w:lvlJc w:val="left"/>
+      <w:pPr>
+        <w:ind w:left="3600" w:hanging="360"/>
+      </w:pPr>
+      <w:rPr>
+        <w:rFonts w:ascii="Courier New" w:hAnsi="Courier New" w:cs="Courier New" w:hint="default"/>
+      </w:rPr>
+    </w:lvl>
+    <w:lvl w:ilvl="5" w:tplc="04180005" w:tentative="1">
+      <w:start w:val="1"/>
+      <w:numFmt w:val="bullet"/>
+      <w:lvlText w:val=""/>
+      <w:lvlJc w:val="left"/>
+      <w:pPr>
+        <w:ind w:left="4320" w:hanging="360"/>
+      </w:pPr>
+      <w:rPr>
+        <w:rFonts w:ascii="Wingdings" w:hAnsi="Wingdings" w:hint="default"/>
+      </w:rPr>
+    </w:lvl>
+    <w:lvl w:ilvl="6" w:tplc="04180001" w:tentative="1">
+      <w:start w:val="1"/>
+      <w:numFmt w:val="bullet"/>
+      <w:lvlText w:val=""/>
+      <w:lvlJc w:val="left"/>
+      <w:pPr>
+        <w:ind w:left="5040" w:hanging="360"/>
+      </w:pPr>
+      <w:rPr>
+        <w:rFonts w:ascii="Symbol" w:hAnsi="Symbol" w:hint="default"/>
+      </w:rPr>
+    </w:lvl>
+    <w:lvl w:ilvl="7" w:tplc="04180003" w:tentative="1">
+      <w:start w:val="1"/>
+      <w:numFmt w:val="bullet"/>
+      <w:lvlText w:val="o"/>
+      <w:lvlJc w:val="left"/>
+      <w:pPr>
+        <w:ind w:left="5760" w:hanging="360"/>
+      </w:pPr>
+      <w:rPr>
+        <w:rFonts w:ascii="Courier New" w:hAnsi="Courier New" w:cs="Courier New" w:hint="default"/>
+      </w:rPr>
+    </w:lvl>
+    <w:lvl w:ilvl="8" w:tplc="04180005" w:tentative="1">
+      <w:start w:val="1"/>
+      <w:numFmt w:val="bullet"/>
+      <w:lvlText w:val=""/>
+      <w:lvlJc w:val="left"/>
+      <w:pPr>
+        <w:ind w:left="6480" w:hanging="360"/>
+      </w:pPr>
+      <w:rPr>
+        <w:rFonts w:ascii="Wingdings" w:hAnsi="Wingdings" w:hint="default"/>
+      </w:rPr>
+    </w:lvl>
+  </w:abstractNum>
+  <w:abstractNum w:abstractNumId="23" w15:restartNumberingAfterBreak="0">
     <w:nsid w:val="58B7E570"/>
     <w:multiLevelType w:val="multilevel"/>
     <w:tmpl w:val="58B7E570"/>
@@ -9105,7 +12218,7 @@
       </w:pPr>
     </w:lvl>
   </w:abstractNum>
-  <w:abstractNum w:abstractNumId="15" w15:restartNumberingAfterBreak="0">
+  <w:abstractNum w:abstractNumId="24" w15:restartNumberingAfterBreak="0">
     <w:nsid w:val="58B7E57B"/>
     <w:multiLevelType w:val="multilevel"/>
     <w:tmpl w:val="58B7E57B"/>
@@ -9200,7 +12313,7 @@
       </w:pPr>
     </w:lvl>
   </w:abstractNum>
-  <w:abstractNum w:abstractNumId="16" w15:restartNumberingAfterBreak="0">
+  <w:abstractNum w:abstractNumId="25" w15:restartNumberingAfterBreak="0">
     <w:nsid w:val="58B7E591"/>
     <w:multiLevelType w:val="multilevel"/>
     <w:tmpl w:val="58B7E591"/>
@@ -9359,7 +12472,7 @@
       </w:rPr>
     </w:lvl>
   </w:abstractNum>
-  <w:abstractNum w:abstractNumId="17" w15:restartNumberingAfterBreak="0">
+  <w:abstractNum w:abstractNumId="26" w15:restartNumberingAfterBreak="0">
     <w:nsid w:val="58B7E59C"/>
     <w:multiLevelType w:val="multilevel"/>
     <w:tmpl w:val="58B7E59C"/>
@@ -9517,7 +12630,7 @@
       </w:rPr>
     </w:lvl>
   </w:abstractNum>
-  <w:abstractNum w:abstractNumId="18" w15:restartNumberingAfterBreak="0">
+  <w:abstractNum w:abstractNumId="27" w15:restartNumberingAfterBreak="0">
     <w:nsid w:val="58B7E5A7"/>
     <w:multiLevelType w:val="multilevel"/>
     <w:tmpl w:val="58B7E5A7"/>
@@ -9630,7 +12743,120 @@
       </w:pPr>
     </w:lvl>
   </w:abstractNum>
-  <w:abstractNum w:abstractNumId="19" w15:restartNumberingAfterBreak="0">
+  <w:abstractNum w:abstractNumId="28" w15:restartNumberingAfterBreak="0">
+    <w:nsid w:val="5AF06BE4"/>
+    <w:multiLevelType w:val="hybridMultilevel"/>
+    <w:tmpl w:val="B5D8CA60"/>
+    <w:lvl w:ilvl="0" w:tplc="04180001">
+      <w:start w:val="1"/>
+      <w:numFmt w:val="bullet"/>
+      <w:lvlText w:val=""/>
+      <w:lvlJc w:val="left"/>
+      <w:pPr>
+        <w:ind w:left="720" w:hanging="360"/>
+      </w:pPr>
+      <w:rPr>
+        <w:rFonts w:ascii="Symbol" w:hAnsi="Symbol" w:hint="default"/>
+      </w:rPr>
+    </w:lvl>
+    <w:lvl w:ilvl="1" w:tplc="04180003" w:tentative="1">
+      <w:start w:val="1"/>
+      <w:numFmt w:val="bullet"/>
+      <w:lvlText w:val="o"/>
+      <w:lvlJc w:val="left"/>
+      <w:pPr>
+        <w:ind w:left="1440" w:hanging="360"/>
+      </w:pPr>
+      <w:rPr>
+        <w:rFonts w:ascii="Courier New" w:hAnsi="Courier New" w:cs="Courier New" w:hint="default"/>
+      </w:rPr>
+    </w:lvl>
+    <w:lvl w:ilvl="2" w:tplc="04180005" w:tentative="1">
+      <w:start w:val="1"/>
+      <w:numFmt w:val="bullet"/>
+      <w:lvlText w:val=""/>
+      <w:lvlJc w:val="left"/>
+      <w:pPr>
+        <w:ind w:left="2160" w:hanging="360"/>
+      </w:pPr>
+      <w:rPr>
+        <w:rFonts w:ascii="Wingdings" w:hAnsi="Wingdings" w:hint="default"/>
+      </w:rPr>
+    </w:lvl>
+    <w:lvl w:ilvl="3" w:tplc="04180001" w:tentative="1">
+      <w:start w:val="1"/>
+      <w:numFmt w:val="bullet"/>
+      <w:lvlText w:val=""/>
+      <w:lvlJc w:val="left"/>
+      <w:pPr>
+        <w:ind w:left="2880" w:hanging="360"/>
+      </w:pPr>
+      <w:rPr>
+        <w:rFonts w:ascii="Symbol" w:hAnsi="Symbol" w:hint="default"/>
+      </w:rPr>
+    </w:lvl>
+    <w:lvl w:ilvl="4" w:tplc="04180003" w:tentative="1">
+      <w:start w:val="1"/>
+      <w:numFmt w:val="bullet"/>
+      <w:lvlText w:val="o"/>
+      <w:lvlJc w:val="left"/>
+      <w:pPr>
+        <w:ind w:left="3600" w:hanging="360"/>
+      </w:pPr>
+      <w:rPr>
+        <w:rFonts w:ascii="Courier New" w:hAnsi="Courier New" w:cs="Courier New" w:hint="default"/>
+      </w:rPr>
+    </w:lvl>
+    <w:lvl w:ilvl="5" w:tplc="04180005" w:tentative="1">
+      <w:start w:val="1"/>
+      <w:numFmt w:val="bullet"/>
+      <w:lvlText w:val=""/>
+      <w:lvlJc w:val="left"/>
+      <w:pPr>
+        <w:ind w:left="4320" w:hanging="360"/>
+      </w:pPr>
+      <w:rPr>
+        <w:rFonts w:ascii="Wingdings" w:hAnsi="Wingdings" w:hint="default"/>
+      </w:rPr>
+    </w:lvl>
+    <w:lvl w:ilvl="6" w:tplc="04180001" w:tentative="1">
+      <w:start w:val="1"/>
+      <w:numFmt w:val="bullet"/>
+      <w:lvlText w:val=""/>
+      <w:lvlJc w:val="left"/>
+      <w:pPr>
+        <w:ind w:left="5040" w:hanging="360"/>
+      </w:pPr>
+      <w:rPr>
+        <w:rFonts w:ascii="Symbol" w:hAnsi="Symbol" w:hint="default"/>
+      </w:rPr>
+    </w:lvl>
+    <w:lvl w:ilvl="7" w:tplc="04180003" w:tentative="1">
+      <w:start w:val="1"/>
+      <w:numFmt w:val="bullet"/>
+      <w:lvlText w:val="o"/>
+      <w:lvlJc w:val="left"/>
+      <w:pPr>
+        <w:ind w:left="5760" w:hanging="360"/>
+      </w:pPr>
+      <w:rPr>
+        <w:rFonts w:ascii="Courier New" w:hAnsi="Courier New" w:cs="Courier New" w:hint="default"/>
+      </w:rPr>
+    </w:lvl>
+    <w:lvl w:ilvl="8" w:tplc="04180005" w:tentative="1">
+      <w:start w:val="1"/>
+      <w:numFmt w:val="bullet"/>
+      <w:lvlText w:val=""/>
+      <w:lvlJc w:val="left"/>
+      <w:pPr>
+        <w:ind w:left="6480" w:hanging="360"/>
+      </w:pPr>
+      <w:rPr>
+        <w:rFonts w:ascii="Wingdings" w:hAnsi="Wingdings" w:hint="default"/>
+      </w:rPr>
+    </w:lvl>
+  </w:abstractNum>
+  <w:abstractNum w:abstractNumId="29" w15:restartNumberingAfterBreak="0">
     <w:nsid w:val="5E6A6080"/>
     <w:multiLevelType w:val="hybridMultilevel"/>
     <w:tmpl w:val="FFFFFFFF"/>
@@ -9743,7 +12969,93 @@
       </w:rPr>
     </w:lvl>
   </w:abstractNum>
-  <w:abstractNum w:abstractNumId="20" w15:restartNumberingAfterBreak="0">
+  <w:abstractNum w:abstractNumId="30" w15:restartNumberingAfterBreak="0">
+    <w:nsid w:val="5FFA45E2"/>
+    <w:multiLevelType w:val="hybridMultilevel"/>
+    <w:tmpl w:val="66C4C568"/>
+    <w:lvl w:ilvl="0" w:tplc="0418000F">
+      <w:start w:val="1"/>
+      <w:numFmt w:val="decimal"/>
+      <w:lvlText w:val="%1."/>
+      <w:lvlJc w:val="left"/>
+      <w:pPr>
+        <w:ind w:left="720" w:hanging="360"/>
+      </w:pPr>
+    </w:lvl>
+    <w:lvl w:ilvl="1" w:tplc="04180019" w:tentative="1">
+      <w:start w:val="1"/>
+      <w:numFmt w:val="lowerLetter"/>
+      <w:lvlText w:val="%2."/>
+      <w:lvlJc w:val="left"/>
+      <w:pPr>
+        <w:ind w:left="1440" w:hanging="360"/>
+      </w:pPr>
+    </w:lvl>
+    <w:lvl w:ilvl="2" w:tplc="0418001B" w:tentative="1">
+      <w:start w:val="1"/>
+      <w:numFmt w:val="lowerRoman"/>
+      <w:lvlText w:val="%3."/>
+      <w:lvlJc w:val="right"/>
+      <w:pPr>
+        <w:ind w:left="2160" w:hanging="180"/>
+      </w:pPr>
+    </w:lvl>
+    <w:lvl w:ilvl="3" w:tplc="0418000F" w:tentative="1">
+      <w:start w:val="1"/>
+      <w:numFmt w:val="decimal"/>
+      <w:lvlText w:val="%4."/>
+      <w:lvlJc w:val="left"/>
+      <w:pPr>
+        <w:ind w:left="2880" w:hanging="360"/>
+      </w:pPr>
+    </w:lvl>
+    <w:lvl w:ilvl="4" w:tplc="04180019" w:tentative="1">
+      <w:start w:val="1"/>
+      <w:numFmt w:val="lowerLetter"/>
+      <w:lvlText w:val="%5."/>
+      <w:lvlJc w:val="left"/>
+      <w:pPr>
+        <w:ind w:left="3600" w:hanging="360"/>
+      </w:pPr>
+    </w:lvl>
+    <w:lvl w:ilvl="5" w:tplc="0418001B" w:tentative="1">
+      <w:start w:val="1"/>
+      <w:numFmt w:val="lowerRoman"/>
+      <w:lvlText w:val="%6."/>
+      <w:lvlJc w:val="right"/>
+      <w:pPr>
+        <w:ind w:left="4320" w:hanging="180"/>
+      </w:pPr>
+    </w:lvl>
+    <w:lvl w:ilvl="6" w:tplc="0418000F" w:tentative="1">
+      <w:start w:val="1"/>
+      <w:numFmt w:val="decimal"/>
+      <w:lvlText w:val="%7."/>
+      <w:lvlJc w:val="left"/>
+      <w:pPr>
+        <w:ind w:left="5040" w:hanging="360"/>
+      </w:pPr>
+    </w:lvl>
+    <w:lvl w:ilvl="7" w:tplc="04180019" w:tentative="1">
+      <w:start w:val="1"/>
+      <w:numFmt w:val="lowerLetter"/>
+      <w:lvlText w:val="%8."/>
+      <w:lvlJc w:val="left"/>
+      <w:pPr>
+        <w:ind w:left="5760" w:hanging="360"/>
+      </w:pPr>
+    </w:lvl>
+    <w:lvl w:ilvl="8" w:tplc="0418001B" w:tentative="1">
+      <w:start w:val="1"/>
+      <w:numFmt w:val="lowerRoman"/>
+      <w:lvlText w:val="%9."/>
+      <w:lvlJc w:val="right"/>
+      <w:pPr>
+        <w:ind w:left="6480" w:hanging="180"/>
+      </w:pPr>
+    </w:lvl>
+  </w:abstractNum>
+  <w:abstractNum w:abstractNumId="31" w15:restartNumberingAfterBreak="0">
     <w:nsid w:val="6B69226D"/>
     <w:multiLevelType w:val="hybridMultilevel"/>
     <w:tmpl w:val="FFFFFFFF"/>
@@ -9856,7 +13168,7 @@
       </w:rPr>
     </w:lvl>
   </w:abstractNum>
-  <w:abstractNum w:abstractNumId="21" w15:restartNumberingAfterBreak="0">
+  <w:abstractNum w:abstractNumId="32" w15:restartNumberingAfterBreak="0">
     <w:nsid w:val="6C5A145F"/>
     <w:multiLevelType w:val="multilevel"/>
     <w:tmpl w:val="CBD67EF8"/>
@@ -9948,7 +13260,233 @@
       </w:pPr>
     </w:lvl>
   </w:abstractNum>
-  <w:abstractNum w:abstractNumId="22" w15:restartNumberingAfterBreak="0">
+  <w:abstractNum w:abstractNumId="33" w15:restartNumberingAfterBreak="0">
+    <w:nsid w:val="75B023B3"/>
+    <w:multiLevelType w:val="hybridMultilevel"/>
+    <w:tmpl w:val="93CC7B04"/>
+    <w:lvl w:ilvl="0" w:tplc="04180001">
+      <w:start w:val="1"/>
+      <w:numFmt w:val="bullet"/>
+      <w:lvlText w:val=""/>
+      <w:lvlJc w:val="left"/>
+      <w:pPr>
+        <w:ind w:left="720" w:hanging="360"/>
+      </w:pPr>
+      <w:rPr>
+        <w:rFonts w:ascii="Symbol" w:hAnsi="Symbol" w:hint="default"/>
+      </w:rPr>
+    </w:lvl>
+    <w:lvl w:ilvl="1" w:tplc="04180003" w:tentative="1">
+      <w:start w:val="1"/>
+      <w:numFmt w:val="bullet"/>
+      <w:lvlText w:val="o"/>
+      <w:lvlJc w:val="left"/>
+      <w:pPr>
+        <w:ind w:left="1440" w:hanging="360"/>
+      </w:pPr>
+      <w:rPr>
+        <w:rFonts w:ascii="Courier New" w:hAnsi="Courier New" w:cs="Courier New" w:hint="default"/>
+      </w:rPr>
+    </w:lvl>
+    <w:lvl w:ilvl="2" w:tplc="04180005" w:tentative="1">
+      <w:start w:val="1"/>
+      <w:numFmt w:val="bullet"/>
+      <w:lvlText w:val=""/>
+      <w:lvlJc w:val="left"/>
+      <w:pPr>
+        <w:ind w:left="2160" w:hanging="360"/>
+      </w:pPr>
+      <w:rPr>
+        <w:rFonts w:ascii="Wingdings" w:hAnsi="Wingdings" w:hint="default"/>
+      </w:rPr>
+    </w:lvl>
+    <w:lvl w:ilvl="3" w:tplc="04180001" w:tentative="1">
+      <w:start w:val="1"/>
+      <w:numFmt w:val="bullet"/>
+      <w:lvlText w:val=""/>
+      <w:lvlJc w:val="left"/>
+      <w:pPr>
+        <w:ind w:left="2880" w:hanging="360"/>
+      </w:pPr>
+      <w:rPr>
+        <w:rFonts w:ascii="Symbol" w:hAnsi="Symbol" w:hint="default"/>
+      </w:rPr>
+    </w:lvl>
+    <w:lvl w:ilvl="4" w:tplc="04180003" w:tentative="1">
+      <w:start w:val="1"/>
+      <w:numFmt w:val="bullet"/>
+      <w:lvlText w:val="o"/>
+      <w:lvlJc w:val="left"/>
+      <w:pPr>
+        <w:ind w:left="3600" w:hanging="360"/>
+      </w:pPr>
+      <w:rPr>
+        <w:rFonts w:ascii="Courier New" w:hAnsi="Courier New" w:cs="Courier New" w:hint="default"/>
+      </w:rPr>
+    </w:lvl>
+    <w:lvl w:ilvl="5" w:tplc="04180005" w:tentative="1">
+      <w:start w:val="1"/>
+      <w:numFmt w:val="bullet"/>
+      <w:lvlText w:val=""/>
+      <w:lvlJc w:val="left"/>
+      <w:pPr>
+        <w:ind w:left="4320" w:hanging="360"/>
+      </w:pPr>
+      <w:rPr>
+        <w:rFonts w:ascii="Wingdings" w:hAnsi="Wingdings" w:hint="default"/>
+      </w:rPr>
+    </w:lvl>
+    <w:lvl w:ilvl="6" w:tplc="04180001" w:tentative="1">
+      <w:start w:val="1"/>
+      <w:numFmt w:val="bullet"/>
+      <w:lvlText w:val=""/>
+      <w:lvlJc w:val="left"/>
+      <w:pPr>
+        <w:ind w:left="5040" w:hanging="360"/>
+      </w:pPr>
+      <w:rPr>
+        <w:rFonts w:ascii="Symbol" w:hAnsi="Symbol" w:hint="default"/>
+      </w:rPr>
+    </w:lvl>
+    <w:lvl w:ilvl="7" w:tplc="04180003" w:tentative="1">
+      <w:start w:val="1"/>
+      <w:numFmt w:val="bullet"/>
+      <w:lvlText w:val="o"/>
+      <w:lvlJc w:val="left"/>
+      <w:pPr>
+        <w:ind w:left="5760" w:hanging="360"/>
+      </w:pPr>
+      <w:rPr>
+        <w:rFonts w:ascii="Courier New" w:hAnsi="Courier New" w:cs="Courier New" w:hint="default"/>
+      </w:rPr>
+    </w:lvl>
+    <w:lvl w:ilvl="8" w:tplc="04180005" w:tentative="1">
+      <w:start w:val="1"/>
+      <w:numFmt w:val="bullet"/>
+      <w:lvlText w:val=""/>
+      <w:lvlJc w:val="left"/>
+      <w:pPr>
+        <w:ind w:left="6480" w:hanging="360"/>
+      </w:pPr>
+      <w:rPr>
+        <w:rFonts w:ascii="Wingdings" w:hAnsi="Wingdings" w:hint="default"/>
+      </w:rPr>
+    </w:lvl>
+  </w:abstractNum>
+  <w:abstractNum w:abstractNumId="34" w15:restartNumberingAfterBreak="0">
+    <w:nsid w:val="77693C0F"/>
+    <w:multiLevelType w:val="hybridMultilevel"/>
+    <w:tmpl w:val="668A2A20"/>
+    <w:lvl w:ilvl="0" w:tplc="04180001">
+      <w:start w:val="1"/>
+      <w:numFmt w:val="bullet"/>
+      <w:lvlText w:val=""/>
+      <w:lvlJc w:val="left"/>
+      <w:pPr>
+        <w:ind w:left="720" w:hanging="360"/>
+      </w:pPr>
+      <w:rPr>
+        <w:rFonts w:ascii="Symbol" w:hAnsi="Symbol" w:hint="default"/>
+      </w:rPr>
+    </w:lvl>
+    <w:lvl w:ilvl="1" w:tplc="04180001">
+      <w:start w:val="1"/>
+      <w:numFmt w:val="bullet"/>
+      <w:lvlText w:val=""/>
+      <w:lvlJc w:val="left"/>
+      <w:pPr>
+        <w:ind w:left="1440" w:hanging="360"/>
+      </w:pPr>
+      <w:rPr>
+        <w:rFonts w:ascii="Symbol" w:hAnsi="Symbol" w:hint="default"/>
+      </w:rPr>
+    </w:lvl>
+    <w:lvl w:ilvl="2" w:tplc="04180005" w:tentative="1">
+      <w:start w:val="1"/>
+      <w:numFmt w:val="bullet"/>
+      <w:lvlText w:val=""/>
+      <w:lvlJc w:val="left"/>
+      <w:pPr>
+        <w:ind w:left="2160" w:hanging="360"/>
+      </w:pPr>
+      <w:rPr>
+        <w:rFonts w:ascii="Wingdings" w:hAnsi="Wingdings" w:hint="default"/>
+      </w:rPr>
+    </w:lvl>
+    <w:lvl w:ilvl="3" w:tplc="04180001" w:tentative="1">
+      <w:start w:val="1"/>
+      <w:numFmt w:val="bullet"/>
+      <w:lvlText w:val=""/>
+      <w:lvlJc w:val="left"/>
+      <w:pPr>
+        <w:ind w:left="2880" w:hanging="360"/>
+      </w:pPr>
+      <w:rPr>
+        <w:rFonts w:ascii="Symbol" w:hAnsi="Symbol" w:hint="default"/>
+      </w:rPr>
+    </w:lvl>
+    <w:lvl w:ilvl="4" w:tplc="04180003" w:tentative="1">
+      <w:start w:val="1"/>
+      <w:numFmt w:val="bullet"/>
+      <w:lvlText w:val="o"/>
+      <w:lvlJc w:val="left"/>
+      <w:pPr>
+        <w:ind w:left="3600" w:hanging="360"/>
+      </w:pPr>
+      <w:rPr>
+        <w:rFonts w:ascii="Courier New" w:hAnsi="Courier New" w:cs="Courier New" w:hint="default"/>
+      </w:rPr>
+    </w:lvl>
+    <w:lvl w:ilvl="5" w:tplc="04180005" w:tentative="1">
+      <w:start w:val="1"/>
+      <w:numFmt w:val="bullet"/>
+      <w:lvlText w:val=""/>
+      <w:lvlJc w:val="left"/>
+      <w:pPr>
+        <w:ind w:left="4320" w:hanging="360"/>
+      </w:pPr>
+      <w:rPr>
+        <w:rFonts w:ascii="Wingdings" w:hAnsi="Wingdings" w:hint="default"/>
+      </w:rPr>
+    </w:lvl>
+    <w:lvl w:ilvl="6" w:tplc="04180001" w:tentative="1">
+      <w:start w:val="1"/>
+      <w:numFmt w:val="bullet"/>
+      <w:lvlText w:val=""/>
+      <w:lvlJc w:val="left"/>
+      <w:pPr>
+        <w:ind w:left="5040" w:hanging="360"/>
+      </w:pPr>
+      <w:rPr>
+        <w:rFonts w:ascii="Symbol" w:hAnsi="Symbol" w:hint="default"/>
+      </w:rPr>
+    </w:lvl>
+    <w:lvl w:ilvl="7" w:tplc="04180003" w:tentative="1">
+      <w:start w:val="1"/>
+      <w:numFmt w:val="bullet"/>
+      <w:lvlText w:val="o"/>
+      <w:lvlJc w:val="left"/>
+      <w:pPr>
+        <w:ind w:left="5760" w:hanging="360"/>
+      </w:pPr>
+      <w:rPr>
+        <w:rFonts w:ascii="Courier New" w:hAnsi="Courier New" w:cs="Courier New" w:hint="default"/>
+      </w:rPr>
+    </w:lvl>
+    <w:lvl w:ilvl="8" w:tplc="04180005" w:tentative="1">
+      <w:start w:val="1"/>
+      <w:numFmt w:val="bullet"/>
+      <w:lvlText w:val=""/>
+      <w:lvlJc w:val="left"/>
+      <w:pPr>
+        <w:ind w:left="6480" w:hanging="360"/>
+      </w:pPr>
+      <w:rPr>
+        <w:rFonts w:ascii="Wingdings" w:hAnsi="Wingdings" w:hint="default"/>
+      </w:rPr>
+    </w:lvl>
+  </w:abstractNum>
+  <w:abstractNum w:abstractNumId="35" w15:restartNumberingAfterBreak="0">
     <w:nsid w:val="786FC8B2"/>
     <w:multiLevelType w:val="hybridMultilevel"/>
     <w:tmpl w:val="FFFFFFFF"/>
@@ -10034,7 +13572,7 @@
       </w:pPr>
     </w:lvl>
   </w:abstractNum>
-  <w:abstractNum w:abstractNumId="23" w15:restartNumberingAfterBreak="0">
+  <w:abstractNum w:abstractNumId="36" w15:restartNumberingAfterBreak="0">
     <w:nsid w:val="7E07143B"/>
     <w:multiLevelType w:val="multilevel"/>
     <w:tmpl w:val="CBD67EF8"/>
@@ -10127,76 +13665,115 @@
     </w:lvl>
   </w:abstractNum>
   <w:num w:numId="1" w16cid:durableId="1066565246">
-    <w:abstractNumId w:val="4"/>
+    <w:abstractNumId w:val="5"/>
   </w:num>
   <w:num w:numId="2" w16cid:durableId="964309240">
+    <w:abstractNumId w:val="29"/>
+  </w:num>
+  <w:num w:numId="3" w16cid:durableId="1203589975">
+    <w:abstractNumId w:val="31"/>
+  </w:num>
+  <w:num w:numId="4" w16cid:durableId="1679654839">
+    <w:abstractNumId w:val="35"/>
+  </w:num>
+  <w:num w:numId="5" w16cid:durableId="1341664014">
     <w:abstractNumId w:val="19"/>
   </w:num>
-  <w:num w:numId="3" w16cid:durableId="1203589975">
-    <w:abstractNumId w:val="20"/>
-  </w:num>
-  <w:num w:numId="4" w16cid:durableId="1679654839">
-    <w:abstractNumId w:val="22"/>
-  </w:num>
-  <w:num w:numId="5" w16cid:durableId="1341664014">
-    <w:abstractNumId w:val="12"/>
-  </w:num>
   <w:num w:numId="6" w16cid:durableId="194542478">
-    <w:abstractNumId w:val="7"/>
+    <w:abstractNumId w:val="10"/>
   </w:num>
   <w:num w:numId="7" w16cid:durableId="57869785">
-    <w:abstractNumId w:val="6"/>
+    <w:abstractNumId w:val="8"/>
   </w:num>
   <w:num w:numId="8" w16cid:durableId="69277011">
+    <w:abstractNumId w:val="23"/>
+  </w:num>
+  <w:num w:numId="9" w16cid:durableId="330135800">
+    <w:abstractNumId w:val="24"/>
+  </w:num>
+  <w:num w:numId="10" w16cid:durableId="790436702">
+    <w:abstractNumId w:val="25"/>
+  </w:num>
+  <w:num w:numId="11" w16cid:durableId="1576665590">
+    <w:abstractNumId w:val="26"/>
+  </w:num>
+  <w:num w:numId="12" w16cid:durableId="1728529232">
+    <w:abstractNumId w:val="27"/>
+  </w:num>
+  <w:num w:numId="13" w16cid:durableId="923682571">
     <w:abstractNumId w:val="14"/>
   </w:num>
-  <w:num w:numId="9" w16cid:durableId="330135800">
-    <w:abstractNumId w:val="15"/>
-  </w:num>
-  <w:num w:numId="10" w16cid:durableId="790436702">
-    <w:abstractNumId w:val="16"/>
-  </w:num>
-  <w:num w:numId="11" w16cid:durableId="1576665590">
-    <w:abstractNumId w:val="17"/>
-  </w:num>
-  <w:num w:numId="12" w16cid:durableId="1728529232">
-    <w:abstractNumId w:val="18"/>
-  </w:num>
-  <w:num w:numId="13" w16cid:durableId="923682571">
-    <w:abstractNumId w:val="9"/>
-  </w:num>
   <w:num w:numId="14" w16cid:durableId="111754706">
-    <w:abstractNumId w:val="13"/>
+    <w:abstractNumId w:val="21"/>
   </w:num>
   <w:num w:numId="15" w16cid:durableId="304284038">
-    <w:abstractNumId w:val="2"/>
+    <w:abstractNumId w:val="3"/>
   </w:num>
   <w:num w:numId="16" w16cid:durableId="129591077">
-    <w:abstractNumId w:val="8"/>
+    <w:abstractNumId w:val="11"/>
   </w:num>
   <w:num w:numId="17" w16cid:durableId="1175993738">
     <w:abstractNumId w:val="0"/>
   </w:num>
   <w:num w:numId="18" w16cid:durableId="2078548694">
-    <w:abstractNumId w:val="3"/>
+    <w:abstractNumId w:val="4"/>
   </w:num>
   <w:num w:numId="19" w16cid:durableId="1208837876">
-    <w:abstractNumId w:val="23"/>
+    <w:abstractNumId w:val="36"/>
   </w:num>
   <w:num w:numId="20" w16cid:durableId="1741319549">
-    <w:abstractNumId w:val="5"/>
+    <w:abstractNumId w:val="7"/>
   </w:num>
   <w:num w:numId="21" w16cid:durableId="425030973">
-    <w:abstractNumId w:val="21"/>
+    <w:abstractNumId w:val="32"/>
   </w:num>
   <w:num w:numId="22" w16cid:durableId="220486943">
-    <w:abstractNumId w:val="11"/>
+    <w:abstractNumId w:val="17"/>
   </w:num>
   <w:num w:numId="23" w16cid:durableId="380205454">
     <w:abstractNumId w:val="1"/>
   </w:num>
   <w:num w:numId="24" w16cid:durableId="1294746829">
-    <w:abstractNumId w:val="10"/>
+    <w:abstractNumId w:val="15"/>
+  </w:num>
+  <w:num w:numId="25" w16cid:durableId="546114011">
+    <w:abstractNumId w:val="12"/>
+  </w:num>
+  <w:num w:numId="26" w16cid:durableId="1021973093">
+    <w:abstractNumId w:val="20"/>
+  </w:num>
+  <w:num w:numId="27" w16cid:durableId="829521046">
+    <w:abstractNumId w:val="30"/>
+  </w:num>
+  <w:num w:numId="28" w16cid:durableId="1051614482">
+    <w:abstractNumId w:val="18"/>
+  </w:num>
+  <w:num w:numId="29" w16cid:durableId="1997029334">
+    <w:abstractNumId w:val="9"/>
+  </w:num>
+  <w:num w:numId="30" w16cid:durableId="441654263">
+    <w:abstractNumId w:val="34"/>
+  </w:num>
+  <w:num w:numId="31" w16cid:durableId="710885448">
+    <w:abstractNumId w:val="13"/>
+  </w:num>
+  <w:num w:numId="32" w16cid:durableId="1077903285">
+    <w:abstractNumId w:val="2"/>
+  </w:num>
+  <w:num w:numId="33" w16cid:durableId="1282876571">
+    <w:abstractNumId w:val="33"/>
+  </w:num>
+  <w:num w:numId="34" w16cid:durableId="401949625">
+    <w:abstractNumId w:val="22"/>
+  </w:num>
+  <w:num w:numId="35" w16cid:durableId="357632612">
+    <w:abstractNumId w:val="16"/>
+  </w:num>
+  <w:num w:numId="36" w16cid:durableId="1479344188">
+    <w:abstractNumId w:val="6"/>
+  </w:num>
+  <w:num w:numId="37" w16cid:durableId="1521352939">
+    <w:abstractNumId w:val="28"/>
   </w:num>
 </w:numbering>
 </file>
@@ -10232,7 +13809,7 @@
     <w:lsdException w:name="toc 3" w:uiPriority="39" w:qFormat="1"/>
     <w:lsdException w:name="toc 4" w:uiPriority="39"/>
     <w:lsdException w:name="header" w:qFormat="1"/>
-    <w:lsdException w:name="footer" w:qFormat="1"/>
+    <w:lsdException w:name="footer" w:uiPriority="99" w:qFormat="1"/>
     <w:lsdException w:name="caption" w:qFormat="1"/>
     <w:lsdException w:name="toa heading" w:qFormat="1"/>
     <w:lsdException w:name="List" w:qFormat="1"/>
@@ -10596,6 +14173,7 @@
     <w:name w:val="heading 4"/>
     <w:basedOn w:val="Heading"/>
     <w:next w:val="Normal"/>
+    <w:link w:val="Heading4Char"/>
     <w:qFormat/>
     <w:pPr>
       <w:outlineLvl w:val="3"/>
@@ -10722,6 +14300,8 @@
   <w:style w:type="paragraph" w:styleId="Footer">
     <w:name w:val="footer"/>
     <w:basedOn w:val="Normal"/>
+    <w:link w:val="FooterChar"/>
+    <w:uiPriority w:val="99"/>
     <w:qFormat/>
     <w:pPr>
       <w:suppressLineNumbers/>
@@ -11558,6 +15138,37 @@
       <w:lang w:bidi="ar-SA"/>
     </w:rPr>
   </w:style>
+  <w:style w:type="character" w:customStyle="1" w:styleId="Heading4Char">
+    <w:name w:val="Heading 4 Char"/>
+    <w:basedOn w:val="DefaultParagraphFont"/>
+    <w:link w:val="Heading4"/>
+    <w:rsid w:val="009D6615"/>
+    <w:rPr>
+      <w:rFonts w:ascii="Arial" w:eastAsia="Tahoma" w:hAnsi="Arial" w:cs="Tahoma"/>
+      <w:b/>
+      <w:bCs/>
+      <w:i/>
+      <w:iCs/>
+      <w:color w:val="00000A"/>
+      <w:sz w:val="24"/>
+      <w:szCs w:val="24"/>
+      <w:lang w:bidi="en-US"/>
+    </w:rPr>
+  </w:style>
+  <w:style w:type="character" w:customStyle="1" w:styleId="FooterChar">
+    <w:name w:val="Footer Char"/>
+    <w:basedOn w:val="DefaultParagraphFont"/>
+    <w:link w:val="Footer"/>
+    <w:uiPriority w:val="99"/>
+    <w:rsid w:val="00D866EB"/>
+    <w:rPr>
+      <w:rFonts w:ascii="Times New Roman" w:hAnsi="Times New Roman"/>
+      <w:color w:val="00000A"/>
+      <w:sz w:val="24"/>
+      <w:szCs w:val="24"/>
+      <w:lang w:bidi="en-US"/>
+    </w:rPr>
+  </w:style>
 </w:styles>
 </file>
 
@@ -11847,6 +15458,10 @@
 </file>
 
 <file path=customXml/item1.xml><?xml version="1.0" encoding="utf-8"?>
+<b:Sources xmlns:b="http://schemas.openxmlformats.org/officeDocument/2006/bibliography" xmlns="http://schemas.openxmlformats.org/officeDocument/2006/bibliography" SelectedStyle="\APASixthEditionOfficeOnline.xsl" StyleName="APA" Version="6"/>
+</file>
+
+<file path=customXml/item2.xml><?xml version="1.0" encoding="utf-8"?>
 <s:customData xmlns="http://www.wps.cn/officeDocument/2013/wpsCustomData" xmlns:s="http://www.wps.cn/officeDocument/2013/wpsCustomData">
   <customSectProps>
     <customSectPr/>
@@ -11857,22 +15472,18 @@
 </s:customData>
 </file>
 
-<file path=customXml/item2.xml><?xml version="1.0" encoding="utf-8"?>
-<b:Sources xmlns:b="http://schemas.openxmlformats.org/officeDocument/2006/bibliography" xmlns="http://schemas.openxmlformats.org/officeDocument/2006/bibliography" SelectedStyle="\APASixthEditionOfficeOnline.xsl" StyleName="APA" Version="6"/>
-</file>
-
 <file path=customXml/itemProps1.xml><?xml version="1.0" encoding="utf-8"?>
-<ds:datastoreItem xmlns:ds="http://schemas.openxmlformats.org/officeDocument/2006/customXml" ds:itemID="{B1977F7D-205B-4081-913C-38D41E755F92}">
+<ds:datastoreItem xmlns:ds="http://schemas.openxmlformats.org/officeDocument/2006/customXml" ds:itemID="{CBCF2325-D59F-4041-9F95-F79BDADA605C}">
   <ds:schemaRefs>
-    <ds:schemaRef ds:uri="http://www.wps.cn/officeDocument/2013/wpsCustomData"/>
+    <ds:schemaRef ds:uri="http://schemas.openxmlformats.org/officeDocument/2006/bibliography"/>
   </ds:schemaRefs>
 </ds:datastoreItem>
 </file>
 
 <file path=customXml/itemProps2.xml><?xml version="1.0" encoding="utf-8"?>
-<ds:datastoreItem xmlns:ds="http://schemas.openxmlformats.org/officeDocument/2006/customXml" ds:itemID="{CBCF2325-D59F-4041-9F95-F79BDADA605C}">
+<ds:datastoreItem xmlns:ds="http://schemas.openxmlformats.org/officeDocument/2006/customXml" ds:itemID="{B1977F7D-205B-4081-913C-38D41E755F92}">
   <ds:schemaRefs>
-    <ds:schemaRef ds:uri="http://schemas.openxmlformats.org/officeDocument/2006/bibliography"/>
+    <ds:schemaRef ds:uri="http://www.wps.cn/officeDocument/2013/wpsCustomData"/>
   </ds:schemaRefs>
 </ds:datastoreItem>
 </file>

--- a/doc/I2C controller verification overview.docx
+++ b/doc/I2C controller verification overview.docx
@@ -3268,7 +3268,15 @@
         <w:jc w:val="both"/>
       </w:pPr>
       <w:r>
-        <w:t>While in slave mode, the device will stop processing a WRITE operation when it detects a STOP condition. If the protocol is violated and the START/STOP condition is generated in the middle of a transfer, the data byte for that particular transfer is discarded and the transfer stopped</w:t>
+        <w:t xml:space="preserve">While in slave mode, the device will stop processing a WRITE operation when it detects a STOP condition. If the protocol is violated and the START/STOP condition is generated in the middle of a transfer, the data byte for that </w:t>
+      </w:r>
+      <w:proofErr w:type="gramStart"/>
+      <w:r>
+        <w:t>particular transfer</w:t>
+      </w:r>
+      <w:proofErr w:type="gramEnd"/>
+      <w:r>
+        <w:t xml:space="preserve"> is discarded and the transfer stopped</w:t>
       </w:r>
     </w:p>
     <w:p>
@@ -3282,7 +3290,23 @@
       </w:pPr>
       <w:r>
         <w:lastRenderedPageBreak/>
-        <w:t xml:space="preserve">SR ( Repeated Start ) is supported while in Slave mode but with certain limitations. Every SR condition is treated as a STOP and the previous transfer is ended, giving registers access from the APB side until the address following the SR condition is matched. This interval can be used either to process the data or stop future transfers by setting ENABLE_ACK to 0. </w:t>
+        <w:t xml:space="preserve">SR </w:t>
+      </w:r>
+      <w:proofErr w:type="gramStart"/>
+      <w:r>
+        <w:t>( Repeated</w:t>
+      </w:r>
+      <w:proofErr w:type="gramEnd"/>
+      <w:r>
+        <w:t xml:space="preserve"> </w:t>
+      </w:r>
+      <w:proofErr w:type="gramStart"/>
+      <w:r>
+        <w:t>Start )</w:t>
+      </w:r>
+      <w:proofErr w:type="gramEnd"/>
+      <w:r>
+        <w:t xml:space="preserve"> is supported while in Slave mode but with certain limitations. Every SR condition is treated as a STOP and the previous transfer is ended, giving registers access from the APB side until the address following the SR condition is matched. This interval can be used either to process the data or stop future transfers by setting ENABLE_ACK to 0. </w:t>
       </w:r>
     </w:p>
     <w:p>
@@ -3295,7 +3319,15 @@
         <w:jc w:val="both"/>
       </w:pPr>
       <w:r>
-        <w:t>When in slave mode, SCL and SDA are sampled using func_clock and as a requirement, its frequency must always be at least 6 times higher than the SCL frequency. This also applies to START and STOP conditions as the time difference between the SDA toggle and the SCL toggle needs to be at least equal to the HIGH period of the SCL.</w:t>
+        <w:t xml:space="preserve">When in slave mode, SCL and SDA are sampled using </w:t>
+      </w:r>
+      <w:proofErr w:type="spellStart"/>
+      <w:r>
+        <w:t>func_clock</w:t>
+      </w:r>
+      <w:proofErr w:type="spellEnd"/>
+      <w:r>
+        <w:t xml:space="preserve"> and as a requirement, its frequency must always be at least 6 times higher than the SCL frequency. This also applies to START and STOP conditions as the time difference between the SDA toggle and the SCL toggle needs to be at least equal to the HIGH period of the SCL.</w:t>
       </w:r>
     </w:p>
     <w:p>
@@ -8133,7 +8165,15 @@
         <w:t>Drive</w:t>
       </w:r>
       <w:r>
-        <w:t xml:space="preserve"> scl in a parallel thread</w:t>
+        <w:t xml:space="preserve"> </w:t>
+      </w:r>
+      <w:proofErr w:type="spellStart"/>
+      <w:r>
+        <w:t>scl</w:t>
+      </w:r>
+      <w:proofErr w:type="spellEnd"/>
+      <w:r>
+        <w:t xml:space="preserve"> in a parallel thread</w:t>
       </w:r>
     </w:p>
     <w:p>
@@ -8150,7 +8190,15 @@
         </w:rPr>
       </w:pPr>
       <w:r>
-        <w:t>Drive address bit by bit after each negative edge of scl plus a</w:t>
+        <w:t xml:space="preserve">Drive address bit by bit after each negative edge of </w:t>
+      </w:r>
+      <w:proofErr w:type="spellStart"/>
+      <w:r>
+        <w:t>scl</w:t>
+      </w:r>
+      <w:proofErr w:type="spellEnd"/>
+      <w:r>
+        <w:t xml:space="preserve"> plus a</w:t>
       </w:r>
       <w:r>
         <w:t xml:space="preserve"> </w:t>
@@ -8268,13 +8316,7 @@
         <w:rPr>
           <w:rFonts w:cs="Times New Roman"/>
         </w:rPr>
-        <w:t>→</w:t>
-      </w:r>
-      <w:r>
-        <w:rPr>
-          <w:rFonts w:cs="Times New Roman"/>
-        </w:rPr>
-        <w:t xml:space="preserve"> drive data from queue</w:t>
+        <w:t>→ drive data from queue</w:t>
       </w:r>
       <w:r>
         <w:rPr>
@@ -8551,8 +8593,13 @@
         <w:t>Sample data every pos</w:t>
       </w:r>
       <w:r>
-        <w:t>itive edge of scl</w:t>
-      </w:r>
+        <w:t xml:space="preserve">itive edge of </w:t>
+      </w:r>
+      <w:proofErr w:type="spellStart"/>
+      <w:r>
+        <w:t>scl</w:t>
+      </w:r>
+      <w:proofErr w:type="spellEnd"/>
     </w:p>
     <w:p>
       <w:pPr>
@@ -9216,7 +9263,21 @@
         <w:rPr>
           <w:color w:val="auto"/>
         </w:rPr>
-        <w:t>Running a scrip through Makefile:</w:t>
+        <w:t xml:space="preserve">Running a scrip through </w:t>
+      </w:r>
+      <w:proofErr w:type="spellStart"/>
+      <w:r>
+        <w:rPr>
+          <w:color w:val="auto"/>
+        </w:rPr>
+        <w:t>Makefile</w:t>
+      </w:r>
+      <w:proofErr w:type="spellEnd"/>
+      <w:r>
+        <w:rPr>
+          <w:color w:val="auto"/>
+        </w:rPr>
+        <w:t>:</w:t>
       </w:r>
     </w:p>
     <w:p>
@@ -9241,7 +9302,21 @@
         <w:rPr>
           <w:color w:val="auto"/>
         </w:rPr>
-        <w:t xml:space="preserve">ake run_* TESTNAME=&lt;test_name&gt; SEED=&lt;seed&gt; </w:t>
+        <w:t>ake run_* TESTNAME=&lt;</w:t>
+      </w:r>
+      <w:proofErr w:type="spellStart"/>
+      <w:r>
+        <w:rPr>
+          <w:color w:val="auto"/>
+        </w:rPr>
+        <w:t>test_name</w:t>
+      </w:r>
+      <w:proofErr w:type="spellEnd"/>
+      <w:r>
+        <w:rPr>
+          <w:color w:val="auto"/>
+        </w:rPr>
+        <w:t xml:space="preserve">&gt; SEED=&lt;seed&gt; </w:t>
       </w:r>
       <w:r>
         <w:rPr>
@@ -9298,7 +9373,21 @@
         <w:rPr>
           <w:color w:val="auto"/>
         </w:rPr>
-        <w:t xml:space="preserve">ake run_regression =&gt; </w:t>
+        <w:t xml:space="preserve">ake </w:t>
+      </w:r>
+      <w:proofErr w:type="spellStart"/>
+      <w:r>
+        <w:rPr>
+          <w:color w:val="auto"/>
+        </w:rPr>
+        <w:t>run_regression</w:t>
+      </w:r>
+      <w:proofErr w:type="spellEnd"/>
+      <w:r>
+        <w:rPr>
+          <w:color w:val="auto"/>
+        </w:rPr>
+        <w:t xml:space="preserve"> =&gt; </w:t>
       </w:r>
       <w:r>
         <w:rPr>
@@ -9322,6 +9411,7 @@
       <w:bookmarkEnd w:id="38"/>
       <w:bookmarkEnd w:id="39"/>
     </w:p>
+    <w:p/>
     <w:p>
       <w:pPr>
         <w:ind w:left="720"/>
@@ -14235,6 +14325,7 @@
   <w:style w:type="character" w:default="1" w:styleId="DefaultParagraphFont">
     <w:name w:val="Default Paragraph Font"/>
     <w:uiPriority w:val="1"/>
+    <w:semiHidden/>
     <w:unhideWhenUsed/>
   </w:style>
   <w:style w:type="table" w:default="1" w:styleId="TableNormal">
